--- a/interview_preparation/database/sql-optimization.docx
+++ b/interview_preparation/database/sql-optimization.docx
@@ -1,213 +1,4807 @@
 
 <file path=word/document.xml><?xml version="1.0" encoding="utf-8"?>
-<w:document xmlns:wpc="http://schemas.microsoft.com/office/word/2010/wordprocessingCanvas" xmlns:cx="http://schemas.microsoft.com/office/drawing/2014/chartex" xmlns:cx1="http://schemas.microsoft.com/office/drawing/2015/9/8/chartex" xmlns:cx2="http://schemas.microsoft.com/office/drawing/2015/10/21/chartex" xmlns:cx3="http://schemas.microsoft.com/office/drawing/2016/5/9/chartex" xmlns:cx4="http://schemas.microsoft.com/office/drawing/2016/5/10/chartex" xmlns:cx5="http://schemas.microsoft.com/office/drawing/2016/5/11/chartex" xmlns:cx6="http://schemas.microsoft.com/office/drawing/2016/5/12/chartex" xmlns:cx7="http://schemas.microsoft.com/office/drawing/2016/5/13/chartex" xmlns:cx8="http://schemas.microsoft.com/office/drawing/2016/5/14/chartex" xmlns:mc="http://schemas.openxmlformats.org/markup-compatibility/2006" xmlns:aink="http://schemas.microsoft.com/office/drawing/2016/ink" xmlns:am3d="http://schemas.microsoft.com/office/drawing/2017/model3d" xmlns:o="urn:schemas-microsoft-com:office:office" xmlns:r="http://schemas.openxmlformats.org/officeDocument/2006/relationships" xmlns:m="http://schemas.openxmlformats.org/officeDocument/2006/math" xmlns:v="urn:schemas-microsoft-com:vml" xmlns:wp14="http://schemas.microsoft.com/office/word/2010/wordprocessingDrawing" xmlns:wp="http://schemas.openxmlformats.org/drawingml/2006/wordprocessingDrawing" xmlns:w10="urn:schemas-microsoft-com:office:word" xmlns:w="http://schemas.openxmlformats.org/wordprocessingml/2006/main" xmlns:w14="http://schemas.microsoft.com/office/word/2010/wordml" xmlns:w15="http://schemas.microsoft.com/office/word/2012/wordml" xmlns:w16cex="http://schemas.microsoft.com/office/word/2018/wordml/cex" xmlns:w16cid="http://schemas.microsoft.com/office/word/2016/wordml/cid" xmlns:w16="http://schemas.microsoft.com/office/word/2018/wordml" xmlns:w16sdtdh="http://schemas.microsoft.com/office/word/2020/wordml/sdtdatahash" xmlns:w16se="http://schemas.microsoft.com/office/word/2015/wordml/symex" xmlns:wpg="http://schemas.microsoft.com/office/word/2010/wordprocessingGroup" xmlns:wpi="http://schemas.microsoft.com/office/word/2010/wordprocessingInk" xmlns:wne="http://schemas.microsoft.com/office/word/2006/wordml" xmlns:wps="http://schemas.microsoft.com/office/word/2010/wordprocessingShape" mc:Ignorable="w14 w15 w16se w16cid w16 w16cex w16sdtdh wp14">
+<w:document xmlns:wpc="http://schemas.microsoft.com/office/word/2010/wordprocessingCanvas" xmlns:cx="http://schemas.microsoft.com/office/drawing/2014/chartex" xmlns:cx1="http://schemas.microsoft.com/office/drawing/2015/9/8/chartex" xmlns:cx2="http://schemas.microsoft.com/office/drawing/2015/10/21/chartex" xmlns:cx3="http://schemas.microsoft.com/office/drawing/2016/5/9/chartex" xmlns:cx4="http://schemas.microsoft.com/office/drawing/2016/5/10/chartex" xmlns:cx5="http://schemas.microsoft.com/office/drawing/2016/5/11/chartex" xmlns:cx6="http://schemas.microsoft.com/office/drawing/2016/5/12/chartex" xmlns:cx7="http://schemas.microsoft.com/office/drawing/2016/5/13/chartex" xmlns:cx8="http://schemas.microsoft.com/office/drawing/2016/5/14/chartex" xmlns:mc="http://schemas.openxmlformats.org/markup-compatibility/2006" xmlns:aink="http://schemas.microsoft.com/office/drawing/2016/ink" xmlns:am3d="http://schemas.microsoft.com/office/drawing/2017/model3d" xmlns:o="urn:schemas-microsoft-com:office:office" xmlns:oel="http://schemas.microsoft.com/office/2019/extlst" xmlns:r="http://schemas.openxmlformats.org/officeDocument/2006/relationships" xmlns:m="http://schemas.openxmlformats.org/officeDocument/2006/math" xmlns:v="urn:schemas-microsoft-com:vml" xmlns:wp14="http://schemas.microsoft.com/office/word/2010/wordprocessingDrawing" xmlns:wp="http://schemas.openxmlformats.org/drawingml/2006/wordprocessingDrawing" xmlns:w10="urn:schemas-microsoft-com:office:word" xmlns:w="http://schemas.openxmlformats.org/wordprocessingml/2006/main" xmlns:w14="http://schemas.microsoft.com/office/word/2010/wordml" xmlns:w15="http://schemas.microsoft.com/office/word/2012/wordml" xmlns:w16cex="http://schemas.microsoft.com/office/word/2018/wordml/cex" xmlns:w16cid="http://schemas.microsoft.com/office/word/2016/wordml/cid" xmlns:w16="http://schemas.microsoft.com/office/word/2018/wordml" xmlns:w16sdtdh="http://schemas.microsoft.com/office/word/2020/wordml/sdtdatahash" xmlns:w16se="http://schemas.microsoft.com/office/word/2015/wordml/symex" xmlns:wpg="http://schemas.microsoft.com/office/word/2010/wordprocessingGroup" xmlns:wpi="http://schemas.microsoft.com/office/word/2010/wordprocessingInk" xmlns:wne="http://schemas.microsoft.com/office/word/2006/wordml" xmlns:wps="http://schemas.microsoft.com/office/word/2010/wordprocessingShape" mc:Ignorable="w14 w15 w16se w16cid w16 w16cex w16sdtdh wp14">
   <w:body>
     <w:p>
       <w:pPr>
-        <w:pStyle w:val="ListParagraph"/>
-        <w:numPr>
-          <w:ilvl w:val="0"/>
-          <w:numId w:val="1"/>
-        </w:numPr>
-        <w:rPr>
-          <w:lang w:val="en-US"/>
-        </w:rPr>
-      </w:pPr>
-      <w:r>
-        <w:rPr>
-          <w:lang w:val="en-US"/>
-        </w:rPr>
-        <w:t xml:space="preserve">Avoid using like </w:t>
-      </w:r>
-      <w:r>
-        <w:rPr>
-          <w:lang w:val="en-US"/>
-        </w:rPr>
-        <w:t>in SQL query</w:t>
-      </w:r>
-    </w:p>
-    <w:p>
-      <w:pPr>
-        <w:rPr>
-          <w:lang w:val="en-US"/>
-        </w:rPr>
-      </w:pPr>
-      <w:r>
-        <w:rPr>
-          <w:lang w:val="en-US"/>
-        </w:rPr>
-        <w:t>Select * from table1 where REGEXP_LIKE (lower(</w:t>
-      </w:r>
-      <w:proofErr w:type="spellStart"/>
-      <w:r>
-        <w:rPr>
-          <w:lang w:val="en-US"/>
-        </w:rPr>
-        <w:t>item_name</w:t>
-      </w:r>
-      <w:proofErr w:type="spellEnd"/>
-      <w:r>
-        <w:rPr>
-          <w:lang w:val="en-US"/>
-        </w:rPr>
-        <w:t>),’</w:t>
-      </w:r>
-      <w:proofErr w:type="spellStart"/>
-      <w:r>
-        <w:rPr>
-          <w:lang w:val="en-US"/>
-        </w:rPr>
-        <w:t>samsung|xiomi|iphone|huwei</w:t>
-      </w:r>
-      <w:proofErr w:type="spellEnd"/>
-      <w:r>
-        <w:rPr>
-          <w:lang w:val="en-US"/>
-        </w:rPr>
-        <w:t>’)</w:t>
-      </w:r>
-    </w:p>
-    <w:p>
-      <w:pPr>
-        <w:rPr>
-          <w:lang w:val="en-US"/>
-        </w:rPr>
-      </w:pPr>
-    </w:p>
-    <w:p>
-      <w:pPr>
-        <w:pStyle w:val="ListParagraph"/>
-        <w:numPr>
-          <w:ilvl w:val="0"/>
-          <w:numId w:val="1"/>
-        </w:numPr>
-        <w:rPr>
-          <w:lang w:val="en-US"/>
-        </w:rPr>
-      </w:pPr>
-      <w:r>
-        <w:rPr>
-          <w:lang w:val="en-US"/>
-        </w:rPr>
-        <w:t>To replace ‘Case-when Like’</w:t>
-      </w:r>
-    </w:p>
-    <w:p>
-      <w:pPr>
-        <w:pStyle w:val="ListParagraph"/>
-        <w:rPr>
-          <w:lang w:val="en-US"/>
-        </w:rPr>
-      </w:pPr>
+        <w:shd w:val="clear" w:color="auto" w:fill="FFFFFF"/>
+        <w:spacing w:before="144" w:after="0" w:line="600" w:lineRule="atLeast"/>
+        <w:outlineLvl w:val="0"/>
+        <w:rPr>
+          <w:rFonts w:ascii="Helvetica" w:eastAsia="Times New Roman" w:hAnsi="Helvetica" w:cs="Segoe UI"/>
+          <w:b/>
+          <w:bCs/>
+          <w:color w:val="292929"/>
+          <w:spacing w:val="-4"/>
+          <w:kern w:val="36"/>
+          <w:sz w:val="48"/>
+          <w:szCs w:val="48"/>
+          <w:lang w:eastAsia="en-IN" w:bidi="ta-IN"/>
+        </w:rPr>
+      </w:pPr>
+      <w:r>
+        <w:rPr>
+          <w:rFonts w:ascii="Helvetica" w:eastAsia="Times New Roman" w:hAnsi="Helvetica" w:cs="Segoe UI"/>
+          <w:b/>
+          <w:bCs/>
+          <w:color w:val="292929"/>
+          <w:spacing w:val="-4"/>
+          <w:kern w:val="36"/>
+          <w:sz w:val="48"/>
+          <w:szCs w:val="48"/>
+          <w:lang w:eastAsia="en-IN" w:bidi="ta-IN"/>
+        </w:rPr>
+        <w:t>9 Ways to Optimize SQL Queries</w:t>
+      </w:r>
+    </w:p>
+    <w:p>
+      <w:pPr>
+        <w:shd w:val="clear" w:color="auto" w:fill="FFFFFF"/>
+        <w:spacing w:before="480" w:after="0" w:line="480" w:lineRule="atLeast"/>
+        <w:rPr>
+          <w:rFonts w:ascii="Georgia" w:eastAsia="Times New Roman" w:hAnsi="Georgia" w:cs="Times New Roman"/>
+          <w:color w:val="292929"/>
+          <w:spacing w:val="-1"/>
+          <w:sz w:val="30"/>
+          <w:szCs w:val="30"/>
+          <w:lang w:eastAsia="en-IN" w:bidi="ta-IN"/>
+        </w:rPr>
+      </w:pPr>
+      <w:r>
+        <w:rPr>
+          <w:rFonts w:ascii="Georgia" w:eastAsia="Times New Roman" w:hAnsi="Georgia" w:cs="Times New Roman"/>
+          <w:color w:val="292929"/>
+          <w:spacing w:val="-1"/>
+          <w:sz w:val="30"/>
+          <w:szCs w:val="30"/>
+          <w:lang w:eastAsia="en-IN" w:bidi="ta-IN"/>
+        </w:rPr>
+        <w:t>Supercharge your SQL queries</w:t>
+      </w:r>
+    </w:p>
+    <w:p>
+      <w:pPr>
+        <w:shd w:val="clear" w:color="auto" w:fill="FFFFFF"/>
+        <w:spacing w:before="480" w:after="0" w:line="480" w:lineRule="atLeast"/>
+        <w:rPr>
+          <w:rFonts w:ascii="Georgia" w:eastAsia="Times New Roman" w:hAnsi="Georgia" w:cs="Times New Roman"/>
+          <w:color w:val="292929"/>
+          <w:spacing w:val="-1"/>
+          <w:sz w:val="30"/>
+          <w:szCs w:val="30"/>
+          <w:lang w:eastAsia="en-IN" w:bidi="ta-IN"/>
+        </w:rPr>
+      </w:pPr>
+      <w:r>
+        <w:rPr>
+          <w:rFonts w:ascii="Georgia" w:eastAsia="Times New Roman" w:hAnsi="Georgia" w:cs="Times New Roman"/>
+          <w:color w:val="292929"/>
+          <w:spacing w:val="-1"/>
+          <w:sz w:val="30"/>
+          <w:szCs w:val="30"/>
+          <w:lang w:eastAsia="en-IN" w:bidi="ta-IN"/>
+        </w:rPr>
+        <w:t>SQL query optimization is important, just like any other component of your database management system. If you don’t optimize the queries that access your data, the database’s performance will suffer. In many cases, this slowdown can prevent users from accessing the necessary information quickly. This article will talk about various SQL query optimization techniques that can be used to improve query performance and reduce the cost of the solution.</w:t>
+      </w:r>
+    </w:p>
+    <w:p>
+      <w:pPr>
+        <w:spacing w:after="0" w:line="240" w:lineRule="auto"/>
+        <w:rPr>
+          <w:rFonts w:ascii="Times New Roman" w:eastAsia="Times New Roman" w:hAnsi="Times New Roman" w:cs="Times New Roman"/>
+          <w:sz w:val="24"/>
+          <w:szCs w:val="24"/>
+          <w:lang w:eastAsia="en-IN" w:bidi="ta-IN"/>
+        </w:rPr>
+      </w:pPr>
+      <w:r>
+        <w:rPr>
+          <w:rFonts w:ascii="Times New Roman" w:eastAsia="Times New Roman" w:hAnsi="Times New Roman" w:cs="Times New Roman"/>
+          <w:noProof/>
+          <w:sz w:val="24"/>
+          <w:szCs w:val="24"/>
+          <w:lang w:eastAsia="en-IN" w:bidi="ta-IN"/>
+        </w:rPr>
+        <w:drawing>
+          <wp:inline distT="0" distB="0" distL="0" distR="0" wp14:anchorId="53D49CD3" wp14:editId="2D2615DD">
+            <wp:extent cx="5731510" cy="4399915"/>
+            <wp:effectExtent l="0" t="0" r="2540" b="635"/>
+            <wp:docPr id="10" name="Picture 10"/>
+            <wp:cNvGraphicFramePr>
+              <a:graphicFrameLocks xmlns:a="http://schemas.openxmlformats.org/drawingml/2006/main" noChangeAspect="1"/>
+            </wp:cNvGraphicFramePr>
+            <a:graphic xmlns:a="http://schemas.openxmlformats.org/drawingml/2006/main">
+              <a:graphicData uri="http://schemas.openxmlformats.org/drawingml/2006/picture">
+                <pic:pic xmlns:pic="http://schemas.openxmlformats.org/drawingml/2006/picture">
+                  <pic:nvPicPr>
+                    <pic:cNvPr id="0" name="Picture 1"/>
+                    <pic:cNvPicPr>
+                      <a:picLocks noChangeAspect="1" noChangeArrowheads="1"/>
+                    </pic:cNvPicPr>
+                  </pic:nvPicPr>
+                  <pic:blipFill>
+                    <a:blip r:embed="rId5">
+                      <a:extLst>
+                        <a:ext uri="{28A0092B-C50C-407E-A947-70E740481C1C}">
+                          <a14:useLocalDpi xmlns:a14="http://schemas.microsoft.com/office/drawing/2010/main" val="0"/>
+                        </a:ext>
+                      </a:extLst>
+                    </a:blip>
+                    <a:srcRect/>
+                    <a:stretch>
+                      <a:fillRect/>
+                    </a:stretch>
+                  </pic:blipFill>
+                  <pic:spPr bwMode="auto">
+                    <a:xfrm>
+                      <a:off x="0" y="0"/>
+                      <a:ext cx="5731510" cy="4399915"/>
+                    </a:xfrm>
+                    <a:prstGeom prst="rect">
+                      <a:avLst/>
+                    </a:prstGeom>
+                    <a:noFill/>
+                    <a:ln>
+                      <a:noFill/>
+                    </a:ln>
+                  </pic:spPr>
+                </pic:pic>
+              </a:graphicData>
+            </a:graphic>
+          </wp:inline>
+        </w:drawing>
+      </w:r>
+    </w:p>
+    <w:p>
+      <w:pPr>
+        <w:spacing w:after="0" w:line="240" w:lineRule="auto"/>
+        <w:rPr>
+          <w:rFonts w:ascii="Times New Roman" w:eastAsia="Times New Roman" w:hAnsi="Times New Roman" w:cs="Times New Roman"/>
+          <w:sz w:val="24"/>
+          <w:szCs w:val="24"/>
+          <w:lang w:eastAsia="en-IN" w:bidi="ta-IN"/>
+        </w:rPr>
+      </w:pPr>
+      <w:r>
+        <w:rPr>
+          <w:rFonts w:ascii="Times New Roman" w:eastAsia="Times New Roman" w:hAnsi="Times New Roman" w:cs="Times New Roman"/>
+          <w:sz w:val="24"/>
+          <w:szCs w:val="24"/>
+          <w:lang w:eastAsia="en-IN" w:bidi="ta-IN"/>
+        </w:rPr>
+        <w:t>Photo by </w:t>
+      </w:r>
+      <w:hyperlink r:id="rId6" w:tgtFrame="_blank" w:history="1">
+        <w:r>
+          <w:rPr>
+            <w:rFonts w:ascii="Times New Roman" w:eastAsia="Times New Roman" w:hAnsi="Times New Roman" w:cs="Times New Roman"/>
+            <w:color w:val="0000FF"/>
+            <w:sz w:val="24"/>
+            <w:szCs w:val="24"/>
+            <w:u w:val="single"/>
+            <w:lang w:eastAsia="en-IN" w:bidi="ta-IN"/>
+          </w:rPr>
+          <w:t>Hiroshi Kimura</w:t>
+        </w:r>
+      </w:hyperlink>
+      <w:r>
+        <w:rPr>
+          <w:rFonts w:ascii="Times New Roman" w:eastAsia="Times New Roman" w:hAnsi="Times New Roman" w:cs="Times New Roman"/>
+          <w:sz w:val="24"/>
+          <w:szCs w:val="24"/>
+          <w:lang w:eastAsia="en-IN" w:bidi="ta-IN"/>
+        </w:rPr>
+        <w:t> on </w:t>
+      </w:r>
+      <w:proofErr w:type="spellStart"/>
+      <w:r>
+        <w:rPr>
+          <w:rFonts w:ascii="Times New Roman" w:eastAsia="Times New Roman" w:hAnsi="Times New Roman" w:cs="Times New Roman"/>
+          <w:sz w:val="24"/>
+          <w:szCs w:val="24"/>
+          <w:lang w:eastAsia="en-IN" w:bidi="ta-IN"/>
+        </w:rPr>
+        <w:fldChar w:fldCharType="begin"/>
+      </w:r>
+      <w:r>
+        <w:rPr>
+          <w:rFonts w:ascii="Times New Roman" w:eastAsia="Times New Roman" w:hAnsi="Times New Roman" w:cs="Times New Roman"/>
+          <w:sz w:val="24"/>
+          <w:szCs w:val="24"/>
+          <w:lang w:eastAsia="en-IN" w:bidi="ta-IN"/>
+        </w:rPr>
+        <w:instrText xml:space="preserve"> HYPERLINK "https://unsplash.com/photos/rtX4wxMEI2M" \t "_blank" </w:instrText>
+      </w:r>
+      <w:r>
+        <w:rPr>
+          <w:rFonts w:ascii="Times New Roman" w:eastAsia="Times New Roman" w:hAnsi="Times New Roman" w:cs="Times New Roman"/>
+          <w:sz w:val="24"/>
+          <w:szCs w:val="24"/>
+          <w:lang w:eastAsia="en-IN" w:bidi="ta-IN"/>
+        </w:rPr>
+        <w:fldChar w:fldCharType="separate"/>
+      </w:r>
+      <w:r>
+        <w:rPr>
+          <w:rFonts w:ascii="Times New Roman" w:eastAsia="Times New Roman" w:hAnsi="Times New Roman" w:cs="Times New Roman"/>
+          <w:color w:val="0000FF"/>
+          <w:sz w:val="24"/>
+          <w:szCs w:val="24"/>
+          <w:u w:val="single"/>
+          <w:lang w:eastAsia="en-IN" w:bidi="ta-IN"/>
+        </w:rPr>
+        <w:t>Unsplash</w:t>
+      </w:r>
+      <w:proofErr w:type="spellEnd"/>
+      <w:r>
+        <w:rPr>
+          <w:rFonts w:ascii="Times New Roman" w:eastAsia="Times New Roman" w:hAnsi="Times New Roman" w:cs="Times New Roman"/>
+          <w:sz w:val="24"/>
+          <w:szCs w:val="24"/>
+          <w:lang w:eastAsia="en-IN" w:bidi="ta-IN"/>
+        </w:rPr>
+        <w:fldChar w:fldCharType="end"/>
+      </w:r>
+    </w:p>
+    <w:p>
+      <w:pPr>
+        <w:shd w:val="clear" w:color="auto" w:fill="FFFFFF"/>
+        <w:spacing w:before="480" w:after="0" w:line="480" w:lineRule="atLeast"/>
+        <w:rPr>
+          <w:rFonts w:ascii="Georgia" w:eastAsia="Times New Roman" w:hAnsi="Georgia" w:cs="Times New Roman"/>
+          <w:color w:val="292929"/>
+          <w:spacing w:val="-1"/>
+          <w:sz w:val="30"/>
+          <w:szCs w:val="30"/>
+          <w:lang w:eastAsia="en-IN" w:bidi="ta-IN"/>
+        </w:rPr>
+      </w:pPr>
+      <w:r>
+        <w:rPr>
+          <w:rFonts w:ascii="Georgia" w:eastAsia="Times New Roman" w:hAnsi="Georgia" w:cs="Times New Roman"/>
+          <w:b/>
+          <w:bCs/>
+          <w:color w:val="292929"/>
+          <w:spacing w:val="-1"/>
+          <w:sz w:val="30"/>
+          <w:szCs w:val="30"/>
+          <w:lang w:eastAsia="en-IN" w:bidi="ta-IN"/>
+        </w:rPr>
+        <w:t>Tip 1. Instead of * use column names in a select statement</w:t>
+      </w:r>
+    </w:p>
+    <w:p>
+      <w:pPr>
+        <w:shd w:val="clear" w:color="auto" w:fill="FFFFFF"/>
+        <w:spacing w:before="480" w:after="0" w:line="480" w:lineRule="atLeast"/>
+        <w:rPr>
+          <w:rFonts w:ascii="Georgia" w:eastAsia="Times New Roman" w:hAnsi="Georgia" w:cs="Times New Roman"/>
+          <w:color w:val="292929"/>
+          <w:spacing w:val="-1"/>
+          <w:sz w:val="30"/>
+          <w:szCs w:val="30"/>
+          <w:lang w:eastAsia="en-IN" w:bidi="ta-IN"/>
+        </w:rPr>
+      </w:pPr>
+      <w:r>
+        <w:rPr>
+          <w:rFonts w:ascii="Georgia" w:eastAsia="Times New Roman" w:hAnsi="Georgia" w:cs="Times New Roman"/>
+          <w:color w:val="292929"/>
+          <w:spacing w:val="-1"/>
+          <w:sz w:val="30"/>
+          <w:szCs w:val="30"/>
+          <w:lang w:eastAsia="en-IN" w:bidi="ta-IN"/>
+        </w:rPr>
+        <w:lastRenderedPageBreak/>
+        <w:t xml:space="preserve">If you want to choose only a certain number of </w:t>
+      </w:r>
       <w:proofErr w:type="gramStart"/>
       <w:r>
         <w:rPr>
-          <w:lang w:val="en-US"/>
-        </w:rPr>
-        <w:t xml:space="preserve">Select  </w:t>
-      </w:r>
-      <w:proofErr w:type="spellStart"/>
-      <w:r>
-        <w:rPr>
-          <w:lang w:val="en-US"/>
-        </w:rPr>
-        <w:t>regexp</w:t>
+          <w:rFonts w:ascii="Georgia" w:eastAsia="Times New Roman" w:hAnsi="Georgia" w:cs="Times New Roman"/>
+          <w:color w:val="292929"/>
+          <w:spacing w:val="-1"/>
+          <w:sz w:val="30"/>
+          <w:szCs w:val="30"/>
+          <w:lang w:eastAsia="en-IN" w:bidi="ta-IN"/>
+        </w:rPr>
+        <w:t>columns</w:t>
       </w:r>
       <w:proofErr w:type="gramEnd"/>
       <w:r>
         <w:rPr>
-          <w:lang w:val="en-US"/>
-        </w:rPr>
-        <w:t>_extract</w:t>
-      </w:r>
-      <w:proofErr w:type="spellEnd"/>
-      <w:r>
-        <w:rPr>
-          <w:lang w:val="en-US"/>
-        </w:rPr>
-        <w:t>((item_name,’</w:t>
-      </w:r>
-      <w:proofErr w:type="spellStart"/>
-      <w:r>
-        <w:rPr>
-          <w:lang w:val="en-US"/>
-        </w:rPr>
-        <w:t>asus|Lenovo|hp|acer|dell|zyrex</w:t>
-      </w:r>
-      <w:proofErr w:type="spellEnd"/>
-      <w:r>
-        <w:rPr>
-          <w:lang w:val="en-US"/>
-        </w:rPr>
-        <w:t>|..)’)</w:t>
-      </w:r>
-    </w:p>
-    <w:p>
-      <w:pPr>
-        <w:pStyle w:val="ListParagraph"/>
-        <w:rPr>
-          <w:lang w:val="en-US"/>
-        </w:rPr>
-      </w:pPr>
-    </w:p>
-    <w:p>
-      <w:pPr>
-        <w:pStyle w:val="ListParagraph"/>
-        <w:numPr>
-          <w:ilvl w:val="0"/>
-          <w:numId w:val="1"/>
-        </w:numPr>
-        <w:rPr>
-          <w:lang w:val="en-US"/>
-        </w:rPr>
-      </w:pPr>
-      <w:r>
-        <w:rPr>
-          <w:lang w:val="en-US"/>
-        </w:rPr>
-        <w:t xml:space="preserve">Use </w:t>
-      </w:r>
-      <w:proofErr w:type="spellStart"/>
-      <w:r>
-        <w:rPr>
-          <w:lang w:val="en-US"/>
-        </w:rPr>
-        <w:t>approx._</w:t>
+          <w:rFonts w:ascii="Georgia" w:eastAsia="Times New Roman" w:hAnsi="Georgia" w:cs="Times New Roman"/>
+          <w:color w:val="292929"/>
+          <w:spacing w:val="-1"/>
+          <w:sz w:val="30"/>
+          <w:szCs w:val="30"/>
+          <w:lang w:eastAsia="en-IN" w:bidi="ta-IN"/>
+        </w:rPr>
+        <w:t xml:space="preserve"> then column names should be used instead of * in select statement. Although this is simpler to write, the database will need more time to process the query. By limiting the number of </w:t>
       </w:r>
       <w:proofErr w:type="gramStart"/>
       <w:r>
         <w:rPr>
-          <w:lang w:val="en-US"/>
-        </w:rPr>
-        <w:t>distinct</w:t>
-      </w:r>
-      <w:proofErr w:type="spellEnd"/>
-      <w:r>
-        <w:rPr>
-          <w:lang w:val="en-US"/>
+          <w:rFonts w:ascii="Georgia" w:eastAsia="Times New Roman" w:hAnsi="Georgia" w:cs="Times New Roman"/>
+          <w:color w:val="292929"/>
+          <w:spacing w:val="-1"/>
+          <w:sz w:val="30"/>
+          <w:szCs w:val="30"/>
+          <w:lang w:eastAsia="en-IN" w:bidi="ta-IN"/>
+        </w:rPr>
+        <w:t>columns</w:t>
+      </w:r>
+      <w:proofErr w:type="gramEnd"/>
+      <w:r>
+        <w:rPr>
+          <w:rFonts w:ascii="Georgia" w:eastAsia="Times New Roman" w:hAnsi="Georgia" w:cs="Times New Roman"/>
+          <w:color w:val="292929"/>
+          <w:spacing w:val="-1"/>
+          <w:sz w:val="30"/>
+          <w:szCs w:val="30"/>
+          <w:lang w:eastAsia="en-IN" w:bidi="ta-IN"/>
+        </w:rPr>
+        <w:t xml:space="preserve"> you choose, you can decrease the size of the result table, lower network traffic, and improve query performance as a whole.</w:t>
+      </w:r>
+    </w:p>
+    <w:p>
+      <w:pPr>
+        <w:shd w:val="clear" w:color="auto" w:fill="FFFFFF"/>
+        <w:spacing w:before="480" w:after="0" w:line="480" w:lineRule="atLeast"/>
+        <w:rPr>
+          <w:rFonts w:ascii="Georgia" w:eastAsia="Times New Roman" w:hAnsi="Georgia" w:cs="Times New Roman"/>
+          <w:color w:val="292929"/>
+          <w:spacing w:val="-1"/>
+          <w:sz w:val="30"/>
+          <w:szCs w:val="30"/>
+          <w:lang w:eastAsia="en-IN" w:bidi="ta-IN"/>
+        </w:rPr>
+      </w:pPr>
+      <w:proofErr w:type="gramStart"/>
+      <w:r>
+        <w:rPr>
+          <w:rFonts w:ascii="Georgia" w:eastAsia="Times New Roman" w:hAnsi="Georgia" w:cs="Times New Roman"/>
+          <w:color w:val="292929"/>
+          <w:spacing w:val="-1"/>
+          <w:sz w:val="30"/>
+          <w:szCs w:val="30"/>
+          <w:lang w:eastAsia="en-IN" w:bidi="ta-IN"/>
+        </w:rPr>
+        <w:t>Example :</w:t>
+      </w:r>
+      <w:proofErr w:type="gramEnd"/>
+    </w:p>
+    <w:p>
+      <w:pPr>
+        <w:shd w:val="clear" w:color="auto" w:fill="F2F2F2"/>
+        <w:tabs>
+          <w:tab w:val="left" w:pos="916"/>
+          <w:tab w:val="left" w:pos="1832"/>
+          <w:tab w:val="left" w:pos="2748"/>
+          <w:tab w:val="left" w:pos="3664"/>
+          <w:tab w:val="left" w:pos="4580"/>
+          <w:tab w:val="left" w:pos="5496"/>
+          <w:tab w:val="left" w:pos="6412"/>
+          <w:tab w:val="left" w:pos="7328"/>
+          <w:tab w:val="left" w:pos="8244"/>
+          <w:tab w:val="left" w:pos="9160"/>
+          <w:tab w:val="left" w:pos="10076"/>
+          <w:tab w:val="left" w:pos="10992"/>
+          <w:tab w:val="left" w:pos="11908"/>
+          <w:tab w:val="left" w:pos="12824"/>
+          <w:tab w:val="left" w:pos="13740"/>
+          <w:tab w:val="left" w:pos="14656"/>
+        </w:tabs>
+        <w:spacing w:after="0" w:line="240" w:lineRule="auto"/>
+        <w:rPr>
+          <w:rFonts w:ascii="Courier New" w:eastAsia="Times New Roman" w:hAnsi="Courier New" w:cs="Courier New"/>
+          <w:sz w:val="20"/>
+          <w:szCs w:val="20"/>
+          <w:lang w:eastAsia="en-IN" w:bidi="ta-IN"/>
+        </w:rPr>
+      </w:pPr>
+      <w:r>
+        <w:rPr>
+          <w:rFonts w:ascii="Courier New" w:eastAsia="Times New Roman" w:hAnsi="Courier New" w:cs="Courier New"/>
+          <w:b/>
+          <w:bCs/>
+          <w:color w:val="292929"/>
+          <w:spacing w:val="-5"/>
+          <w:sz w:val="24"/>
+          <w:szCs w:val="24"/>
+          <w:lang w:eastAsia="en-IN" w:bidi="ta-IN"/>
+        </w:rPr>
+        <w:t xml:space="preserve">Original </w:t>
+      </w:r>
+      <w:proofErr w:type="gramStart"/>
+      <w:r>
+        <w:rPr>
+          <w:rFonts w:ascii="Courier New" w:eastAsia="Times New Roman" w:hAnsi="Courier New" w:cs="Courier New"/>
+          <w:b/>
+          <w:bCs/>
+          <w:color w:val="292929"/>
+          <w:spacing w:val="-5"/>
+          <w:sz w:val="24"/>
+          <w:szCs w:val="24"/>
+          <w:lang w:eastAsia="en-IN" w:bidi="ta-IN"/>
+        </w:rPr>
+        <w:t>Query :</w:t>
+      </w:r>
+      <w:r>
+        <w:rPr>
+          <w:rFonts w:ascii="Courier New" w:eastAsia="Times New Roman" w:hAnsi="Courier New" w:cs="Courier New"/>
+          <w:color w:val="292929"/>
+          <w:spacing w:val="-5"/>
+          <w:sz w:val="24"/>
+          <w:szCs w:val="24"/>
+          <w:lang w:eastAsia="en-IN" w:bidi="ta-IN"/>
+        </w:rPr>
+        <w:t>Select</w:t>
+      </w:r>
+      <w:proofErr w:type="gramEnd"/>
+      <w:r>
+        <w:rPr>
+          <w:rFonts w:ascii="Courier New" w:eastAsia="Times New Roman" w:hAnsi="Courier New" w:cs="Courier New"/>
+          <w:color w:val="292929"/>
+          <w:spacing w:val="-5"/>
+          <w:sz w:val="24"/>
+          <w:szCs w:val="24"/>
+          <w:lang w:eastAsia="en-IN" w:bidi="ta-IN"/>
+        </w:rPr>
+        <w:t xml:space="preserve"> * from </w:t>
+      </w:r>
+      <w:proofErr w:type="spellStart"/>
+      <w:r>
+        <w:rPr>
+          <w:rFonts w:ascii="Courier New" w:eastAsia="Times New Roman" w:hAnsi="Courier New" w:cs="Courier New"/>
+          <w:color w:val="292929"/>
+          <w:spacing w:val="-5"/>
+          <w:sz w:val="24"/>
+          <w:szCs w:val="24"/>
+          <w:lang w:eastAsia="en-IN" w:bidi="ta-IN"/>
+        </w:rPr>
+        <w:t>sales;</w:t>
+      </w:r>
+      <w:r>
+        <w:rPr>
+          <w:rFonts w:ascii="Courier New" w:eastAsia="Times New Roman" w:hAnsi="Courier New" w:cs="Courier New"/>
+          <w:b/>
+          <w:bCs/>
+          <w:color w:val="292929"/>
+          <w:spacing w:val="-5"/>
+          <w:sz w:val="24"/>
+          <w:szCs w:val="24"/>
+          <w:lang w:eastAsia="en-IN" w:bidi="ta-IN"/>
+        </w:rPr>
+        <w:t>Improved</w:t>
+      </w:r>
+      <w:proofErr w:type="spellEnd"/>
+      <w:r>
+        <w:rPr>
+          <w:rFonts w:ascii="Courier New" w:eastAsia="Times New Roman" w:hAnsi="Courier New" w:cs="Courier New"/>
+          <w:b/>
+          <w:bCs/>
+          <w:color w:val="292929"/>
+          <w:spacing w:val="-5"/>
+          <w:sz w:val="24"/>
+          <w:szCs w:val="24"/>
+          <w:lang w:eastAsia="en-IN" w:bidi="ta-IN"/>
+        </w:rPr>
+        <w:t xml:space="preserve"> Query :</w:t>
+      </w:r>
+      <w:r>
+        <w:rPr>
+          <w:rFonts w:ascii="Courier New" w:eastAsia="Times New Roman" w:hAnsi="Courier New" w:cs="Courier New"/>
+          <w:color w:val="292929"/>
+          <w:spacing w:val="-5"/>
+          <w:sz w:val="24"/>
+          <w:szCs w:val="24"/>
+          <w:lang w:eastAsia="en-IN" w:bidi="ta-IN"/>
+        </w:rPr>
+        <w:t xml:space="preserve">Select </w:t>
+      </w:r>
+      <w:proofErr w:type="spellStart"/>
+      <w:r>
+        <w:rPr>
+          <w:rFonts w:ascii="Courier New" w:eastAsia="Times New Roman" w:hAnsi="Courier New" w:cs="Courier New"/>
+          <w:color w:val="292929"/>
+          <w:spacing w:val="-5"/>
+          <w:sz w:val="24"/>
+          <w:szCs w:val="24"/>
+          <w:lang w:eastAsia="en-IN" w:bidi="ta-IN"/>
+        </w:rPr>
+        <w:t>product_id</w:t>
+      </w:r>
+      <w:proofErr w:type="spellEnd"/>
+      <w:r>
+        <w:rPr>
+          <w:rFonts w:ascii="Courier New" w:eastAsia="Times New Roman" w:hAnsi="Courier New" w:cs="Courier New"/>
+          <w:color w:val="292929"/>
+          <w:spacing w:val="-5"/>
+          <w:sz w:val="24"/>
+          <w:szCs w:val="24"/>
+          <w:lang w:eastAsia="en-IN" w:bidi="ta-IN"/>
+        </w:rPr>
+        <w:t xml:space="preserve"> from sales;</w:t>
+      </w:r>
+    </w:p>
+    <w:p>
+      <w:pPr>
+        <w:spacing w:after="0" w:line="240" w:lineRule="auto"/>
+        <w:rPr>
+          <w:rFonts w:ascii="Times New Roman" w:eastAsia="Times New Roman" w:hAnsi="Times New Roman" w:cs="Times New Roman"/>
+          <w:sz w:val="24"/>
+          <w:szCs w:val="24"/>
+          <w:lang w:eastAsia="en-IN" w:bidi="ta-IN"/>
+        </w:rPr>
+      </w:pPr>
+      <w:r>
+        <w:rPr>
+          <w:rFonts w:ascii="Times New Roman" w:eastAsia="Times New Roman" w:hAnsi="Times New Roman" w:cs="Times New Roman"/>
+          <w:noProof/>
+          <w:sz w:val="24"/>
+          <w:szCs w:val="24"/>
+          <w:lang w:eastAsia="en-IN" w:bidi="ta-IN"/>
+        </w:rPr>
+        <w:drawing>
+          <wp:inline distT="0" distB="0" distL="0" distR="0" wp14:anchorId="1E913521" wp14:editId="5E9F5709">
+            <wp:extent cx="5731510" cy="4074160"/>
+            <wp:effectExtent l="0" t="0" r="2540" b="2540"/>
+            <wp:docPr id="9" name="Picture 9"/>
+            <wp:cNvGraphicFramePr>
+              <a:graphicFrameLocks xmlns:a="http://schemas.openxmlformats.org/drawingml/2006/main" noChangeAspect="1"/>
+            </wp:cNvGraphicFramePr>
+            <a:graphic xmlns:a="http://schemas.openxmlformats.org/drawingml/2006/main">
+              <a:graphicData uri="http://schemas.openxmlformats.org/drawingml/2006/picture">
+                <pic:pic xmlns:pic="http://schemas.openxmlformats.org/drawingml/2006/picture">
+                  <pic:nvPicPr>
+                    <pic:cNvPr id="0" name="Picture 2"/>
+                    <pic:cNvPicPr>
+                      <a:picLocks noChangeAspect="1" noChangeArrowheads="1"/>
+                    </pic:cNvPicPr>
+                  </pic:nvPicPr>
+                  <pic:blipFill>
+                    <a:blip r:embed="rId7">
+                      <a:extLst>
+                        <a:ext uri="{28A0092B-C50C-407E-A947-70E740481C1C}">
+                          <a14:useLocalDpi xmlns:a14="http://schemas.microsoft.com/office/drawing/2010/main" val="0"/>
+                        </a:ext>
+                      </a:extLst>
+                    </a:blip>
+                    <a:srcRect/>
+                    <a:stretch>
+                      <a:fillRect/>
+                    </a:stretch>
+                  </pic:blipFill>
+                  <pic:spPr bwMode="auto">
+                    <a:xfrm>
+                      <a:off x="0" y="0"/>
+                      <a:ext cx="5731510" cy="4074160"/>
+                    </a:xfrm>
+                    <a:prstGeom prst="rect">
+                      <a:avLst/>
+                    </a:prstGeom>
+                    <a:noFill/>
+                    <a:ln>
+                      <a:noFill/>
+                    </a:ln>
+                  </pic:spPr>
+                </pic:pic>
+              </a:graphicData>
+            </a:graphic>
+          </wp:inline>
+        </w:drawing>
+      </w:r>
+    </w:p>
+    <w:p>
+      <w:pPr>
+        <w:spacing w:after="0" w:line="240" w:lineRule="auto"/>
+        <w:rPr>
+          <w:rFonts w:ascii="Times New Roman" w:eastAsia="Times New Roman" w:hAnsi="Times New Roman" w:cs="Times New Roman"/>
+          <w:sz w:val="24"/>
+          <w:szCs w:val="24"/>
+          <w:lang w:eastAsia="en-IN" w:bidi="ta-IN"/>
+        </w:rPr>
+      </w:pPr>
+      <w:r>
+        <w:rPr>
+          <w:rFonts w:ascii="Times New Roman" w:eastAsia="Times New Roman" w:hAnsi="Times New Roman" w:cs="Times New Roman"/>
+          <w:sz w:val="24"/>
+          <w:szCs w:val="24"/>
+          <w:lang w:eastAsia="en-IN" w:bidi="ta-IN"/>
+        </w:rPr>
+        <w:t>Image by Author</w:t>
+      </w:r>
+    </w:p>
+    <w:p>
+      <w:pPr>
+        <w:shd w:val="clear" w:color="auto" w:fill="FFFFFF"/>
+        <w:spacing w:before="480" w:after="0" w:line="480" w:lineRule="atLeast"/>
+        <w:rPr>
+          <w:rFonts w:ascii="Georgia" w:eastAsia="Times New Roman" w:hAnsi="Georgia" w:cs="Times New Roman"/>
+          <w:color w:val="292929"/>
+          <w:spacing w:val="-1"/>
+          <w:sz w:val="30"/>
+          <w:szCs w:val="30"/>
+          <w:lang w:eastAsia="en-IN" w:bidi="ta-IN"/>
+        </w:rPr>
+      </w:pPr>
+      <w:r>
+        <w:rPr>
+          <w:rFonts w:ascii="Georgia" w:eastAsia="Times New Roman" w:hAnsi="Georgia" w:cs="Times New Roman"/>
+          <w:b/>
+          <w:bCs/>
+          <w:color w:val="292929"/>
+          <w:spacing w:val="-1"/>
+          <w:sz w:val="30"/>
+          <w:szCs w:val="30"/>
+          <w:lang w:eastAsia="en-IN" w:bidi="ta-IN"/>
+        </w:rPr>
+        <w:t>Tip 2. Instead of HAVING use WHERE to define the filters</w:t>
+      </w:r>
+    </w:p>
+    <w:p>
+      <w:pPr>
+        <w:shd w:val="clear" w:color="auto" w:fill="FFFFFF"/>
+        <w:spacing w:before="480" w:after="0" w:line="480" w:lineRule="atLeast"/>
+        <w:rPr>
+          <w:rFonts w:ascii="Georgia" w:eastAsia="Times New Roman" w:hAnsi="Georgia" w:cs="Times New Roman"/>
+          <w:color w:val="292929"/>
+          <w:spacing w:val="-1"/>
+          <w:sz w:val="30"/>
+          <w:szCs w:val="30"/>
+          <w:lang w:eastAsia="en-IN" w:bidi="ta-IN"/>
+        </w:rPr>
+      </w:pPr>
+      <w:r>
+        <w:rPr>
+          <w:rFonts w:ascii="Georgia" w:eastAsia="Times New Roman" w:hAnsi="Georgia" w:cs="Times New Roman"/>
+          <w:color w:val="292929"/>
+          <w:spacing w:val="-1"/>
+          <w:sz w:val="30"/>
+          <w:szCs w:val="30"/>
+          <w:lang w:eastAsia="en-IN" w:bidi="ta-IN"/>
+        </w:rPr>
+        <w:t xml:space="preserve">A SQL optimized query will only retrieve the necessary records from the database. HAVING statements are computed after WHERE </w:t>
+      </w:r>
+      <w:r>
+        <w:rPr>
+          <w:rFonts w:ascii="Georgia" w:eastAsia="Times New Roman" w:hAnsi="Georgia" w:cs="Times New Roman"/>
+          <w:color w:val="292929"/>
+          <w:spacing w:val="-1"/>
+          <w:sz w:val="30"/>
+          <w:szCs w:val="30"/>
+          <w:lang w:eastAsia="en-IN" w:bidi="ta-IN"/>
+        </w:rPr>
+        <w:lastRenderedPageBreak/>
+        <w:t>statements in accordance with the SQL Order of Operations. A WHERE statement is more effective if the goal is to filter a query based on conditions.</w:t>
+      </w:r>
+    </w:p>
+    <w:p>
+      <w:pPr>
+        <w:shd w:val="clear" w:color="auto" w:fill="FFFFFF"/>
+        <w:spacing w:before="480" w:after="0" w:line="480" w:lineRule="atLeast"/>
+        <w:rPr>
+          <w:rFonts w:ascii="Georgia" w:eastAsia="Times New Roman" w:hAnsi="Georgia" w:cs="Times New Roman"/>
+          <w:color w:val="292929"/>
+          <w:spacing w:val="-1"/>
+          <w:sz w:val="30"/>
+          <w:szCs w:val="30"/>
+          <w:lang w:eastAsia="en-IN" w:bidi="ta-IN"/>
+        </w:rPr>
+      </w:pPr>
+      <w:proofErr w:type="gramStart"/>
+      <w:r>
+        <w:rPr>
+          <w:rFonts w:ascii="Georgia" w:eastAsia="Times New Roman" w:hAnsi="Georgia" w:cs="Times New Roman"/>
+          <w:color w:val="292929"/>
+          <w:spacing w:val="-1"/>
+          <w:sz w:val="30"/>
+          <w:szCs w:val="30"/>
+          <w:lang w:eastAsia="en-IN" w:bidi="ta-IN"/>
+        </w:rPr>
+        <w:t>Example :</w:t>
+      </w:r>
+      <w:proofErr w:type="gramEnd"/>
+    </w:p>
+    <w:p>
+      <w:pPr>
+        <w:shd w:val="clear" w:color="auto" w:fill="F2F2F2"/>
+        <w:tabs>
+          <w:tab w:val="left" w:pos="916"/>
+          <w:tab w:val="left" w:pos="1832"/>
+          <w:tab w:val="left" w:pos="2748"/>
+          <w:tab w:val="left" w:pos="3664"/>
+          <w:tab w:val="left" w:pos="4580"/>
+          <w:tab w:val="left" w:pos="5496"/>
+          <w:tab w:val="left" w:pos="6412"/>
+          <w:tab w:val="left" w:pos="7328"/>
+          <w:tab w:val="left" w:pos="8244"/>
+          <w:tab w:val="left" w:pos="9160"/>
+          <w:tab w:val="left" w:pos="10076"/>
+          <w:tab w:val="left" w:pos="10992"/>
+          <w:tab w:val="left" w:pos="11908"/>
+          <w:tab w:val="left" w:pos="12824"/>
+          <w:tab w:val="left" w:pos="13740"/>
+          <w:tab w:val="left" w:pos="14656"/>
+        </w:tabs>
+        <w:spacing w:after="0" w:line="240" w:lineRule="auto"/>
+        <w:rPr>
+          <w:rFonts w:ascii="Courier New" w:eastAsia="Times New Roman" w:hAnsi="Courier New" w:cs="Courier New"/>
+          <w:sz w:val="20"/>
+          <w:szCs w:val="20"/>
+          <w:lang w:eastAsia="en-IN" w:bidi="ta-IN"/>
+        </w:rPr>
+      </w:pPr>
+      <w:r>
+        <w:rPr>
+          <w:rFonts w:ascii="Courier New" w:eastAsia="Times New Roman" w:hAnsi="Courier New" w:cs="Courier New"/>
+          <w:b/>
+          <w:bCs/>
+          <w:color w:val="292929"/>
+          <w:spacing w:val="-5"/>
+          <w:sz w:val="24"/>
+          <w:szCs w:val="24"/>
+          <w:lang w:eastAsia="en-IN" w:bidi="ta-IN"/>
+        </w:rPr>
+        <w:t xml:space="preserve">Original </w:t>
+      </w:r>
+      <w:proofErr w:type="spellStart"/>
+      <w:proofErr w:type="gramStart"/>
+      <w:r>
+        <w:rPr>
+          <w:rFonts w:ascii="Courier New" w:eastAsia="Times New Roman" w:hAnsi="Courier New" w:cs="Courier New"/>
+          <w:b/>
+          <w:bCs/>
+          <w:color w:val="292929"/>
+          <w:spacing w:val="-5"/>
+          <w:sz w:val="24"/>
+          <w:szCs w:val="24"/>
+          <w:lang w:eastAsia="en-IN" w:bidi="ta-IN"/>
+        </w:rPr>
+        <w:t>query:</w:t>
+      </w:r>
+      <w:r>
+        <w:rPr>
+          <w:rFonts w:ascii="Courier New" w:eastAsia="Times New Roman" w:hAnsi="Courier New" w:cs="Courier New"/>
+          <w:color w:val="292929"/>
+          <w:spacing w:val="-5"/>
+          <w:sz w:val="24"/>
+          <w:szCs w:val="24"/>
+          <w:lang w:eastAsia="en-IN" w:bidi="ta-IN"/>
+        </w:rPr>
+        <w:t>SELECT</w:t>
+      </w:r>
+      <w:proofErr w:type="spellEnd"/>
+      <w:proofErr w:type="gramEnd"/>
+      <w:r>
+        <w:rPr>
+          <w:rFonts w:ascii="Courier New" w:eastAsia="Times New Roman" w:hAnsi="Courier New" w:cs="Courier New"/>
+          <w:color w:val="292929"/>
+          <w:spacing w:val="-5"/>
+          <w:sz w:val="24"/>
+          <w:szCs w:val="24"/>
+          <w:lang w:eastAsia="en-IN" w:bidi="ta-IN"/>
+        </w:rPr>
+        <w:t xml:space="preserve"> </w:t>
+      </w:r>
+      <w:proofErr w:type="spellStart"/>
+      <w:r>
+        <w:rPr>
+          <w:rFonts w:ascii="Courier New" w:eastAsia="Times New Roman" w:hAnsi="Courier New" w:cs="Courier New"/>
+          <w:color w:val="292929"/>
+          <w:spacing w:val="-5"/>
+          <w:sz w:val="24"/>
+          <w:szCs w:val="24"/>
+          <w:lang w:eastAsia="en-IN" w:bidi="ta-IN"/>
+        </w:rPr>
+        <w:t>customer_id,count</w:t>
+      </w:r>
+      <w:proofErr w:type="spellEnd"/>
+      <w:r>
+        <w:rPr>
+          <w:rFonts w:ascii="Courier New" w:eastAsia="Times New Roman" w:hAnsi="Courier New" w:cs="Courier New"/>
+          <w:color w:val="292929"/>
+          <w:spacing w:val="-5"/>
+          <w:sz w:val="24"/>
+          <w:szCs w:val="24"/>
+          <w:lang w:eastAsia="en-IN" w:bidi="ta-IN"/>
         </w:rPr>
         <w:t>(</w:t>
       </w:r>
+      <w:proofErr w:type="spellStart"/>
+      <w:r>
+        <w:rPr>
+          <w:rFonts w:ascii="Courier New" w:eastAsia="Times New Roman" w:hAnsi="Courier New" w:cs="Courier New"/>
+          <w:color w:val="292929"/>
+          <w:spacing w:val="-5"/>
+          <w:sz w:val="24"/>
+          <w:szCs w:val="24"/>
+          <w:lang w:eastAsia="en-IN" w:bidi="ta-IN"/>
+        </w:rPr>
+        <w:t>customer_id</w:t>
+      </w:r>
+      <w:proofErr w:type="spellEnd"/>
+      <w:r>
+        <w:rPr>
+          <w:rFonts w:ascii="Courier New" w:eastAsia="Times New Roman" w:hAnsi="Courier New" w:cs="Courier New"/>
+          <w:color w:val="292929"/>
+          <w:spacing w:val="-5"/>
+          <w:sz w:val="24"/>
+          <w:szCs w:val="24"/>
+          <w:lang w:eastAsia="en-IN" w:bidi="ta-IN"/>
+        </w:rPr>
+        <w:t xml:space="preserve">)FROM </w:t>
+      </w:r>
+      <w:proofErr w:type="spellStart"/>
+      <w:r>
+        <w:rPr>
+          <w:rFonts w:ascii="Courier New" w:eastAsia="Times New Roman" w:hAnsi="Courier New" w:cs="Courier New"/>
+          <w:color w:val="292929"/>
+          <w:spacing w:val="-5"/>
+          <w:sz w:val="24"/>
+          <w:szCs w:val="24"/>
+          <w:lang w:eastAsia="en-IN" w:bidi="ta-IN"/>
+        </w:rPr>
+        <w:t>salesGROUP</w:t>
+      </w:r>
+      <w:proofErr w:type="spellEnd"/>
+      <w:r>
+        <w:rPr>
+          <w:rFonts w:ascii="Courier New" w:eastAsia="Times New Roman" w:hAnsi="Courier New" w:cs="Courier New"/>
+          <w:color w:val="292929"/>
+          <w:spacing w:val="-5"/>
+          <w:sz w:val="24"/>
+          <w:szCs w:val="24"/>
+          <w:lang w:eastAsia="en-IN" w:bidi="ta-IN"/>
+        </w:rPr>
+        <w:t xml:space="preserve"> BY </w:t>
+      </w:r>
+      <w:proofErr w:type="spellStart"/>
+      <w:r>
+        <w:rPr>
+          <w:rFonts w:ascii="Courier New" w:eastAsia="Times New Roman" w:hAnsi="Courier New" w:cs="Courier New"/>
+          <w:color w:val="292929"/>
+          <w:spacing w:val="-5"/>
+          <w:sz w:val="24"/>
+          <w:szCs w:val="24"/>
+          <w:lang w:eastAsia="en-IN" w:bidi="ta-IN"/>
+        </w:rPr>
+        <w:t>customer_idHAVING</w:t>
+      </w:r>
+      <w:proofErr w:type="spellEnd"/>
+      <w:r>
+        <w:rPr>
+          <w:rFonts w:ascii="Courier New" w:eastAsia="Times New Roman" w:hAnsi="Courier New" w:cs="Courier New"/>
+          <w:color w:val="292929"/>
+          <w:spacing w:val="-5"/>
+          <w:sz w:val="24"/>
+          <w:szCs w:val="24"/>
+          <w:lang w:eastAsia="en-IN" w:bidi="ta-IN"/>
+        </w:rPr>
+        <w:t xml:space="preserve"> </w:t>
+      </w:r>
+      <w:proofErr w:type="spellStart"/>
+      <w:r>
+        <w:rPr>
+          <w:rFonts w:ascii="Courier New" w:eastAsia="Times New Roman" w:hAnsi="Courier New" w:cs="Courier New"/>
+          <w:color w:val="292929"/>
+          <w:spacing w:val="-5"/>
+          <w:sz w:val="24"/>
+          <w:szCs w:val="24"/>
+          <w:lang w:eastAsia="en-IN" w:bidi="ta-IN"/>
+        </w:rPr>
+        <w:t>customer_id</w:t>
+      </w:r>
+      <w:proofErr w:type="spellEnd"/>
+      <w:r>
+        <w:rPr>
+          <w:rFonts w:ascii="Courier New" w:eastAsia="Times New Roman" w:hAnsi="Courier New" w:cs="Courier New"/>
+          <w:color w:val="292929"/>
+          <w:spacing w:val="-5"/>
+          <w:sz w:val="24"/>
+          <w:szCs w:val="24"/>
+          <w:lang w:eastAsia="en-IN" w:bidi="ta-IN"/>
+        </w:rPr>
+        <w:t xml:space="preserve"> != '16' AND </w:t>
+      </w:r>
+      <w:proofErr w:type="spellStart"/>
+      <w:r>
+        <w:rPr>
+          <w:rFonts w:ascii="Courier New" w:eastAsia="Times New Roman" w:hAnsi="Courier New" w:cs="Courier New"/>
+          <w:color w:val="292929"/>
+          <w:spacing w:val="-5"/>
+          <w:sz w:val="24"/>
+          <w:szCs w:val="24"/>
+          <w:lang w:eastAsia="en-IN" w:bidi="ta-IN"/>
+        </w:rPr>
+        <w:t>customer_id</w:t>
+      </w:r>
+      <w:proofErr w:type="spellEnd"/>
+      <w:r>
+        <w:rPr>
+          <w:rFonts w:ascii="Courier New" w:eastAsia="Times New Roman" w:hAnsi="Courier New" w:cs="Courier New"/>
+          <w:color w:val="292929"/>
+          <w:spacing w:val="-5"/>
+          <w:sz w:val="24"/>
+          <w:szCs w:val="24"/>
+          <w:lang w:eastAsia="en-IN" w:bidi="ta-IN"/>
+        </w:rPr>
+        <w:t xml:space="preserve"> != '2';</w:t>
+      </w:r>
+      <w:r>
+        <w:rPr>
+          <w:rFonts w:ascii="Courier New" w:eastAsia="Times New Roman" w:hAnsi="Courier New" w:cs="Courier New"/>
+          <w:b/>
+          <w:bCs/>
+          <w:color w:val="292929"/>
+          <w:spacing w:val="-5"/>
+          <w:sz w:val="24"/>
+          <w:szCs w:val="24"/>
+          <w:lang w:eastAsia="en-IN" w:bidi="ta-IN"/>
+        </w:rPr>
+        <w:t xml:space="preserve">Improved </w:t>
+      </w:r>
+      <w:proofErr w:type="spellStart"/>
+      <w:r>
+        <w:rPr>
+          <w:rFonts w:ascii="Courier New" w:eastAsia="Times New Roman" w:hAnsi="Courier New" w:cs="Courier New"/>
+          <w:b/>
+          <w:bCs/>
+          <w:color w:val="292929"/>
+          <w:spacing w:val="-5"/>
+          <w:sz w:val="24"/>
+          <w:szCs w:val="24"/>
+          <w:lang w:eastAsia="en-IN" w:bidi="ta-IN"/>
+        </w:rPr>
+        <w:t>query:</w:t>
+      </w:r>
+      <w:r>
+        <w:rPr>
+          <w:rFonts w:ascii="Courier New" w:eastAsia="Times New Roman" w:hAnsi="Courier New" w:cs="Courier New"/>
+          <w:color w:val="292929"/>
+          <w:spacing w:val="-5"/>
+          <w:sz w:val="24"/>
+          <w:szCs w:val="24"/>
+          <w:lang w:eastAsia="en-IN" w:bidi="ta-IN"/>
+        </w:rPr>
+        <w:t>SELECT</w:t>
+      </w:r>
+      <w:proofErr w:type="spellEnd"/>
+      <w:r>
+        <w:rPr>
+          <w:rFonts w:ascii="Courier New" w:eastAsia="Times New Roman" w:hAnsi="Courier New" w:cs="Courier New"/>
+          <w:color w:val="292929"/>
+          <w:spacing w:val="-5"/>
+          <w:sz w:val="24"/>
+          <w:szCs w:val="24"/>
+          <w:lang w:eastAsia="en-IN" w:bidi="ta-IN"/>
+        </w:rPr>
+        <w:t xml:space="preserve"> </w:t>
+      </w:r>
+      <w:proofErr w:type="spellStart"/>
+      <w:r>
+        <w:rPr>
+          <w:rFonts w:ascii="Courier New" w:eastAsia="Times New Roman" w:hAnsi="Courier New" w:cs="Courier New"/>
+          <w:color w:val="292929"/>
+          <w:spacing w:val="-5"/>
+          <w:sz w:val="24"/>
+          <w:szCs w:val="24"/>
+          <w:lang w:eastAsia="en-IN" w:bidi="ta-IN"/>
+        </w:rPr>
+        <w:t>customer_id,count</w:t>
+      </w:r>
+      <w:proofErr w:type="spellEnd"/>
+      <w:r>
+        <w:rPr>
+          <w:rFonts w:ascii="Courier New" w:eastAsia="Times New Roman" w:hAnsi="Courier New" w:cs="Courier New"/>
+          <w:color w:val="292929"/>
+          <w:spacing w:val="-5"/>
+          <w:sz w:val="24"/>
+          <w:szCs w:val="24"/>
+          <w:lang w:eastAsia="en-IN" w:bidi="ta-IN"/>
+        </w:rPr>
+        <w:t>(</w:t>
+      </w:r>
+      <w:proofErr w:type="spellStart"/>
+      <w:r>
+        <w:rPr>
+          <w:rFonts w:ascii="Courier New" w:eastAsia="Times New Roman" w:hAnsi="Courier New" w:cs="Courier New"/>
+          <w:color w:val="292929"/>
+          <w:spacing w:val="-5"/>
+          <w:sz w:val="24"/>
+          <w:szCs w:val="24"/>
+          <w:lang w:eastAsia="en-IN" w:bidi="ta-IN"/>
+        </w:rPr>
+        <w:t>customer_id</w:t>
+      </w:r>
+      <w:proofErr w:type="spellEnd"/>
+      <w:r>
+        <w:rPr>
+          <w:rFonts w:ascii="Courier New" w:eastAsia="Times New Roman" w:hAnsi="Courier New" w:cs="Courier New"/>
+          <w:color w:val="292929"/>
+          <w:spacing w:val="-5"/>
+          <w:sz w:val="24"/>
+          <w:szCs w:val="24"/>
+          <w:lang w:eastAsia="en-IN" w:bidi="ta-IN"/>
+        </w:rPr>
+        <w:t xml:space="preserve">)FROM </w:t>
+      </w:r>
+      <w:proofErr w:type="spellStart"/>
+      <w:r>
+        <w:rPr>
+          <w:rFonts w:ascii="Courier New" w:eastAsia="Times New Roman" w:hAnsi="Courier New" w:cs="Courier New"/>
+          <w:color w:val="292929"/>
+          <w:spacing w:val="-5"/>
+          <w:sz w:val="24"/>
+          <w:szCs w:val="24"/>
+          <w:lang w:eastAsia="en-IN" w:bidi="ta-IN"/>
+        </w:rPr>
+        <w:t>salesWHERE</w:t>
+      </w:r>
+      <w:proofErr w:type="spellEnd"/>
+      <w:r>
+        <w:rPr>
+          <w:rFonts w:ascii="Courier New" w:eastAsia="Times New Roman" w:hAnsi="Courier New" w:cs="Courier New"/>
+          <w:color w:val="292929"/>
+          <w:spacing w:val="-5"/>
+          <w:sz w:val="24"/>
+          <w:szCs w:val="24"/>
+          <w:lang w:eastAsia="en-IN" w:bidi="ta-IN"/>
+        </w:rPr>
+        <w:t xml:space="preserve"> </w:t>
+      </w:r>
+      <w:proofErr w:type="spellStart"/>
+      <w:r>
+        <w:rPr>
+          <w:rFonts w:ascii="Courier New" w:eastAsia="Times New Roman" w:hAnsi="Courier New" w:cs="Courier New"/>
+          <w:color w:val="292929"/>
+          <w:spacing w:val="-5"/>
+          <w:sz w:val="24"/>
+          <w:szCs w:val="24"/>
+          <w:lang w:eastAsia="en-IN" w:bidi="ta-IN"/>
+        </w:rPr>
+        <w:t>customer_id</w:t>
+      </w:r>
+      <w:proofErr w:type="spellEnd"/>
+      <w:r>
+        <w:rPr>
+          <w:rFonts w:ascii="Courier New" w:eastAsia="Times New Roman" w:hAnsi="Courier New" w:cs="Courier New"/>
+          <w:color w:val="292929"/>
+          <w:spacing w:val="-5"/>
+          <w:sz w:val="24"/>
+          <w:szCs w:val="24"/>
+          <w:lang w:eastAsia="en-IN" w:bidi="ta-IN"/>
+        </w:rPr>
+        <w:t xml:space="preserve"> != '16'AND </w:t>
+      </w:r>
+      <w:proofErr w:type="spellStart"/>
+      <w:r>
+        <w:rPr>
+          <w:rFonts w:ascii="Courier New" w:eastAsia="Times New Roman" w:hAnsi="Courier New" w:cs="Courier New"/>
+          <w:color w:val="292929"/>
+          <w:spacing w:val="-5"/>
+          <w:sz w:val="24"/>
+          <w:szCs w:val="24"/>
+          <w:lang w:eastAsia="en-IN" w:bidi="ta-IN"/>
+        </w:rPr>
+        <w:t>customer_id</w:t>
+      </w:r>
+      <w:proofErr w:type="spellEnd"/>
+      <w:r>
+        <w:rPr>
+          <w:rFonts w:ascii="Courier New" w:eastAsia="Times New Roman" w:hAnsi="Courier New" w:cs="Courier New"/>
+          <w:color w:val="292929"/>
+          <w:spacing w:val="-5"/>
+          <w:sz w:val="24"/>
+          <w:szCs w:val="24"/>
+          <w:lang w:eastAsia="en-IN" w:bidi="ta-IN"/>
+        </w:rPr>
+        <w:t xml:space="preserve"> !='2'GROUP BY </w:t>
+      </w:r>
+      <w:proofErr w:type="spellStart"/>
+      <w:r>
+        <w:rPr>
+          <w:rFonts w:ascii="Courier New" w:eastAsia="Times New Roman" w:hAnsi="Courier New" w:cs="Courier New"/>
+          <w:color w:val="292929"/>
+          <w:spacing w:val="-5"/>
+          <w:sz w:val="24"/>
+          <w:szCs w:val="24"/>
+          <w:lang w:eastAsia="en-IN" w:bidi="ta-IN"/>
+        </w:rPr>
+        <w:t>customer_id</w:t>
+      </w:r>
+      <w:proofErr w:type="spellEnd"/>
+      <w:r>
+        <w:rPr>
+          <w:rFonts w:ascii="Courier New" w:eastAsia="Times New Roman" w:hAnsi="Courier New" w:cs="Courier New"/>
+          <w:color w:val="292929"/>
+          <w:spacing w:val="-5"/>
+          <w:sz w:val="24"/>
+          <w:szCs w:val="24"/>
+          <w:lang w:eastAsia="en-IN" w:bidi="ta-IN"/>
+        </w:rPr>
+        <w:t>;</w:t>
+      </w:r>
+    </w:p>
+    <w:p>
+      <w:pPr>
+        <w:spacing w:after="0" w:line="240" w:lineRule="auto"/>
+        <w:rPr>
+          <w:rFonts w:ascii="Times New Roman" w:eastAsia="Times New Roman" w:hAnsi="Times New Roman" w:cs="Times New Roman"/>
+          <w:sz w:val="24"/>
+          <w:szCs w:val="24"/>
+          <w:lang w:eastAsia="en-IN" w:bidi="ta-IN"/>
+        </w:rPr>
+      </w:pPr>
+      <w:r>
+        <w:rPr>
+          <w:rFonts w:ascii="Times New Roman" w:eastAsia="Times New Roman" w:hAnsi="Times New Roman" w:cs="Times New Roman"/>
+          <w:noProof/>
+          <w:sz w:val="24"/>
+          <w:szCs w:val="24"/>
+          <w:lang w:eastAsia="en-IN" w:bidi="ta-IN"/>
+        </w:rPr>
+        <w:drawing>
+          <wp:inline distT="0" distB="0" distL="0" distR="0" wp14:anchorId="43AFEABC" wp14:editId="5D665D18">
+            <wp:extent cx="5731510" cy="4051935"/>
+            <wp:effectExtent l="0" t="0" r="2540" b="5715"/>
+            <wp:docPr id="8" name="Picture 8"/>
+            <wp:cNvGraphicFramePr>
+              <a:graphicFrameLocks xmlns:a="http://schemas.openxmlformats.org/drawingml/2006/main" noChangeAspect="1"/>
+            </wp:cNvGraphicFramePr>
+            <a:graphic xmlns:a="http://schemas.openxmlformats.org/drawingml/2006/main">
+              <a:graphicData uri="http://schemas.openxmlformats.org/drawingml/2006/picture">
+                <pic:pic xmlns:pic="http://schemas.openxmlformats.org/drawingml/2006/picture">
+                  <pic:nvPicPr>
+                    <pic:cNvPr id="0" name="Picture 3"/>
+                    <pic:cNvPicPr>
+                      <a:picLocks noChangeAspect="1" noChangeArrowheads="1"/>
+                    </pic:cNvPicPr>
+                  </pic:nvPicPr>
+                  <pic:blipFill>
+                    <a:blip r:embed="rId8">
+                      <a:extLst>
+                        <a:ext uri="{28A0092B-C50C-407E-A947-70E740481C1C}">
+                          <a14:useLocalDpi xmlns:a14="http://schemas.microsoft.com/office/drawing/2010/main" val="0"/>
+                        </a:ext>
+                      </a:extLst>
+                    </a:blip>
+                    <a:srcRect/>
+                    <a:stretch>
+                      <a:fillRect/>
+                    </a:stretch>
+                  </pic:blipFill>
+                  <pic:spPr bwMode="auto">
+                    <a:xfrm>
+                      <a:off x="0" y="0"/>
+                      <a:ext cx="5731510" cy="4051935"/>
+                    </a:xfrm>
+                    <a:prstGeom prst="rect">
+                      <a:avLst/>
+                    </a:prstGeom>
+                    <a:noFill/>
+                    <a:ln>
+                      <a:noFill/>
+                    </a:ln>
+                  </pic:spPr>
+                </pic:pic>
+              </a:graphicData>
+            </a:graphic>
+          </wp:inline>
+        </w:drawing>
+      </w:r>
+    </w:p>
+    <w:p>
+      <w:pPr>
+        <w:spacing w:after="0" w:line="240" w:lineRule="auto"/>
+        <w:rPr>
+          <w:rFonts w:ascii="Times New Roman" w:eastAsia="Times New Roman" w:hAnsi="Times New Roman" w:cs="Times New Roman"/>
+          <w:sz w:val="24"/>
+          <w:szCs w:val="24"/>
+          <w:lang w:eastAsia="en-IN" w:bidi="ta-IN"/>
+        </w:rPr>
+      </w:pPr>
+      <w:r>
+        <w:rPr>
+          <w:rFonts w:ascii="Times New Roman" w:eastAsia="Times New Roman" w:hAnsi="Times New Roman" w:cs="Times New Roman"/>
+          <w:sz w:val="24"/>
+          <w:szCs w:val="24"/>
+          <w:lang w:eastAsia="en-IN" w:bidi="ta-IN"/>
+        </w:rPr>
+        <w:t>Image by Author</w:t>
+      </w:r>
+    </w:p>
+    <w:p>
+      <w:pPr>
+        <w:shd w:val="clear" w:color="auto" w:fill="FFFFFF"/>
+        <w:spacing w:before="480" w:after="0" w:line="480" w:lineRule="atLeast"/>
+        <w:rPr>
+          <w:rFonts w:ascii="Georgia" w:eastAsia="Times New Roman" w:hAnsi="Georgia" w:cs="Times New Roman"/>
+          <w:color w:val="292929"/>
+          <w:spacing w:val="-1"/>
+          <w:sz w:val="30"/>
+          <w:szCs w:val="30"/>
+          <w:lang w:eastAsia="en-IN" w:bidi="ta-IN"/>
+        </w:rPr>
+      </w:pPr>
+      <w:r>
+        <w:rPr>
+          <w:rFonts w:ascii="Georgia" w:eastAsia="Times New Roman" w:hAnsi="Georgia" w:cs="Times New Roman"/>
+          <w:b/>
+          <w:bCs/>
+          <w:color w:val="292929"/>
+          <w:spacing w:val="-1"/>
+          <w:sz w:val="30"/>
+          <w:szCs w:val="30"/>
+          <w:lang w:eastAsia="en-IN" w:bidi="ta-IN"/>
+        </w:rPr>
+        <w:t>Tip 3. Avoid Unnecessary distinct conditions</w:t>
+      </w:r>
+    </w:p>
+    <w:p>
+      <w:pPr>
+        <w:shd w:val="clear" w:color="auto" w:fill="FFFFFF"/>
+        <w:spacing w:before="480" w:after="0" w:line="480" w:lineRule="atLeast"/>
+        <w:rPr>
+          <w:rFonts w:ascii="Georgia" w:eastAsia="Times New Roman" w:hAnsi="Georgia" w:cs="Times New Roman"/>
+          <w:color w:val="292929"/>
+          <w:spacing w:val="-1"/>
+          <w:sz w:val="30"/>
+          <w:szCs w:val="30"/>
+          <w:lang w:eastAsia="en-IN" w:bidi="ta-IN"/>
+        </w:rPr>
+      </w:pPr>
+      <w:r>
+        <w:rPr>
+          <w:rFonts w:ascii="Georgia" w:eastAsia="Times New Roman" w:hAnsi="Georgia" w:cs="Times New Roman"/>
+          <w:color w:val="292929"/>
+          <w:spacing w:val="-1"/>
+          <w:sz w:val="30"/>
+          <w:szCs w:val="30"/>
+          <w:lang w:eastAsia="en-IN" w:bidi="ta-IN"/>
+        </w:rPr>
+        <w:t xml:space="preserve">Using Distinct statement is a handy way to remove duplicates. It works by creating groups in a query. However, a lot of computing power is needed to achieve this goal. Furthermore, data may be inaccurately classified to a certain extent. The solution is to choose </w:t>
+      </w:r>
+      <w:r>
+        <w:rPr>
+          <w:rFonts w:ascii="Georgia" w:eastAsia="Times New Roman" w:hAnsi="Georgia" w:cs="Times New Roman"/>
+          <w:color w:val="292929"/>
+          <w:spacing w:val="-1"/>
+          <w:sz w:val="30"/>
+          <w:szCs w:val="30"/>
+          <w:lang w:eastAsia="en-IN" w:bidi="ta-IN"/>
+        </w:rPr>
+        <w:lastRenderedPageBreak/>
+        <w:t>more fields to produce distinct results instead of using SELECT DISTINCT.</w:t>
+      </w:r>
+    </w:p>
+    <w:p>
+      <w:pPr>
+        <w:shd w:val="clear" w:color="auto" w:fill="FFFFFF"/>
+        <w:spacing w:before="480" w:after="0" w:line="480" w:lineRule="atLeast"/>
+        <w:rPr>
+          <w:rFonts w:ascii="Georgia" w:eastAsia="Times New Roman" w:hAnsi="Georgia" w:cs="Times New Roman"/>
+          <w:color w:val="292929"/>
+          <w:spacing w:val="-1"/>
+          <w:sz w:val="30"/>
+          <w:szCs w:val="30"/>
+          <w:lang w:eastAsia="en-IN" w:bidi="ta-IN"/>
+        </w:rPr>
+      </w:pPr>
+      <w:proofErr w:type="gramStart"/>
+      <w:r>
+        <w:rPr>
+          <w:rFonts w:ascii="Georgia" w:eastAsia="Times New Roman" w:hAnsi="Georgia" w:cs="Times New Roman"/>
+          <w:color w:val="292929"/>
+          <w:spacing w:val="-1"/>
+          <w:sz w:val="30"/>
+          <w:szCs w:val="30"/>
+          <w:lang w:eastAsia="en-IN" w:bidi="ta-IN"/>
+        </w:rPr>
+        <w:t>Example :</w:t>
+      </w:r>
       <w:proofErr w:type="gramEnd"/>
-      <w:r>
-        <w:rPr>
-          <w:lang w:val="en-US"/>
-        </w:rPr>
-        <w:t>) instead of count(distinct)</w:t>
-      </w:r>
-    </w:p>
-    <w:p>
-      <w:pPr>
-        <w:pStyle w:val="ListParagraph"/>
-        <w:numPr>
-          <w:ilvl w:val="0"/>
-          <w:numId w:val="1"/>
-        </w:numPr>
-        <w:rPr>
-          <w:lang w:val="en-US"/>
-        </w:rPr>
-      </w:pPr>
-    </w:p>
+    </w:p>
+    <w:p>
+      <w:pPr>
+        <w:shd w:val="clear" w:color="auto" w:fill="F2F2F2"/>
+        <w:tabs>
+          <w:tab w:val="left" w:pos="916"/>
+          <w:tab w:val="left" w:pos="1832"/>
+          <w:tab w:val="left" w:pos="2748"/>
+          <w:tab w:val="left" w:pos="3664"/>
+          <w:tab w:val="left" w:pos="4580"/>
+          <w:tab w:val="left" w:pos="5496"/>
+          <w:tab w:val="left" w:pos="6412"/>
+          <w:tab w:val="left" w:pos="7328"/>
+          <w:tab w:val="left" w:pos="8244"/>
+          <w:tab w:val="left" w:pos="9160"/>
+          <w:tab w:val="left" w:pos="10076"/>
+          <w:tab w:val="left" w:pos="10992"/>
+          <w:tab w:val="left" w:pos="11908"/>
+          <w:tab w:val="left" w:pos="12824"/>
+          <w:tab w:val="left" w:pos="13740"/>
+          <w:tab w:val="left" w:pos="14656"/>
+        </w:tabs>
+        <w:spacing w:after="0" w:line="240" w:lineRule="auto"/>
+        <w:rPr>
+          <w:rFonts w:ascii="Courier New" w:eastAsia="Times New Roman" w:hAnsi="Courier New" w:cs="Courier New"/>
+          <w:sz w:val="20"/>
+          <w:szCs w:val="20"/>
+          <w:lang w:eastAsia="en-IN" w:bidi="ta-IN"/>
+        </w:rPr>
+      </w:pPr>
+      <w:r>
+        <w:rPr>
+          <w:rFonts w:ascii="Courier New" w:eastAsia="Times New Roman" w:hAnsi="Courier New" w:cs="Courier New"/>
+          <w:b/>
+          <w:bCs/>
+          <w:color w:val="292929"/>
+          <w:spacing w:val="-5"/>
+          <w:sz w:val="24"/>
+          <w:szCs w:val="24"/>
+          <w:lang w:eastAsia="en-IN" w:bidi="ta-IN"/>
+        </w:rPr>
+        <w:t xml:space="preserve">Original </w:t>
+      </w:r>
+      <w:proofErr w:type="spellStart"/>
+      <w:proofErr w:type="gramStart"/>
+      <w:r>
+        <w:rPr>
+          <w:rFonts w:ascii="Courier New" w:eastAsia="Times New Roman" w:hAnsi="Courier New" w:cs="Courier New"/>
+          <w:b/>
+          <w:bCs/>
+          <w:color w:val="292929"/>
+          <w:spacing w:val="-5"/>
+          <w:sz w:val="24"/>
+          <w:szCs w:val="24"/>
+          <w:lang w:eastAsia="en-IN" w:bidi="ta-IN"/>
+        </w:rPr>
+        <w:t>Query:</w:t>
+      </w:r>
+      <w:r>
+        <w:rPr>
+          <w:rFonts w:ascii="Courier New" w:eastAsia="Times New Roman" w:hAnsi="Courier New" w:cs="Courier New"/>
+          <w:color w:val="292929"/>
+          <w:spacing w:val="-5"/>
+          <w:sz w:val="24"/>
+          <w:szCs w:val="24"/>
+          <w:lang w:eastAsia="en-IN" w:bidi="ta-IN"/>
+        </w:rPr>
+        <w:t>SELECT</w:t>
+      </w:r>
+      <w:proofErr w:type="spellEnd"/>
+      <w:proofErr w:type="gramEnd"/>
+      <w:r>
+        <w:rPr>
+          <w:rFonts w:ascii="Courier New" w:eastAsia="Times New Roman" w:hAnsi="Courier New" w:cs="Courier New"/>
+          <w:color w:val="292929"/>
+          <w:spacing w:val="-5"/>
+          <w:sz w:val="24"/>
+          <w:szCs w:val="24"/>
+          <w:lang w:eastAsia="en-IN" w:bidi="ta-IN"/>
+        </w:rPr>
+        <w:t xml:space="preserve"> DISTINCT FirstName, </w:t>
+      </w:r>
+      <w:proofErr w:type="spellStart"/>
+      <w:r>
+        <w:rPr>
+          <w:rFonts w:ascii="Courier New" w:eastAsia="Times New Roman" w:hAnsi="Courier New" w:cs="Courier New"/>
+          <w:color w:val="292929"/>
+          <w:spacing w:val="-5"/>
+          <w:sz w:val="24"/>
+          <w:szCs w:val="24"/>
+          <w:lang w:eastAsia="en-IN" w:bidi="ta-IN"/>
+        </w:rPr>
+        <w:t>LastName</w:t>
+      </w:r>
+      <w:proofErr w:type="spellEnd"/>
+      <w:r>
+        <w:rPr>
+          <w:rFonts w:ascii="Courier New" w:eastAsia="Times New Roman" w:hAnsi="Courier New" w:cs="Courier New"/>
+          <w:color w:val="292929"/>
+          <w:spacing w:val="-5"/>
+          <w:sz w:val="24"/>
+          <w:szCs w:val="24"/>
+          <w:lang w:eastAsia="en-IN" w:bidi="ta-IN"/>
+        </w:rPr>
+        <w:t xml:space="preserve">, </w:t>
+      </w:r>
+      <w:proofErr w:type="spellStart"/>
+      <w:r>
+        <w:rPr>
+          <w:rFonts w:ascii="Courier New" w:eastAsia="Times New Roman" w:hAnsi="Courier New" w:cs="Courier New"/>
+          <w:color w:val="292929"/>
+          <w:spacing w:val="-5"/>
+          <w:sz w:val="24"/>
+          <w:szCs w:val="24"/>
+          <w:lang w:eastAsia="en-IN" w:bidi="ta-IN"/>
+        </w:rPr>
+        <w:t>StateFROM</w:t>
+      </w:r>
+      <w:proofErr w:type="spellEnd"/>
+      <w:r>
+        <w:rPr>
+          <w:rFonts w:ascii="Courier New" w:eastAsia="Times New Roman" w:hAnsi="Courier New" w:cs="Courier New"/>
+          <w:color w:val="292929"/>
+          <w:spacing w:val="-5"/>
+          <w:sz w:val="24"/>
+          <w:szCs w:val="24"/>
+          <w:lang w:eastAsia="en-IN" w:bidi="ta-IN"/>
+        </w:rPr>
+        <w:t xml:space="preserve"> </w:t>
+      </w:r>
+      <w:proofErr w:type="spellStart"/>
+      <w:r>
+        <w:rPr>
+          <w:rFonts w:ascii="Courier New" w:eastAsia="Times New Roman" w:hAnsi="Courier New" w:cs="Courier New"/>
+          <w:color w:val="292929"/>
+          <w:spacing w:val="-5"/>
+          <w:sz w:val="24"/>
+          <w:szCs w:val="24"/>
+          <w:lang w:eastAsia="en-IN" w:bidi="ta-IN"/>
+        </w:rPr>
+        <w:t>Teachers;</w:t>
+      </w:r>
+      <w:r>
+        <w:rPr>
+          <w:rFonts w:ascii="Courier New" w:eastAsia="Times New Roman" w:hAnsi="Courier New" w:cs="Courier New"/>
+          <w:b/>
+          <w:bCs/>
+          <w:color w:val="292929"/>
+          <w:spacing w:val="-5"/>
+          <w:sz w:val="24"/>
+          <w:szCs w:val="24"/>
+          <w:lang w:eastAsia="en-IN" w:bidi="ta-IN"/>
+        </w:rPr>
+        <w:t>Improved</w:t>
+      </w:r>
+      <w:proofErr w:type="spellEnd"/>
+      <w:r>
+        <w:rPr>
+          <w:rFonts w:ascii="Courier New" w:eastAsia="Times New Roman" w:hAnsi="Courier New" w:cs="Courier New"/>
+          <w:b/>
+          <w:bCs/>
+          <w:color w:val="292929"/>
+          <w:spacing w:val="-5"/>
+          <w:sz w:val="24"/>
+          <w:szCs w:val="24"/>
+          <w:lang w:eastAsia="en-IN" w:bidi="ta-IN"/>
+        </w:rPr>
+        <w:t xml:space="preserve"> </w:t>
+      </w:r>
+      <w:proofErr w:type="spellStart"/>
+      <w:r>
+        <w:rPr>
+          <w:rFonts w:ascii="Courier New" w:eastAsia="Times New Roman" w:hAnsi="Courier New" w:cs="Courier New"/>
+          <w:b/>
+          <w:bCs/>
+          <w:color w:val="292929"/>
+          <w:spacing w:val="-5"/>
+          <w:sz w:val="24"/>
+          <w:szCs w:val="24"/>
+          <w:lang w:eastAsia="en-IN" w:bidi="ta-IN"/>
+        </w:rPr>
+        <w:t>Query</w:t>
+      </w:r>
+      <w:r>
+        <w:rPr>
+          <w:rFonts w:ascii="Courier New" w:eastAsia="Times New Roman" w:hAnsi="Courier New" w:cs="Courier New"/>
+          <w:color w:val="292929"/>
+          <w:spacing w:val="-5"/>
+          <w:sz w:val="24"/>
+          <w:szCs w:val="24"/>
+          <w:lang w:eastAsia="en-IN" w:bidi="ta-IN"/>
+        </w:rPr>
+        <w:t>SELECT</w:t>
+      </w:r>
+      <w:proofErr w:type="spellEnd"/>
+      <w:r>
+        <w:rPr>
+          <w:rFonts w:ascii="Courier New" w:eastAsia="Times New Roman" w:hAnsi="Courier New" w:cs="Courier New"/>
+          <w:color w:val="292929"/>
+          <w:spacing w:val="-5"/>
+          <w:sz w:val="24"/>
+          <w:szCs w:val="24"/>
+          <w:lang w:eastAsia="en-IN" w:bidi="ta-IN"/>
+        </w:rPr>
+        <w:t xml:space="preserve"> FirstName, </w:t>
+      </w:r>
+      <w:proofErr w:type="spellStart"/>
+      <w:r>
+        <w:rPr>
+          <w:rFonts w:ascii="Courier New" w:eastAsia="Times New Roman" w:hAnsi="Courier New" w:cs="Courier New"/>
+          <w:color w:val="292929"/>
+          <w:spacing w:val="-5"/>
+          <w:sz w:val="24"/>
+          <w:szCs w:val="24"/>
+          <w:lang w:eastAsia="en-IN" w:bidi="ta-IN"/>
+        </w:rPr>
+        <w:t>LastName</w:t>
+      </w:r>
+      <w:proofErr w:type="spellEnd"/>
+      <w:r>
+        <w:rPr>
+          <w:rFonts w:ascii="Courier New" w:eastAsia="Times New Roman" w:hAnsi="Courier New" w:cs="Courier New"/>
+          <w:color w:val="292929"/>
+          <w:spacing w:val="-5"/>
+          <w:sz w:val="24"/>
+          <w:szCs w:val="24"/>
+          <w:lang w:eastAsia="en-IN" w:bidi="ta-IN"/>
+        </w:rPr>
+        <w:t xml:space="preserve">, Address, </w:t>
+      </w:r>
+      <w:proofErr w:type="spellStart"/>
+      <w:r>
+        <w:rPr>
+          <w:rFonts w:ascii="Courier New" w:eastAsia="Times New Roman" w:hAnsi="Courier New" w:cs="Courier New"/>
+          <w:color w:val="292929"/>
+          <w:spacing w:val="-5"/>
+          <w:sz w:val="24"/>
+          <w:szCs w:val="24"/>
+          <w:lang w:eastAsia="en-IN" w:bidi="ta-IN"/>
+        </w:rPr>
+        <w:t>State,CourseName,TimingsFROM</w:t>
+      </w:r>
+      <w:proofErr w:type="spellEnd"/>
+      <w:r>
+        <w:rPr>
+          <w:rFonts w:ascii="Courier New" w:eastAsia="Times New Roman" w:hAnsi="Courier New" w:cs="Courier New"/>
+          <w:color w:val="292929"/>
+          <w:spacing w:val="-5"/>
+          <w:sz w:val="24"/>
+          <w:szCs w:val="24"/>
+          <w:lang w:eastAsia="en-IN" w:bidi="ta-IN"/>
+        </w:rPr>
+        <w:t xml:space="preserve"> Teachers;</w:t>
+      </w:r>
+    </w:p>
+    <w:p>
+      <w:pPr>
+        <w:spacing w:after="0" w:line="240" w:lineRule="auto"/>
+        <w:rPr>
+          <w:rFonts w:ascii="Times New Roman" w:eastAsia="Times New Roman" w:hAnsi="Times New Roman" w:cs="Times New Roman"/>
+          <w:sz w:val="24"/>
+          <w:szCs w:val="24"/>
+          <w:lang w:eastAsia="en-IN" w:bidi="ta-IN"/>
+        </w:rPr>
+      </w:pPr>
+      <w:r>
+        <w:rPr>
+          <w:rFonts w:ascii="Times New Roman" w:eastAsia="Times New Roman" w:hAnsi="Times New Roman" w:cs="Times New Roman"/>
+          <w:noProof/>
+          <w:sz w:val="24"/>
+          <w:szCs w:val="24"/>
+          <w:lang w:eastAsia="en-IN" w:bidi="ta-IN"/>
+        </w:rPr>
+        <w:drawing>
+          <wp:inline distT="0" distB="0" distL="0" distR="0" wp14:anchorId="4ECD0D88" wp14:editId="077154B2">
+            <wp:extent cx="5731510" cy="4074160"/>
+            <wp:effectExtent l="0" t="0" r="2540" b="2540"/>
+            <wp:docPr id="7" name="Picture 7"/>
+            <wp:cNvGraphicFramePr>
+              <a:graphicFrameLocks xmlns:a="http://schemas.openxmlformats.org/drawingml/2006/main" noChangeAspect="1"/>
+            </wp:cNvGraphicFramePr>
+            <a:graphic xmlns:a="http://schemas.openxmlformats.org/drawingml/2006/main">
+              <a:graphicData uri="http://schemas.openxmlformats.org/drawingml/2006/picture">
+                <pic:pic xmlns:pic="http://schemas.openxmlformats.org/drawingml/2006/picture">
+                  <pic:nvPicPr>
+                    <pic:cNvPr id="0" name="Picture 4"/>
+                    <pic:cNvPicPr>
+                      <a:picLocks noChangeAspect="1" noChangeArrowheads="1"/>
+                    </pic:cNvPicPr>
+                  </pic:nvPicPr>
+                  <pic:blipFill>
+                    <a:blip r:embed="rId9">
+                      <a:extLst>
+                        <a:ext uri="{28A0092B-C50C-407E-A947-70E740481C1C}">
+                          <a14:useLocalDpi xmlns:a14="http://schemas.microsoft.com/office/drawing/2010/main" val="0"/>
+                        </a:ext>
+                      </a:extLst>
+                    </a:blip>
+                    <a:srcRect/>
+                    <a:stretch>
+                      <a:fillRect/>
+                    </a:stretch>
+                  </pic:blipFill>
+                  <pic:spPr bwMode="auto">
+                    <a:xfrm>
+                      <a:off x="0" y="0"/>
+                      <a:ext cx="5731510" cy="4074160"/>
+                    </a:xfrm>
+                    <a:prstGeom prst="rect">
+                      <a:avLst/>
+                    </a:prstGeom>
+                    <a:noFill/>
+                    <a:ln>
+                      <a:noFill/>
+                    </a:ln>
+                  </pic:spPr>
+                </pic:pic>
+              </a:graphicData>
+            </a:graphic>
+          </wp:inline>
+        </w:drawing>
+      </w:r>
+    </w:p>
+    <w:p>
+      <w:pPr>
+        <w:spacing w:after="0" w:line="240" w:lineRule="auto"/>
+        <w:rPr>
+          <w:rFonts w:ascii="Times New Roman" w:eastAsia="Times New Roman" w:hAnsi="Times New Roman" w:cs="Times New Roman"/>
+          <w:sz w:val="24"/>
+          <w:szCs w:val="24"/>
+          <w:lang w:eastAsia="en-IN" w:bidi="ta-IN"/>
+        </w:rPr>
+      </w:pPr>
+      <w:r>
+        <w:rPr>
+          <w:rFonts w:ascii="Times New Roman" w:eastAsia="Times New Roman" w:hAnsi="Times New Roman" w:cs="Times New Roman"/>
+          <w:sz w:val="24"/>
+          <w:szCs w:val="24"/>
+          <w:lang w:eastAsia="en-IN" w:bidi="ta-IN"/>
+        </w:rPr>
+        <w:t>Image by Author</w:t>
+      </w:r>
+    </w:p>
+    <w:p>
+      <w:pPr>
+        <w:shd w:val="clear" w:color="auto" w:fill="FFFFFF"/>
+        <w:spacing w:before="480" w:after="0" w:line="480" w:lineRule="atLeast"/>
+        <w:rPr>
+          <w:rFonts w:ascii="Georgia" w:eastAsia="Times New Roman" w:hAnsi="Georgia" w:cs="Times New Roman"/>
+          <w:color w:val="292929"/>
+          <w:spacing w:val="-1"/>
+          <w:sz w:val="30"/>
+          <w:szCs w:val="30"/>
+          <w:lang w:eastAsia="en-IN" w:bidi="ta-IN"/>
+        </w:rPr>
+      </w:pPr>
+      <w:r>
+        <w:rPr>
+          <w:rFonts w:ascii="Georgia" w:eastAsia="Times New Roman" w:hAnsi="Georgia" w:cs="Times New Roman"/>
+          <w:b/>
+          <w:bCs/>
+          <w:color w:val="292929"/>
+          <w:spacing w:val="-1"/>
+          <w:sz w:val="30"/>
+          <w:szCs w:val="30"/>
+          <w:lang w:eastAsia="en-IN" w:bidi="ta-IN"/>
+        </w:rPr>
+        <w:t>Tip 4. Use JOIN instead of a SUBQUERY</w:t>
+      </w:r>
+    </w:p>
+    <w:p>
+      <w:pPr>
+        <w:shd w:val="clear" w:color="auto" w:fill="FFFFFF"/>
+        <w:spacing w:before="480" w:after="0" w:line="480" w:lineRule="atLeast"/>
+        <w:rPr>
+          <w:rFonts w:ascii="Georgia" w:eastAsia="Times New Roman" w:hAnsi="Georgia" w:cs="Times New Roman"/>
+          <w:color w:val="292929"/>
+          <w:spacing w:val="-1"/>
+          <w:sz w:val="30"/>
+          <w:szCs w:val="30"/>
+          <w:lang w:eastAsia="en-IN" w:bidi="ta-IN"/>
+        </w:rPr>
+      </w:pPr>
+      <w:r>
+        <w:rPr>
+          <w:rFonts w:ascii="Georgia" w:eastAsia="Times New Roman" w:hAnsi="Georgia" w:cs="Times New Roman"/>
+          <w:color w:val="292929"/>
+          <w:spacing w:val="-1"/>
+          <w:sz w:val="30"/>
+          <w:szCs w:val="30"/>
+          <w:lang w:eastAsia="en-IN" w:bidi="ta-IN"/>
+        </w:rPr>
+        <w:t>The advantage of using join is that it executes faster as compared to subquery. Unlike sub-queries, which will execute all the queries and load all the data to perform the processing, JOINs allow RDBMS to construct an execution plan that is better for your query and can forecast what data should be loaded to be processed and save time.</w:t>
+      </w:r>
+    </w:p>
+    <w:p>
+      <w:pPr>
+        <w:shd w:val="clear" w:color="auto" w:fill="FFFFFF"/>
+        <w:spacing w:before="480" w:after="0" w:line="480" w:lineRule="atLeast"/>
+        <w:rPr>
+          <w:rFonts w:ascii="Georgia" w:eastAsia="Times New Roman" w:hAnsi="Georgia" w:cs="Times New Roman"/>
+          <w:color w:val="292929"/>
+          <w:spacing w:val="-1"/>
+          <w:sz w:val="30"/>
+          <w:szCs w:val="30"/>
+          <w:lang w:eastAsia="en-IN" w:bidi="ta-IN"/>
+        </w:rPr>
+      </w:pPr>
+      <w:proofErr w:type="gramStart"/>
+      <w:r>
+        <w:rPr>
+          <w:rFonts w:ascii="Georgia" w:eastAsia="Times New Roman" w:hAnsi="Georgia" w:cs="Times New Roman"/>
+          <w:color w:val="292929"/>
+          <w:spacing w:val="-1"/>
+          <w:sz w:val="30"/>
+          <w:szCs w:val="30"/>
+          <w:lang w:eastAsia="en-IN" w:bidi="ta-IN"/>
+        </w:rPr>
+        <w:lastRenderedPageBreak/>
+        <w:t>Example :</w:t>
+      </w:r>
+      <w:proofErr w:type="gramEnd"/>
+    </w:p>
+    <w:p>
+      <w:pPr>
+        <w:shd w:val="clear" w:color="auto" w:fill="F2F2F2"/>
+        <w:tabs>
+          <w:tab w:val="left" w:pos="916"/>
+          <w:tab w:val="left" w:pos="1832"/>
+          <w:tab w:val="left" w:pos="2748"/>
+          <w:tab w:val="left" w:pos="3664"/>
+          <w:tab w:val="left" w:pos="4580"/>
+          <w:tab w:val="left" w:pos="5496"/>
+          <w:tab w:val="left" w:pos="6412"/>
+          <w:tab w:val="left" w:pos="7328"/>
+          <w:tab w:val="left" w:pos="8244"/>
+          <w:tab w:val="left" w:pos="9160"/>
+          <w:tab w:val="left" w:pos="10076"/>
+          <w:tab w:val="left" w:pos="10992"/>
+          <w:tab w:val="left" w:pos="11908"/>
+          <w:tab w:val="left" w:pos="12824"/>
+          <w:tab w:val="left" w:pos="13740"/>
+          <w:tab w:val="left" w:pos="14656"/>
+        </w:tabs>
+        <w:spacing w:after="0" w:line="240" w:lineRule="auto"/>
+        <w:rPr>
+          <w:rFonts w:ascii="Courier New" w:eastAsia="Times New Roman" w:hAnsi="Courier New" w:cs="Courier New"/>
+          <w:sz w:val="20"/>
+          <w:szCs w:val="20"/>
+          <w:lang w:eastAsia="en-IN" w:bidi="ta-IN"/>
+        </w:rPr>
+      </w:pPr>
+      <w:r>
+        <w:rPr>
+          <w:rFonts w:ascii="Courier New" w:eastAsia="Times New Roman" w:hAnsi="Courier New" w:cs="Courier New"/>
+          <w:b/>
+          <w:bCs/>
+          <w:color w:val="292929"/>
+          <w:spacing w:val="-5"/>
+          <w:sz w:val="24"/>
+          <w:szCs w:val="24"/>
+          <w:lang w:eastAsia="en-IN" w:bidi="ta-IN"/>
+        </w:rPr>
+        <w:t xml:space="preserve">Original </w:t>
+      </w:r>
+      <w:proofErr w:type="spellStart"/>
+      <w:proofErr w:type="gramStart"/>
+      <w:r>
+        <w:rPr>
+          <w:rFonts w:ascii="Courier New" w:eastAsia="Times New Roman" w:hAnsi="Courier New" w:cs="Courier New"/>
+          <w:b/>
+          <w:bCs/>
+          <w:color w:val="292929"/>
+          <w:spacing w:val="-5"/>
+          <w:sz w:val="24"/>
+          <w:szCs w:val="24"/>
+          <w:lang w:eastAsia="en-IN" w:bidi="ta-IN"/>
+        </w:rPr>
+        <w:t>query:</w:t>
+      </w:r>
+      <w:r>
+        <w:rPr>
+          <w:rFonts w:ascii="Courier New" w:eastAsia="Times New Roman" w:hAnsi="Courier New" w:cs="Courier New"/>
+          <w:color w:val="292929"/>
+          <w:spacing w:val="-5"/>
+          <w:sz w:val="24"/>
+          <w:szCs w:val="24"/>
+          <w:lang w:eastAsia="en-IN" w:bidi="ta-IN"/>
+        </w:rPr>
+        <w:t>SELECT</w:t>
+      </w:r>
+      <w:proofErr w:type="spellEnd"/>
+      <w:proofErr w:type="gramEnd"/>
+      <w:r>
+        <w:rPr>
+          <w:rFonts w:ascii="Courier New" w:eastAsia="Times New Roman" w:hAnsi="Courier New" w:cs="Courier New"/>
+          <w:color w:val="292929"/>
+          <w:spacing w:val="-5"/>
+          <w:sz w:val="24"/>
+          <w:szCs w:val="24"/>
+          <w:lang w:eastAsia="en-IN" w:bidi="ta-IN"/>
+        </w:rPr>
+        <w:t xml:space="preserve"> *FROM products </w:t>
+      </w:r>
+      <w:proofErr w:type="spellStart"/>
+      <w:r>
+        <w:rPr>
+          <w:rFonts w:ascii="Courier New" w:eastAsia="Times New Roman" w:hAnsi="Courier New" w:cs="Courier New"/>
+          <w:color w:val="292929"/>
+          <w:spacing w:val="-5"/>
+          <w:sz w:val="24"/>
+          <w:szCs w:val="24"/>
+          <w:lang w:eastAsia="en-IN" w:bidi="ta-IN"/>
+        </w:rPr>
+        <w:t>pWHERE</w:t>
+      </w:r>
+      <w:proofErr w:type="spellEnd"/>
+      <w:r>
+        <w:rPr>
+          <w:rFonts w:ascii="Courier New" w:eastAsia="Times New Roman" w:hAnsi="Courier New" w:cs="Courier New"/>
+          <w:color w:val="292929"/>
+          <w:spacing w:val="-5"/>
+          <w:sz w:val="24"/>
+          <w:szCs w:val="24"/>
+          <w:lang w:eastAsia="en-IN" w:bidi="ta-IN"/>
+        </w:rPr>
+        <w:t xml:space="preserve"> </w:t>
+      </w:r>
+      <w:proofErr w:type="spellStart"/>
+      <w:r>
+        <w:rPr>
+          <w:rFonts w:ascii="Courier New" w:eastAsia="Times New Roman" w:hAnsi="Courier New" w:cs="Courier New"/>
+          <w:color w:val="292929"/>
+          <w:spacing w:val="-5"/>
+          <w:sz w:val="24"/>
+          <w:szCs w:val="24"/>
+          <w:lang w:eastAsia="en-IN" w:bidi="ta-IN"/>
+        </w:rPr>
+        <w:t>p.product_id</w:t>
+      </w:r>
+      <w:proofErr w:type="spellEnd"/>
+      <w:r>
+        <w:rPr>
+          <w:rFonts w:ascii="Courier New" w:eastAsia="Times New Roman" w:hAnsi="Courier New" w:cs="Courier New"/>
+          <w:color w:val="292929"/>
+          <w:spacing w:val="-5"/>
+          <w:sz w:val="24"/>
+          <w:szCs w:val="24"/>
+          <w:lang w:eastAsia="en-IN" w:bidi="ta-IN"/>
+        </w:rPr>
+        <w:t xml:space="preserve"> =(SELECT </w:t>
+      </w:r>
+      <w:proofErr w:type="spellStart"/>
+      <w:r>
+        <w:rPr>
+          <w:rFonts w:ascii="Courier New" w:eastAsia="Times New Roman" w:hAnsi="Courier New" w:cs="Courier New"/>
+          <w:color w:val="292929"/>
+          <w:spacing w:val="-5"/>
+          <w:sz w:val="24"/>
+          <w:szCs w:val="24"/>
+          <w:lang w:eastAsia="en-IN" w:bidi="ta-IN"/>
+        </w:rPr>
+        <w:t>s.product_idFROM</w:t>
+      </w:r>
+      <w:proofErr w:type="spellEnd"/>
+      <w:r>
+        <w:rPr>
+          <w:rFonts w:ascii="Courier New" w:eastAsia="Times New Roman" w:hAnsi="Courier New" w:cs="Courier New"/>
+          <w:color w:val="292929"/>
+          <w:spacing w:val="-5"/>
+          <w:sz w:val="24"/>
+          <w:szCs w:val="24"/>
+          <w:lang w:eastAsia="en-IN" w:bidi="ta-IN"/>
+        </w:rPr>
+        <w:t xml:space="preserve"> sales </w:t>
+      </w:r>
+      <w:proofErr w:type="spellStart"/>
+      <w:r>
+        <w:rPr>
+          <w:rFonts w:ascii="Courier New" w:eastAsia="Times New Roman" w:hAnsi="Courier New" w:cs="Courier New"/>
+          <w:color w:val="292929"/>
+          <w:spacing w:val="-5"/>
+          <w:sz w:val="24"/>
+          <w:szCs w:val="24"/>
+          <w:lang w:eastAsia="en-IN" w:bidi="ta-IN"/>
+        </w:rPr>
+        <w:t>sWHERE</w:t>
+      </w:r>
+      <w:proofErr w:type="spellEnd"/>
+      <w:r>
+        <w:rPr>
+          <w:rFonts w:ascii="Courier New" w:eastAsia="Times New Roman" w:hAnsi="Courier New" w:cs="Courier New"/>
+          <w:color w:val="292929"/>
+          <w:spacing w:val="-5"/>
+          <w:sz w:val="24"/>
+          <w:szCs w:val="24"/>
+          <w:lang w:eastAsia="en-IN" w:bidi="ta-IN"/>
+        </w:rPr>
+        <w:t xml:space="preserve"> </w:t>
+      </w:r>
+      <w:proofErr w:type="spellStart"/>
+      <w:r>
+        <w:rPr>
+          <w:rFonts w:ascii="Courier New" w:eastAsia="Times New Roman" w:hAnsi="Courier New" w:cs="Courier New"/>
+          <w:color w:val="292929"/>
+          <w:spacing w:val="-5"/>
+          <w:sz w:val="24"/>
+          <w:szCs w:val="24"/>
+          <w:lang w:eastAsia="en-IN" w:bidi="ta-IN"/>
+        </w:rPr>
+        <w:t>s.customer_id</w:t>
+      </w:r>
+      <w:proofErr w:type="spellEnd"/>
+      <w:r>
+        <w:rPr>
+          <w:rFonts w:ascii="Courier New" w:eastAsia="Times New Roman" w:hAnsi="Courier New" w:cs="Courier New"/>
+          <w:color w:val="292929"/>
+          <w:spacing w:val="-5"/>
+          <w:sz w:val="24"/>
+          <w:szCs w:val="24"/>
+          <w:lang w:eastAsia="en-IN" w:bidi="ta-IN"/>
+        </w:rPr>
+        <w:t xml:space="preserve"> = 2468AND </w:t>
+      </w:r>
+      <w:proofErr w:type="spellStart"/>
+      <w:r>
+        <w:rPr>
+          <w:rFonts w:ascii="Courier New" w:eastAsia="Times New Roman" w:hAnsi="Courier New" w:cs="Courier New"/>
+          <w:color w:val="292929"/>
+          <w:spacing w:val="-5"/>
+          <w:sz w:val="24"/>
+          <w:szCs w:val="24"/>
+          <w:lang w:eastAsia="en-IN" w:bidi="ta-IN"/>
+        </w:rPr>
+        <w:t>s.quantity_sold</w:t>
+      </w:r>
+      <w:proofErr w:type="spellEnd"/>
+      <w:r>
+        <w:rPr>
+          <w:rFonts w:ascii="Courier New" w:eastAsia="Times New Roman" w:hAnsi="Courier New" w:cs="Courier New"/>
+          <w:color w:val="292929"/>
+          <w:spacing w:val="-5"/>
+          <w:sz w:val="24"/>
+          <w:szCs w:val="24"/>
+          <w:lang w:eastAsia="en-IN" w:bidi="ta-IN"/>
+        </w:rPr>
+        <w:t xml:space="preserve"> = 12 );</w:t>
+      </w:r>
+      <w:r>
+        <w:rPr>
+          <w:rFonts w:ascii="Courier New" w:eastAsia="Times New Roman" w:hAnsi="Courier New" w:cs="Courier New"/>
+          <w:b/>
+          <w:bCs/>
+          <w:color w:val="292929"/>
+          <w:spacing w:val="-5"/>
+          <w:sz w:val="24"/>
+          <w:szCs w:val="24"/>
+          <w:lang w:eastAsia="en-IN" w:bidi="ta-IN"/>
+        </w:rPr>
+        <w:t xml:space="preserve">Improved </w:t>
+      </w:r>
+      <w:proofErr w:type="spellStart"/>
+      <w:r>
+        <w:rPr>
+          <w:rFonts w:ascii="Courier New" w:eastAsia="Times New Roman" w:hAnsi="Courier New" w:cs="Courier New"/>
+          <w:b/>
+          <w:bCs/>
+          <w:color w:val="292929"/>
+          <w:spacing w:val="-5"/>
+          <w:sz w:val="24"/>
+          <w:szCs w:val="24"/>
+          <w:lang w:eastAsia="en-IN" w:bidi="ta-IN"/>
+        </w:rPr>
+        <w:t>query:</w:t>
+      </w:r>
+      <w:r>
+        <w:rPr>
+          <w:rFonts w:ascii="Courier New" w:eastAsia="Times New Roman" w:hAnsi="Courier New" w:cs="Courier New"/>
+          <w:color w:val="292929"/>
+          <w:spacing w:val="-5"/>
+          <w:sz w:val="24"/>
+          <w:szCs w:val="24"/>
+          <w:lang w:eastAsia="en-IN" w:bidi="ta-IN"/>
+        </w:rPr>
+        <w:t>SELECT</w:t>
+      </w:r>
+      <w:proofErr w:type="spellEnd"/>
+      <w:r>
+        <w:rPr>
+          <w:rFonts w:ascii="Courier New" w:eastAsia="Times New Roman" w:hAnsi="Courier New" w:cs="Courier New"/>
+          <w:color w:val="292929"/>
+          <w:spacing w:val="-5"/>
+          <w:sz w:val="24"/>
+          <w:szCs w:val="24"/>
+          <w:lang w:eastAsia="en-IN" w:bidi="ta-IN"/>
+        </w:rPr>
+        <w:t xml:space="preserve"> p.*FROM products p, sales </w:t>
+      </w:r>
+      <w:proofErr w:type="spellStart"/>
+      <w:r>
+        <w:rPr>
+          <w:rFonts w:ascii="Courier New" w:eastAsia="Times New Roman" w:hAnsi="Courier New" w:cs="Courier New"/>
+          <w:color w:val="292929"/>
+          <w:spacing w:val="-5"/>
+          <w:sz w:val="24"/>
+          <w:szCs w:val="24"/>
+          <w:lang w:eastAsia="en-IN" w:bidi="ta-IN"/>
+        </w:rPr>
+        <w:t>sWHERE</w:t>
+      </w:r>
+      <w:proofErr w:type="spellEnd"/>
+      <w:r>
+        <w:rPr>
+          <w:rFonts w:ascii="Courier New" w:eastAsia="Times New Roman" w:hAnsi="Courier New" w:cs="Courier New"/>
+          <w:color w:val="292929"/>
+          <w:spacing w:val="-5"/>
+          <w:sz w:val="24"/>
+          <w:szCs w:val="24"/>
+          <w:lang w:eastAsia="en-IN" w:bidi="ta-IN"/>
+        </w:rPr>
+        <w:t xml:space="preserve"> </w:t>
+      </w:r>
+      <w:proofErr w:type="spellStart"/>
+      <w:r>
+        <w:rPr>
+          <w:rFonts w:ascii="Courier New" w:eastAsia="Times New Roman" w:hAnsi="Courier New" w:cs="Courier New"/>
+          <w:color w:val="292929"/>
+          <w:spacing w:val="-5"/>
+          <w:sz w:val="24"/>
+          <w:szCs w:val="24"/>
+          <w:lang w:eastAsia="en-IN" w:bidi="ta-IN"/>
+        </w:rPr>
+        <w:t>p.product_id</w:t>
+      </w:r>
+      <w:proofErr w:type="spellEnd"/>
+      <w:r>
+        <w:rPr>
+          <w:rFonts w:ascii="Courier New" w:eastAsia="Times New Roman" w:hAnsi="Courier New" w:cs="Courier New"/>
+          <w:color w:val="292929"/>
+          <w:spacing w:val="-5"/>
+          <w:sz w:val="24"/>
+          <w:szCs w:val="24"/>
+          <w:lang w:eastAsia="en-IN" w:bidi="ta-IN"/>
+        </w:rPr>
+        <w:t xml:space="preserve"> = </w:t>
+      </w:r>
+      <w:proofErr w:type="spellStart"/>
+      <w:r>
+        <w:rPr>
+          <w:rFonts w:ascii="Courier New" w:eastAsia="Times New Roman" w:hAnsi="Courier New" w:cs="Courier New"/>
+          <w:color w:val="292929"/>
+          <w:spacing w:val="-5"/>
+          <w:sz w:val="24"/>
+          <w:szCs w:val="24"/>
+          <w:lang w:eastAsia="en-IN" w:bidi="ta-IN"/>
+        </w:rPr>
+        <w:t>s.product_idAND</w:t>
+      </w:r>
+      <w:proofErr w:type="spellEnd"/>
+      <w:r>
+        <w:rPr>
+          <w:rFonts w:ascii="Courier New" w:eastAsia="Times New Roman" w:hAnsi="Courier New" w:cs="Courier New"/>
+          <w:color w:val="292929"/>
+          <w:spacing w:val="-5"/>
+          <w:sz w:val="24"/>
+          <w:szCs w:val="24"/>
+          <w:lang w:eastAsia="en-IN" w:bidi="ta-IN"/>
+        </w:rPr>
+        <w:t xml:space="preserve"> </w:t>
+      </w:r>
+      <w:proofErr w:type="spellStart"/>
+      <w:r>
+        <w:rPr>
+          <w:rFonts w:ascii="Courier New" w:eastAsia="Times New Roman" w:hAnsi="Courier New" w:cs="Courier New"/>
+          <w:color w:val="292929"/>
+          <w:spacing w:val="-5"/>
+          <w:sz w:val="24"/>
+          <w:szCs w:val="24"/>
+          <w:lang w:eastAsia="en-IN" w:bidi="ta-IN"/>
+        </w:rPr>
+        <w:t>s.customer_id</w:t>
+      </w:r>
+      <w:proofErr w:type="spellEnd"/>
+      <w:r>
+        <w:rPr>
+          <w:rFonts w:ascii="Courier New" w:eastAsia="Times New Roman" w:hAnsi="Courier New" w:cs="Courier New"/>
+          <w:color w:val="292929"/>
+          <w:spacing w:val="-5"/>
+          <w:sz w:val="24"/>
+          <w:szCs w:val="24"/>
+          <w:lang w:eastAsia="en-IN" w:bidi="ta-IN"/>
+        </w:rPr>
+        <w:t xml:space="preserve"> = 2468AND </w:t>
+      </w:r>
+      <w:proofErr w:type="spellStart"/>
+      <w:r>
+        <w:rPr>
+          <w:rFonts w:ascii="Courier New" w:eastAsia="Times New Roman" w:hAnsi="Courier New" w:cs="Courier New"/>
+          <w:color w:val="292929"/>
+          <w:spacing w:val="-5"/>
+          <w:sz w:val="24"/>
+          <w:szCs w:val="24"/>
+          <w:lang w:eastAsia="en-IN" w:bidi="ta-IN"/>
+        </w:rPr>
+        <w:t>s.quantity_sold</w:t>
+      </w:r>
+      <w:proofErr w:type="spellEnd"/>
+      <w:r>
+        <w:rPr>
+          <w:rFonts w:ascii="Courier New" w:eastAsia="Times New Roman" w:hAnsi="Courier New" w:cs="Courier New"/>
+          <w:color w:val="292929"/>
+          <w:spacing w:val="-5"/>
+          <w:sz w:val="24"/>
+          <w:szCs w:val="24"/>
+          <w:lang w:eastAsia="en-IN" w:bidi="ta-IN"/>
+        </w:rPr>
+        <w:t xml:space="preserve"> = 12;</w:t>
+      </w:r>
+    </w:p>
+    <w:p>
+      <w:pPr>
+        <w:spacing w:after="0" w:line="240" w:lineRule="auto"/>
+        <w:rPr>
+          <w:rFonts w:ascii="Times New Roman" w:eastAsia="Times New Roman" w:hAnsi="Times New Roman" w:cs="Times New Roman"/>
+          <w:sz w:val="24"/>
+          <w:szCs w:val="24"/>
+          <w:lang w:eastAsia="en-IN" w:bidi="ta-IN"/>
+        </w:rPr>
+      </w:pPr>
+      <w:r>
+        <w:rPr>
+          <w:rFonts w:ascii="Times New Roman" w:eastAsia="Times New Roman" w:hAnsi="Times New Roman" w:cs="Times New Roman"/>
+          <w:noProof/>
+          <w:sz w:val="24"/>
+          <w:szCs w:val="24"/>
+          <w:lang w:eastAsia="en-IN" w:bidi="ta-IN"/>
+        </w:rPr>
+        <w:drawing>
+          <wp:inline distT="0" distB="0" distL="0" distR="0" wp14:anchorId="2B8CEF14" wp14:editId="7BA652B5">
+            <wp:extent cx="5731510" cy="4051935"/>
+            <wp:effectExtent l="0" t="0" r="2540" b="5715"/>
+            <wp:docPr id="6" name="Picture 6"/>
+            <wp:cNvGraphicFramePr>
+              <a:graphicFrameLocks xmlns:a="http://schemas.openxmlformats.org/drawingml/2006/main" noChangeAspect="1"/>
+            </wp:cNvGraphicFramePr>
+            <a:graphic xmlns:a="http://schemas.openxmlformats.org/drawingml/2006/main">
+              <a:graphicData uri="http://schemas.openxmlformats.org/drawingml/2006/picture">
+                <pic:pic xmlns:pic="http://schemas.openxmlformats.org/drawingml/2006/picture">
+                  <pic:nvPicPr>
+                    <pic:cNvPr id="0" name="Picture 5"/>
+                    <pic:cNvPicPr>
+                      <a:picLocks noChangeAspect="1" noChangeArrowheads="1"/>
+                    </pic:cNvPicPr>
+                  </pic:nvPicPr>
+                  <pic:blipFill>
+                    <a:blip r:embed="rId10">
+                      <a:extLst>
+                        <a:ext uri="{28A0092B-C50C-407E-A947-70E740481C1C}">
+                          <a14:useLocalDpi xmlns:a14="http://schemas.microsoft.com/office/drawing/2010/main" val="0"/>
+                        </a:ext>
+                      </a:extLst>
+                    </a:blip>
+                    <a:srcRect/>
+                    <a:stretch>
+                      <a:fillRect/>
+                    </a:stretch>
+                  </pic:blipFill>
+                  <pic:spPr bwMode="auto">
+                    <a:xfrm>
+                      <a:off x="0" y="0"/>
+                      <a:ext cx="5731510" cy="4051935"/>
+                    </a:xfrm>
+                    <a:prstGeom prst="rect">
+                      <a:avLst/>
+                    </a:prstGeom>
+                    <a:noFill/>
+                    <a:ln>
+                      <a:noFill/>
+                    </a:ln>
+                  </pic:spPr>
+                </pic:pic>
+              </a:graphicData>
+            </a:graphic>
+          </wp:inline>
+        </w:drawing>
+      </w:r>
+    </w:p>
+    <w:p>
+      <w:pPr>
+        <w:spacing w:after="0" w:line="240" w:lineRule="auto"/>
+        <w:rPr>
+          <w:rFonts w:ascii="Times New Roman" w:eastAsia="Times New Roman" w:hAnsi="Times New Roman" w:cs="Times New Roman"/>
+          <w:sz w:val="24"/>
+          <w:szCs w:val="24"/>
+          <w:lang w:eastAsia="en-IN" w:bidi="ta-IN"/>
+        </w:rPr>
+      </w:pPr>
+      <w:r>
+        <w:rPr>
+          <w:rFonts w:ascii="Times New Roman" w:eastAsia="Times New Roman" w:hAnsi="Times New Roman" w:cs="Times New Roman"/>
+          <w:sz w:val="24"/>
+          <w:szCs w:val="24"/>
+          <w:lang w:eastAsia="en-IN" w:bidi="ta-IN"/>
+        </w:rPr>
+        <w:t>Image by Author</w:t>
+      </w:r>
+    </w:p>
+    <w:p>
+      <w:pPr>
+        <w:shd w:val="clear" w:color="auto" w:fill="FFFFFF"/>
+        <w:spacing w:before="480" w:after="0" w:line="480" w:lineRule="atLeast"/>
+        <w:rPr>
+          <w:rFonts w:ascii="Georgia" w:eastAsia="Times New Roman" w:hAnsi="Georgia" w:cs="Times New Roman"/>
+          <w:color w:val="292929"/>
+          <w:spacing w:val="-1"/>
+          <w:sz w:val="30"/>
+          <w:szCs w:val="30"/>
+          <w:lang w:eastAsia="en-IN" w:bidi="ta-IN"/>
+        </w:rPr>
+      </w:pPr>
+      <w:r>
+        <w:rPr>
+          <w:rFonts w:ascii="Georgia" w:eastAsia="Times New Roman" w:hAnsi="Georgia" w:cs="Times New Roman"/>
+          <w:b/>
+          <w:bCs/>
+          <w:color w:val="292929"/>
+          <w:spacing w:val="-1"/>
+          <w:sz w:val="30"/>
+          <w:szCs w:val="30"/>
+          <w:lang w:eastAsia="en-IN" w:bidi="ta-IN"/>
+        </w:rPr>
+        <w:t>Tip 5. Use In predicate when querying an index column</w:t>
+      </w:r>
+    </w:p>
+    <w:p>
+      <w:pPr>
+        <w:shd w:val="clear" w:color="auto" w:fill="FFFFFF"/>
+        <w:spacing w:before="480" w:after="0" w:line="480" w:lineRule="atLeast"/>
+        <w:rPr>
+          <w:rFonts w:ascii="Georgia" w:eastAsia="Times New Roman" w:hAnsi="Georgia" w:cs="Times New Roman"/>
+          <w:color w:val="292929"/>
+          <w:spacing w:val="-1"/>
+          <w:sz w:val="30"/>
+          <w:szCs w:val="30"/>
+          <w:lang w:eastAsia="en-IN" w:bidi="ta-IN"/>
+        </w:rPr>
+      </w:pPr>
+      <w:r>
+        <w:rPr>
+          <w:rFonts w:ascii="Georgia" w:eastAsia="Times New Roman" w:hAnsi="Georgia" w:cs="Times New Roman"/>
+          <w:color w:val="292929"/>
+          <w:spacing w:val="-1"/>
+          <w:sz w:val="30"/>
+          <w:szCs w:val="30"/>
+          <w:lang w:eastAsia="en-IN" w:bidi="ta-IN"/>
+        </w:rPr>
+        <w:t>For indexed retrieval, the IN-list predicate can be used, and the optimizer can sort the IN-list to match the index’s sort order for more effective retrieval. Keep in mind that the IN-list can only contain constants — that is, things that remain the same during a single execution of the query block — like outer references.</w:t>
+      </w:r>
+    </w:p>
+    <w:p>
+      <w:pPr>
+        <w:shd w:val="clear" w:color="auto" w:fill="FFFFFF"/>
+        <w:spacing w:before="480" w:after="0" w:line="480" w:lineRule="atLeast"/>
+        <w:rPr>
+          <w:rFonts w:ascii="Georgia" w:eastAsia="Times New Roman" w:hAnsi="Georgia" w:cs="Times New Roman"/>
+          <w:color w:val="292929"/>
+          <w:spacing w:val="-1"/>
+          <w:sz w:val="30"/>
+          <w:szCs w:val="30"/>
+          <w:lang w:eastAsia="en-IN" w:bidi="ta-IN"/>
+        </w:rPr>
+      </w:pPr>
+      <w:proofErr w:type="gramStart"/>
+      <w:r>
+        <w:rPr>
+          <w:rFonts w:ascii="Georgia" w:eastAsia="Times New Roman" w:hAnsi="Georgia" w:cs="Times New Roman"/>
+          <w:color w:val="292929"/>
+          <w:spacing w:val="-1"/>
+          <w:sz w:val="30"/>
+          <w:szCs w:val="30"/>
+          <w:lang w:eastAsia="en-IN" w:bidi="ta-IN"/>
+        </w:rPr>
+        <w:t>Example :</w:t>
+      </w:r>
+      <w:proofErr w:type="gramEnd"/>
+    </w:p>
+    <w:p>
+      <w:pPr>
+        <w:shd w:val="clear" w:color="auto" w:fill="F2F2F2"/>
+        <w:tabs>
+          <w:tab w:val="left" w:pos="916"/>
+          <w:tab w:val="left" w:pos="1832"/>
+          <w:tab w:val="left" w:pos="2748"/>
+          <w:tab w:val="left" w:pos="3664"/>
+          <w:tab w:val="left" w:pos="4580"/>
+          <w:tab w:val="left" w:pos="5496"/>
+          <w:tab w:val="left" w:pos="6412"/>
+          <w:tab w:val="left" w:pos="7328"/>
+          <w:tab w:val="left" w:pos="8244"/>
+          <w:tab w:val="left" w:pos="9160"/>
+          <w:tab w:val="left" w:pos="10076"/>
+          <w:tab w:val="left" w:pos="10992"/>
+          <w:tab w:val="left" w:pos="11908"/>
+          <w:tab w:val="left" w:pos="12824"/>
+          <w:tab w:val="left" w:pos="13740"/>
+          <w:tab w:val="left" w:pos="14656"/>
+        </w:tabs>
+        <w:spacing w:after="0" w:line="240" w:lineRule="auto"/>
+        <w:rPr>
+          <w:rFonts w:ascii="Courier New" w:eastAsia="Times New Roman" w:hAnsi="Courier New" w:cs="Courier New"/>
+          <w:sz w:val="20"/>
+          <w:szCs w:val="20"/>
+          <w:lang w:eastAsia="en-IN" w:bidi="ta-IN"/>
+        </w:rPr>
+      </w:pPr>
+      <w:r>
+        <w:rPr>
+          <w:rFonts w:ascii="Courier New" w:eastAsia="Times New Roman" w:hAnsi="Courier New" w:cs="Courier New"/>
+          <w:b/>
+          <w:bCs/>
+          <w:color w:val="292929"/>
+          <w:spacing w:val="-5"/>
+          <w:sz w:val="24"/>
+          <w:szCs w:val="24"/>
+          <w:lang w:eastAsia="en-IN" w:bidi="ta-IN"/>
+        </w:rPr>
+        <w:lastRenderedPageBreak/>
+        <w:t xml:space="preserve">Original </w:t>
+      </w:r>
+      <w:proofErr w:type="spellStart"/>
+      <w:proofErr w:type="gramStart"/>
+      <w:r>
+        <w:rPr>
+          <w:rFonts w:ascii="Courier New" w:eastAsia="Times New Roman" w:hAnsi="Courier New" w:cs="Courier New"/>
+          <w:b/>
+          <w:bCs/>
+          <w:color w:val="292929"/>
+          <w:spacing w:val="-5"/>
+          <w:sz w:val="24"/>
+          <w:szCs w:val="24"/>
+          <w:lang w:eastAsia="en-IN" w:bidi="ta-IN"/>
+        </w:rPr>
+        <w:t>query:</w:t>
+      </w:r>
+      <w:r>
+        <w:rPr>
+          <w:rFonts w:ascii="Courier New" w:eastAsia="Times New Roman" w:hAnsi="Courier New" w:cs="Courier New"/>
+          <w:color w:val="292929"/>
+          <w:spacing w:val="-5"/>
+          <w:sz w:val="24"/>
+          <w:szCs w:val="24"/>
+          <w:lang w:eastAsia="en-IN" w:bidi="ta-IN"/>
+        </w:rPr>
+        <w:t>SELECT</w:t>
+      </w:r>
+      <w:proofErr w:type="spellEnd"/>
+      <w:proofErr w:type="gramEnd"/>
+      <w:r>
+        <w:rPr>
+          <w:rFonts w:ascii="Courier New" w:eastAsia="Times New Roman" w:hAnsi="Courier New" w:cs="Courier New"/>
+          <w:color w:val="292929"/>
+          <w:spacing w:val="-5"/>
+          <w:sz w:val="24"/>
+          <w:szCs w:val="24"/>
+          <w:lang w:eastAsia="en-IN" w:bidi="ta-IN"/>
+        </w:rPr>
+        <w:t xml:space="preserve"> *FROM </w:t>
+      </w:r>
+      <w:proofErr w:type="spellStart"/>
+      <w:r>
+        <w:rPr>
+          <w:rFonts w:ascii="Courier New" w:eastAsia="Times New Roman" w:hAnsi="Courier New" w:cs="Courier New"/>
+          <w:color w:val="292929"/>
+          <w:spacing w:val="-5"/>
+          <w:sz w:val="24"/>
+          <w:szCs w:val="24"/>
+          <w:lang w:eastAsia="en-IN" w:bidi="ta-IN"/>
+        </w:rPr>
+        <w:t>salesWHERE</w:t>
+      </w:r>
+      <w:proofErr w:type="spellEnd"/>
+      <w:r>
+        <w:rPr>
+          <w:rFonts w:ascii="Courier New" w:eastAsia="Times New Roman" w:hAnsi="Courier New" w:cs="Courier New"/>
+          <w:color w:val="292929"/>
+          <w:spacing w:val="-5"/>
+          <w:sz w:val="24"/>
+          <w:szCs w:val="24"/>
+          <w:lang w:eastAsia="en-IN" w:bidi="ta-IN"/>
+        </w:rPr>
+        <w:t xml:space="preserve"> </w:t>
+      </w:r>
+      <w:proofErr w:type="spellStart"/>
+      <w:r>
+        <w:rPr>
+          <w:rFonts w:ascii="Courier New" w:eastAsia="Times New Roman" w:hAnsi="Courier New" w:cs="Courier New"/>
+          <w:color w:val="292929"/>
+          <w:spacing w:val="-5"/>
+          <w:sz w:val="24"/>
+          <w:szCs w:val="24"/>
+          <w:lang w:eastAsia="en-IN" w:bidi="ta-IN"/>
+        </w:rPr>
+        <w:t>product_id</w:t>
+      </w:r>
+      <w:proofErr w:type="spellEnd"/>
+      <w:r>
+        <w:rPr>
+          <w:rFonts w:ascii="Courier New" w:eastAsia="Times New Roman" w:hAnsi="Courier New" w:cs="Courier New"/>
+          <w:color w:val="292929"/>
+          <w:spacing w:val="-5"/>
+          <w:sz w:val="24"/>
+          <w:szCs w:val="24"/>
+          <w:lang w:eastAsia="en-IN" w:bidi="ta-IN"/>
+        </w:rPr>
+        <w:t xml:space="preserve"> = 4OR </w:t>
+      </w:r>
+      <w:proofErr w:type="spellStart"/>
+      <w:r>
+        <w:rPr>
+          <w:rFonts w:ascii="Courier New" w:eastAsia="Times New Roman" w:hAnsi="Courier New" w:cs="Courier New"/>
+          <w:color w:val="292929"/>
+          <w:spacing w:val="-5"/>
+          <w:sz w:val="24"/>
+          <w:szCs w:val="24"/>
+          <w:lang w:eastAsia="en-IN" w:bidi="ta-IN"/>
+        </w:rPr>
+        <w:t>product_id</w:t>
+      </w:r>
+      <w:proofErr w:type="spellEnd"/>
+      <w:r>
+        <w:rPr>
+          <w:rFonts w:ascii="Courier New" w:eastAsia="Times New Roman" w:hAnsi="Courier New" w:cs="Courier New"/>
+          <w:color w:val="292929"/>
+          <w:spacing w:val="-5"/>
+          <w:sz w:val="24"/>
+          <w:szCs w:val="24"/>
+          <w:lang w:eastAsia="en-IN" w:bidi="ta-IN"/>
+        </w:rPr>
+        <w:t xml:space="preserve"> = 7;</w:t>
+      </w:r>
+      <w:r>
+        <w:rPr>
+          <w:rFonts w:ascii="Courier New" w:eastAsia="Times New Roman" w:hAnsi="Courier New" w:cs="Courier New"/>
+          <w:b/>
+          <w:bCs/>
+          <w:color w:val="292929"/>
+          <w:spacing w:val="-5"/>
+          <w:sz w:val="24"/>
+          <w:szCs w:val="24"/>
+          <w:lang w:eastAsia="en-IN" w:bidi="ta-IN"/>
+        </w:rPr>
+        <w:t xml:space="preserve">Improved </w:t>
+      </w:r>
+      <w:proofErr w:type="spellStart"/>
+      <w:r>
+        <w:rPr>
+          <w:rFonts w:ascii="Courier New" w:eastAsia="Times New Roman" w:hAnsi="Courier New" w:cs="Courier New"/>
+          <w:b/>
+          <w:bCs/>
+          <w:color w:val="292929"/>
+          <w:spacing w:val="-5"/>
+          <w:sz w:val="24"/>
+          <w:szCs w:val="24"/>
+          <w:lang w:eastAsia="en-IN" w:bidi="ta-IN"/>
+        </w:rPr>
+        <w:t>query:</w:t>
+      </w:r>
+      <w:r>
+        <w:rPr>
+          <w:rFonts w:ascii="Courier New" w:eastAsia="Times New Roman" w:hAnsi="Courier New" w:cs="Courier New"/>
+          <w:color w:val="292929"/>
+          <w:spacing w:val="-5"/>
+          <w:sz w:val="24"/>
+          <w:szCs w:val="24"/>
+          <w:lang w:eastAsia="en-IN" w:bidi="ta-IN"/>
+        </w:rPr>
+        <w:t>SELECT</w:t>
+      </w:r>
+      <w:proofErr w:type="spellEnd"/>
+      <w:r>
+        <w:rPr>
+          <w:rFonts w:ascii="Courier New" w:eastAsia="Times New Roman" w:hAnsi="Courier New" w:cs="Courier New"/>
+          <w:color w:val="292929"/>
+          <w:spacing w:val="-5"/>
+          <w:sz w:val="24"/>
+          <w:szCs w:val="24"/>
+          <w:lang w:eastAsia="en-IN" w:bidi="ta-IN"/>
+        </w:rPr>
+        <w:t xml:space="preserve"> *FROM </w:t>
+      </w:r>
+      <w:proofErr w:type="spellStart"/>
+      <w:r>
+        <w:rPr>
+          <w:rFonts w:ascii="Courier New" w:eastAsia="Times New Roman" w:hAnsi="Courier New" w:cs="Courier New"/>
+          <w:color w:val="292929"/>
+          <w:spacing w:val="-5"/>
+          <w:sz w:val="24"/>
+          <w:szCs w:val="24"/>
+          <w:lang w:eastAsia="en-IN" w:bidi="ta-IN"/>
+        </w:rPr>
+        <w:t>salesWHERE</w:t>
+      </w:r>
+      <w:proofErr w:type="spellEnd"/>
+      <w:r>
+        <w:rPr>
+          <w:rFonts w:ascii="Courier New" w:eastAsia="Times New Roman" w:hAnsi="Courier New" w:cs="Courier New"/>
+          <w:color w:val="292929"/>
+          <w:spacing w:val="-5"/>
+          <w:sz w:val="24"/>
+          <w:szCs w:val="24"/>
+          <w:lang w:eastAsia="en-IN" w:bidi="ta-IN"/>
+        </w:rPr>
+        <w:t xml:space="preserve"> </w:t>
+      </w:r>
+      <w:proofErr w:type="spellStart"/>
+      <w:r>
+        <w:rPr>
+          <w:rFonts w:ascii="Courier New" w:eastAsia="Times New Roman" w:hAnsi="Courier New" w:cs="Courier New"/>
+          <w:color w:val="292929"/>
+          <w:spacing w:val="-5"/>
+          <w:sz w:val="24"/>
+          <w:szCs w:val="24"/>
+          <w:lang w:eastAsia="en-IN" w:bidi="ta-IN"/>
+        </w:rPr>
+        <w:t>product_id</w:t>
+      </w:r>
+      <w:proofErr w:type="spellEnd"/>
+      <w:r>
+        <w:rPr>
+          <w:rFonts w:ascii="Courier New" w:eastAsia="Times New Roman" w:hAnsi="Courier New" w:cs="Courier New"/>
+          <w:color w:val="292929"/>
+          <w:spacing w:val="-5"/>
+          <w:sz w:val="24"/>
+          <w:szCs w:val="24"/>
+          <w:lang w:eastAsia="en-IN" w:bidi="ta-IN"/>
+        </w:rPr>
+        <w:t xml:space="preserve"> IN (4, 7);</w:t>
+      </w:r>
+    </w:p>
+    <w:p>
+      <w:pPr>
+        <w:spacing w:after="0" w:line="240" w:lineRule="auto"/>
+        <w:rPr>
+          <w:rFonts w:ascii="Times New Roman" w:eastAsia="Times New Roman" w:hAnsi="Times New Roman" w:cs="Times New Roman"/>
+          <w:sz w:val="24"/>
+          <w:szCs w:val="24"/>
+          <w:lang w:eastAsia="en-IN" w:bidi="ta-IN"/>
+        </w:rPr>
+      </w:pPr>
+      <w:r>
+        <w:rPr>
+          <w:rFonts w:ascii="Times New Roman" w:eastAsia="Times New Roman" w:hAnsi="Times New Roman" w:cs="Times New Roman"/>
+          <w:noProof/>
+          <w:sz w:val="24"/>
+          <w:szCs w:val="24"/>
+          <w:lang w:eastAsia="en-IN" w:bidi="ta-IN"/>
+        </w:rPr>
+        <w:drawing>
+          <wp:inline distT="0" distB="0" distL="0" distR="0" wp14:anchorId="58BC8F7B" wp14:editId="21B579FF">
+            <wp:extent cx="5731510" cy="4074160"/>
+            <wp:effectExtent l="0" t="0" r="2540" b="2540"/>
+            <wp:docPr id="5" name="Picture 5"/>
+            <wp:cNvGraphicFramePr>
+              <a:graphicFrameLocks xmlns:a="http://schemas.openxmlformats.org/drawingml/2006/main" noChangeAspect="1"/>
+            </wp:cNvGraphicFramePr>
+            <a:graphic xmlns:a="http://schemas.openxmlformats.org/drawingml/2006/main">
+              <a:graphicData uri="http://schemas.openxmlformats.org/drawingml/2006/picture">
+                <pic:pic xmlns:pic="http://schemas.openxmlformats.org/drawingml/2006/picture">
+                  <pic:nvPicPr>
+                    <pic:cNvPr id="0" name="Picture 6"/>
+                    <pic:cNvPicPr>
+                      <a:picLocks noChangeAspect="1" noChangeArrowheads="1"/>
+                    </pic:cNvPicPr>
+                  </pic:nvPicPr>
+                  <pic:blipFill>
+                    <a:blip r:embed="rId11">
+                      <a:extLst>
+                        <a:ext uri="{28A0092B-C50C-407E-A947-70E740481C1C}">
+                          <a14:useLocalDpi xmlns:a14="http://schemas.microsoft.com/office/drawing/2010/main" val="0"/>
+                        </a:ext>
+                      </a:extLst>
+                    </a:blip>
+                    <a:srcRect/>
+                    <a:stretch>
+                      <a:fillRect/>
+                    </a:stretch>
+                  </pic:blipFill>
+                  <pic:spPr bwMode="auto">
+                    <a:xfrm>
+                      <a:off x="0" y="0"/>
+                      <a:ext cx="5731510" cy="4074160"/>
+                    </a:xfrm>
+                    <a:prstGeom prst="rect">
+                      <a:avLst/>
+                    </a:prstGeom>
+                    <a:noFill/>
+                    <a:ln>
+                      <a:noFill/>
+                    </a:ln>
+                  </pic:spPr>
+                </pic:pic>
+              </a:graphicData>
+            </a:graphic>
+          </wp:inline>
+        </w:drawing>
+      </w:r>
+    </w:p>
+    <w:p>
+      <w:pPr>
+        <w:spacing w:after="0" w:line="240" w:lineRule="auto"/>
+        <w:rPr>
+          <w:rFonts w:ascii="Times New Roman" w:eastAsia="Times New Roman" w:hAnsi="Times New Roman" w:cs="Times New Roman"/>
+          <w:sz w:val="24"/>
+          <w:szCs w:val="24"/>
+          <w:lang w:eastAsia="en-IN" w:bidi="ta-IN"/>
+        </w:rPr>
+      </w:pPr>
+      <w:r>
+        <w:rPr>
+          <w:rFonts w:ascii="Times New Roman" w:eastAsia="Times New Roman" w:hAnsi="Times New Roman" w:cs="Times New Roman"/>
+          <w:sz w:val="24"/>
+          <w:szCs w:val="24"/>
+          <w:lang w:eastAsia="en-IN" w:bidi="ta-IN"/>
+        </w:rPr>
+        <w:t>Image by Author</w:t>
+      </w:r>
+    </w:p>
+    <w:p>
+      <w:pPr>
+        <w:shd w:val="clear" w:color="auto" w:fill="FFFFFF"/>
+        <w:spacing w:before="480" w:after="0" w:line="480" w:lineRule="atLeast"/>
+        <w:rPr>
+          <w:rFonts w:ascii="Georgia" w:eastAsia="Times New Roman" w:hAnsi="Georgia" w:cs="Times New Roman"/>
+          <w:color w:val="292929"/>
+          <w:spacing w:val="-1"/>
+          <w:sz w:val="30"/>
+          <w:szCs w:val="30"/>
+          <w:lang w:eastAsia="en-IN" w:bidi="ta-IN"/>
+        </w:rPr>
+      </w:pPr>
+      <w:r>
+        <w:rPr>
+          <w:rFonts w:ascii="Georgia" w:eastAsia="Times New Roman" w:hAnsi="Georgia" w:cs="Times New Roman"/>
+          <w:b/>
+          <w:bCs/>
+          <w:color w:val="292929"/>
+          <w:spacing w:val="-1"/>
+          <w:sz w:val="30"/>
+          <w:szCs w:val="30"/>
+          <w:lang w:eastAsia="en-IN" w:bidi="ta-IN"/>
+        </w:rPr>
+        <w:t>Tip 6. When using table joins that involve tables with one-to-many relationships, use EXISTS rather than DISTINCT.</w:t>
+      </w:r>
+    </w:p>
+    <w:p>
+      <w:pPr>
+        <w:shd w:val="clear" w:color="auto" w:fill="FFFFFF"/>
+        <w:spacing w:before="480" w:after="0" w:line="480" w:lineRule="atLeast"/>
+        <w:rPr>
+          <w:rFonts w:ascii="Georgia" w:eastAsia="Times New Roman" w:hAnsi="Georgia" w:cs="Times New Roman"/>
+          <w:color w:val="292929"/>
+          <w:spacing w:val="-1"/>
+          <w:sz w:val="30"/>
+          <w:szCs w:val="30"/>
+          <w:lang w:eastAsia="en-IN" w:bidi="ta-IN"/>
+        </w:rPr>
+      </w:pPr>
+      <w:r>
+        <w:rPr>
+          <w:rFonts w:ascii="Georgia" w:eastAsia="Times New Roman" w:hAnsi="Georgia" w:cs="Times New Roman"/>
+          <w:color w:val="292929"/>
+          <w:spacing w:val="-1"/>
+          <w:sz w:val="30"/>
+          <w:szCs w:val="30"/>
+          <w:lang w:eastAsia="en-IN" w:bidi="ta-IN"/>
+        </w:rPr>
+        <w:t>DISTINCT works by creating groups in a query which takes a lot of computation power. You can use subquery with EXISTS keyword so that you can avoid returning an entire table.</w:t>
+      </w:r>
+    </w:p>
+    <w:p>
+      <w:pPr>
+        <w:shd w:val="clear" w:color="auto" w:fill="FFFFFF"/>
+        <w:spacing w:before="480" w:after="0" w:line="480" w:lineRule="atLeast"/>
+        <w:rPr>
+          <w:rFonts w:ascii="Georgia" w:eastAsia="Times New Roman" w:hAnsi="Georgia" w:cs="Times New Roman"/>
+          <w:color w:val="292929"/>
+          <w:spacing w:val="-1"/>
+          <w:sz w:val="30"/>
+          <w:szCs w:val="30"/>
+          <w:lang w:eastAsia="en-IN" w:bidi="ta-IN"/>
+        </w:rPr>
+      </w:pPr>
+      <w:proofErr w:type="gramStart"/>
+      <w:r>
+        <w:rPr>
+          <w:rFonts w:ascii="Georgia" w:eastAsia="Times New Roman" w:hAnsi="Georgia" w:cs="Times New Roman"/>
+          <w:color w:val="292929"/>
+          <w:spacing w:val="-1"/>
+          <w:sz w:val="30"/>
+          <w:szCs w:val="30"/>
+          <w:lang w:eastAsia="en-IN" w:bidi="ta-IN"/>
+        </w:rPr>
+        <w:t>Example :</w:t>
+      </w:r>
+      <w:proofErr w:type="gramEnd"/>
+    </w:p>
+    <w:p>
+      <w:pPr>
+        <w:shd w:val="clear" w:color="auto" w:fill="F2F2F2"/>
+        <w:tabs>
+          <w:tab w:val="left" w:pos="916"/>
+          <w:tab w:val="left" w:pos="1832"/>
+          <w:tab w:val="left" w:pos="2748"/>
+          <w:tab w:val="left" w:pos="3664"/>
+          <w:tab w:val="left" w:pos="4580"/>
+          <w:tab w:val="left" w:pos="5496"/>
+          <w:tab w:val="left" w:pos="6412"/>
+          <w:tab w:val="left" w:pos="7328"/>
+          <w:tab w:val="left" w:pos="8244"/>
+          <w:tab w:val="left" w:pos="9160"/>
+          <w:tab w:val="left" w:pos="10076"/>
+          <w:tab w:val="left" w:pos="10992"/>
+          <w:tab w:val="left" w:pos="11908"/>
+          <w:tab w:val="left" w:pos="12824"/>
+          <w:tab w:val="left" w:pos="13740"/>
+          <w:tab w:val="left" w:pos="14656"/>
+        </w:tabs>
+        <w:spacing w:after="0" w:line="240" w:lineRule="auto"/>
+        <w:rPr>
+          <w:rFonts w:ascii="Courier New" w:eastAsia="Times New Roman" w:hAnsi="Courier New" w:cs="Courier New"/>
+          <w:sz w:val="20"/>
+          <w:szCs w:val="20"/>
+          <w:lang w:eastAsia="en-IN" w:bidi="ta-IN"/>
+        </w:rPr>
+      </w:pPr>
+      <w:r>
+        <w:rPr>
+          <w:rFonts w:ascii="Courier New" w:eastAsia="Times New Roman" w:hAnsi="Courier New" w:cs="Courier New"/>
+          <w:b/>
+          <w:bCs/>
+          <w:color w:val="292929"/>
+          <w:spacing w:val="-5"/>
+          <w:sz w:val="24"/>
+          <w:szCs w:val="24"/>
+          <w:lang w:eastAsia="en-IN" w:bidi="ta-IN"/>
+        </w:rPr>
+        <w:t xml:space="preserve">Original </w:t>
+      </w:r>
+      <w:proofErr w:type="spellStart"/>
+      <w:proofErr w:type="gramStart"/>
+      <w:r>
+        <w:rPr>
+          <w:rFonts w:ascii="Courier New" w:eastAsia="Times New Roman" w:hAnsi="Courier New" w:cs="Courier New"/>
+          <w:b/>
+          <w:bCs/>
+          <w:color w:val="292929"/>
+          <w:spacing w:val="-5"/>
+          <w:sz w:val="24"/>
+          <w:szCs w:val="24"/>
+          <w:lang w:eastAsia="en-IN" w:bidi="ta-IN"/>
+        </w:rPr>
+        <w:t>query:</w:t>
+      </w:r>
+      <w:r>
+        <w:rPr>
+          <w:rFonts w:ascii="Courier New" w:eastAsia="Times New Roman" w:hAnsi="Courier New" w:cs="Courier New"/>
+          <w:color w:val="292929"/>
+          <w:spacing w:val="-5"/>
+          <w:sz w:val="24"/>
+          <w:szCs w:val="24"/>
+          <w:lang w:eastAsia="en-IN" w:bidi="ta-IN"/>
+        </w:rPr>
+        <w:t>SELECT</w:t>
+      </w:r>
+      <w:proofErr w:type="spellEnd"/>
+      <w:proofErr w:type="gramEnd"/>
+      <w:r>
+        <w:rPr>
+          <w:rFonts w:ascii="Courier New" w:eastAsia="Times New Roman" w:hAnsi="Courier New" w:cs="Courier New"/>
+          <w:color w:val="292929"/>
+          <w:spacing w:val="-5"/>
+          <w:sz w:val="24"/>
+          <w:szCs w:val="24"/>
+          <w:lang w:eastAsia="en-IN" w:bidi="ta-IN"/>
+        </w:rPr>
+        <w:t xml:space="preserve"> DISTINCT </w:t>
+      </w:r>
+      <w:proofErr w:type="spellStart"/>
+      <w:r>
+        <w:rPr>
+          <w:rFonts w:ascii="Courier New" w:eastAsia="Times New Roman" w:hAnsi="Courier New" w:cs="Courier New"/>
+          <w:color w:val="292929"/>
+          <w:spacing w:val="-5"/>
+          <w:sz w:val="24"/>
+          <w:szCs w:val="24"/>
+          <w:lang w:eastAsia="en-IN" w:bidi="ta-IN"/>
+        </w:rPr>
+        <w:t>c.country_id</w:t>
+      </w:r>
+      <w:proofErr w:type="spellEnd"/>
+      <w:r>
+        <w:rPr>
+          <w:rFonts w:ascii="Courier New" w:eastAsia="Times New Roman" w:hAnsi="Courier New" w:cs="Courier New"/>
+          <w:color w:val="292929"/>
+          <w:spacing w:val="-5"/>
+          <w:sz w:val="24"/>
+          <w:szCs w:val="24"/>
+          <w:lang w:eastAsia="en-IN" w:bidi="ta-IN"/>
+        </w:rPr>
+        <w:t xml:space="preserve">, </w:t>
+      </w:r>
+      <w:proofErr w:type="spellStart"/>
+      <w:r>
+        <w:rPr>
+          <w:rFonts w:ascii="Courier New" w:eastAsia="Times New Roman" w:hAnsi="Courier New" w:cs="Courier New"/>
+          <w:color w:val="292929"/>
+          <w:spacing w:val="-5"/>
+          <w:sz w:val="24"/>
+          <w:szCs w:val="24"/>
+          <w:lang w:eastAsia="en-IN" w:bidi="ta-IN"/>
+        </w:rPr>
+        <w:t>c.country_nameFROM</w:t>
+      </w:r>
+      <w:proofErr w:type="spellEnd"/>
+      <w:r>
+        <w:rPr>
+          <w:rFonts w:ascii="Courier New" w:eastAsia="Times New Roman" w:hAnsi="Courier New" w:cs="Courier New"/>
+          <w:color w:val="292929"/>
+          <w:spacing w:val="-5"/>
+          <w:sz w:val="24"/>
+          <w:szCs w:val="24"/>
+          <w:lang w:eastAsia="en-IN" w:bidi="ta-IN"/>
+        </w:rPr>
+        <w:t xml:space="preserve"> countries c, customers </w:t>
+      </w:r>
+      <w:proofErr w:type="spellStart"/>
+      <w:r>
+        <w:rPr>
+          <w:rFonts w:ascii="Courier New" w:eastAsia="Times New Roman" w:hAnsi="Courier New" w:cs="Courier New"/>
+          <w:color w:val="292929"/>
+          <w:spacing w:val="-5"/>
+          <w:sz w:val="24"/>
+          <w:szCs w:val="24"/>
+          <w:lang w:eastAsia="en-IN" w:bidi="ta-IN"/>
+        </w:rPr>
+        <w:t>eWHERE</w:t>
+      </w:r>
+      <w:proofErr w:type="spellEnd"/>
+      <w:r>
+        <w:rPr>
+          <w:rFonts w:ascii="Courier New" w:eastAsia="Times New Roman" w:hAnsi="Courier New" w:cs="Courier New"/>
+          <w:color w:val="292929"/>
+          <w:spacing w:val="-5"/>
+          <w:sz w:val="24"/>
+          <w:szCs w:val="24"/>
+          <w:lang w:eastAsia="en-IN" w:bidi="ta-IN"/>
+        </w:rPr>
+        <w:t xml:space="preserve"> </w:t>
+      </w:r>
+      <w:proofErr w:type="spellStart"/>
+      <w:r>
+        <w:rPr>
+          <w:rFonts w:ascii="Courier New" w:eastAsia="Times New Roman" w:hAnsi="Courier New" w:cs="Courier New"/>
+          <w:color w:val="292929"/>
+          <w:spacing w:val="-5"/>
+          <w:sz w:val="24"/>
+          <w:szCs w:val="24"/>
+          <w:lang w:eastAsia="en-IN" w:bidi="ta-IN"/>
+        </w:rPr>
+        <w:t>e.country_id</w:t>
+      </w:r>
+      <w:proofErr w:type="spellEnd"/>
+      <w:r>
+        <w:rPr>
+          <w:rFonts w:ascii="Courier New" w:eastAsia="Times New Roman" w:hAnsi="Courier New" w:cs="Courier New"/>
+          <w:color w:val="292929"/>
+          <w:spacing w:val="-5"/>
+          <w:sz w:val="24"/>
+          <w:szCs w:val="24"/>
+          <w:lang w:eastAsia="en-IN" w:bidi="ta-IN"/>
+        </w:rPr>
+        <w:t xml:space="preserve"> = </w:t>
+      </w:r>
+      <w:proofErr w:type="spellStart"/>
+      <w:r>
+        <w:rPr>
+          <w:rFonts w:ascii="Courier New" w:eastAsia="Times New Roman" w:hAnsi="Courier New" w:cs="Courier New"/>
+          <w:color w:val="292929"/>
+          <w:spacing w:val="-5"/>
+          <w:sz w:val="24"/>
+          <w:szCs w:val="24"/>
+          <w:lang w:eastAsia="en-IN" w:bidi="ta-IN"/>
+        </w:rPr>
+        <w:t>c.country_id;</w:t>
+      </w:r>
+      <w:r>
+        <w:rPr>
+          <w:rFonts w:ascii="Courier New" w:eastAsia="Times New Roman" w:hAnsi="Courier New" w:cs="Courier New"/>
+          <w:b/>
+          <w:bCs/>
+          <w:color w:val="292929"/>
+          <w:spacing w:val="-5"/>
+          <w:sz w:val="24"/>
+          <w:szCs w:val="24"/>
+          <w:lang w:eastAsia="en-IN" w:bidi="ta-IN"/>
+        </w:rPr>
+        <w:t>Improved</w:t>
+      </w:r>
+      <w:proofErr w:type="spellEnd"/>
+      <w:r>
+        <w:rPr>
+          <w:rFonts w:ascii="Courier New" w:eastAsia="Times New Roman" w:hAnsi="Courier New" w:cs="Courier New"/>
+          <w:b/>
+          <w:bCs/>
+          <w:color w:val="292929"/>
+          <w:spacing w:val="-5"/>
+          <w:sz w:val="24"/>
+          <w:szCs w:val="24"/>
+          <w:lang w:eastAsia="en-IN" w:bidi="ta-IN"/>
+        </w:rPr>
+        <w:t xml:space="preserve"> </w:t>
+      </w:r>
+      <w:proofErr w:type="spellStart"/>
+      <w:r>
+        <w:rPr>
+          <w:rFonts w:ascii="Courier New" w:eastAsia="Times New Roman" w:hAnsi="Courier New" w:cs="Courier New"/>
+          <w:b/>
+          <w:bCs/>
+          <w:color w:val="292929"/>
+          <w:spacing w:val="-5"/>
+          <w:sz w:val="24"/>
+          <w:szCs w:val="24"/>
+          <w:lang w:eastAsia="en-IN" w:bidi="ta-IN"/>
+        </w:rPr>
+        <w:t>query:</w:t>
+      </w:r>
+      <w:r>
+        <w:rPr>
+          <w:rFonts w:ascii="Courier New" w:eastAsia="Times New Roman" w:hAnsi="Courier New" w:cs="Courier New"/>
+          <w:color w:val="292929"/>
+          <w:spacing w:val="-5"/>
+          <w:sz w:val="24"/>
+          <w:szCs w:val="24"/>
+          <w:lang w:eastAsia="en-IN" w:bidi="ta-IN"/>
+        </w:rPr>
+        <w:t>SELECT</w:t>
+      </w:r>
+      <w:proofErr w:type="spellEnd"/>
+      <w:r>
+        <w:rPr>
+          <w:rFonts w:ascii="Courier New" w:eastAsia="Times New Roman" w:hAnsi="Courier New" w:cs="Courier New"/>
+          <w:color w:val="292929"/>
+          <w:spacing w:val="-5"/>
+          <w:sz w:val="24"/>
+          <w:szCs w:val="24"/>
+          <w:lang w:eastAsia="en-IN" w:bidi="ta-IN"/>
+        </w:rPr>
+        <w:t xml:space="preserve"> </w:t>
+      </w:r>
+      <w:proofErr w:type="spellStart"/>
+      <w:r>
+        <w:rPr>
+          <w:rFonts w:ascii="Courier New" w:eastAsia="Times New Roman" w:hAnsi="Courier New" w:cs="Courier New"/>
+          <w:color w:val="292929"/>
+          <w:spacing w:val="-5"/>
+          <w:sz w:val="24"/>
+          <w:szCs w:val="24"/>
+          <w:lang w:eastAsia="en-IN" w:bidi="ta-IN"/>
+        </w:rPr>
+        <w:t>c.country_id</w:t>
+      </w:r>
+      <w:proofErr w:type="spellEnd"/>
+      <w:r>
+        <w:rPr>
+          <w:rFonts w:ascii="Courier New" w:eastAsia="Times New Roman" w:hAnsi="Courier New" w:cs="Courier New"/>
+          <w:color w:val="292929"/>
+          <w:spacing w:val="-5"/>
+          <w:sz w:val="24"/>
+          <w:szCs w:val="24"/>
+          <w:lang w:eastAsia="en-IN" w:bidi="ta-IN"/>
+        </w:rPr>
+        <w:t xml:space="preserve">, </w:t>
+      </w:r>
+      <w:proofErr w:type="spellStart"/>
+      <w:r>
+        <w:rPr>
+          <w:rFonts w:ascii="Courier New" w:eastAsia="Times New Roman" w:hAnsi="Courier New" w:cs="Courier New"/>
+          <w:color w:val="292929"/>
+          <w:spacing w:val="-5"/>
+          <w:sz w:val="24"/>
+          <w:szCs w:val="24"/>
+          <w:lang w:eastAsia="en-IN" w:bidi="ta-IN"/>
+        </w:rPr>
+        <w:t>c.country_nameFROM</w:t>
+      </w:r>
+      <w:proofErr w:type="spellEnd"/>
+      <w:r>
+        <w:rPr>
+          <w:rFonts w:ascii="Courier New" w:eastAsia="Times New Roman" w:hAnsi="Courier New" w:cs="Courier New"/>
+          <w:color w:val="292929"/>
+          <w:spacing w:val="-5"/>
+          <w:sz w:val="24"/>
+          <w:szCs w:val="24"/>
+          <w:lang w:eastAsia="en-IN" w:bidi="ta-IN"/>
+        </w:rPr>
+        <w:t xml:space="preserve"> countries </w:t>
+      </w:r>
+      <w:proofErr w:type="spellStart"/>
+      <w:r>
+        <w:rPr>
+          <w:rFonts w:ascii="Courier New" w:eastAsia="Times New Roman" w:hAnsi="Courier New" w:cs="Courier New"/>
+          <w:color w:val="292929"/>
+          <w:spacing w:val="-5"/>
+          <w:sz w:val="24"/>
+          <w:szCs w:val="24"/>
+          <w:lang w:eastAsia="en-IN" w:bidi="ta-IN"/>
+        </w:rPr>
+        <w:t>cWHERE</w:t>
+      </w:r>
+      <w:proofErr w:type="spellEnd"/>
+      <w:r>
+        <w:rPr>
+          <w:rFonts w:ascii="Courier New" w:eastAsia="Times New Roman" w:hAnsi="Courier New" w:cs="Courier New"/>
+          <w:color w:val="292929"/>
+          <w:spacing w:val="-5"/>
+          <w:sz w:val="24"/>
+          <w:szCs w:val="24"/>
+          <w:lang w:eastAsia="en-IN" w:bidi="ta-IN"/>
+        </w:rPr>
+        <w:t xml:space="preserve"> EXISTS (SELECT * FROM customers </w:t>
+      </w:r>
+      <w:proofErr w:type="spellStart"/>
+      <w:r>
+        <w:rPr>
+          <w:rFonts w:ascii="Courier New" w:eastAsia="Times New Roman" w:hAnsi="Courier New" w:cs="Courier New"/>
+          <w:color w:val="292929"/>
+          <w:spacing w:val="-5"/>
+          <w:sz w:val="24"/>
+          <w:szCs w:val="24"/>
+          <w:lang w:eastAsia="en-IN" w:bidi="ta-IN"/>
+        </w:rPr>
+        <w:t>eWHERE</w:t>
+      </w:r>
+      <w:proofErr w:type="spellEnd"/>
+      <w:r>
+        <w:rPr>
+          <w:rFonts w:ascii="Courier New" w:eastAsia="Times New Roman" w:hAnsi="Courier New" w:cs="Courier New"/>
+          <w:color w:val="292929"/>
+          <w:spacing w:val="-5"/>
+          <w:sz w:val="24"/>
+          <w:szCs w:val="24"/>
+          <w:lang w:eastAsia="en-IN" w:bidi="ta-IN"/>
+        </w:rPr>
+        <w:t xml:space="preserve"> </w:t>
+      </w:r>
+      <w:proofErr w:type="spellStart"/>
+      <w:r>
+        <w:rPr>
+          <w:rFonts w:ascii="Courier New" w:eastAsia="Times New Roman" w:hAnsi="Courier New" w:cs="Courier New"/>
+          <w:color w:val="292929"/>
+          <w:spacing w:val="-5"/>
+          <w:sz w:val="24"/>
+          <w:szCs w:val="24"/>
+          <w:lang w:eastAsia="en-IN" w:bidi="ta-IN"/>
+        </w:rPr>
+        <w:t>e.country_id</w:t>
+      </w:r>
+      <w:proofErr w:type="spellEnd"/>
+      <w:r>
+        <w:rPr>
+          <w:rFonts w:ascii="Courier New" w:eastAsia="Times New Roman" w:hAnsi="Courier New" w:cs="Courier New"/>
+          <w:color w:val="292929"/>
+          <w:spacing w:val="-5"/>
+          <w:sz w:val="24"/>
+          <w:szCs w:val="24"/>
+          <w:lang w:eastAsia="en-IN" w:bidi="ta-IN"/>
+        </w:rPr>
+        <w:t xml:space="preserve"> = </w:t>
+      </w:r>
+      <w:proofErr w:type="spellStart"/>
+      <w:r>
+        <w:rPr>
+          <w:rFonts w:ascii="Courier New" w:eastAsia="Times New Roman" w:hAnsi="Courier New" w:cs="Courier New"/>
+          <w:color w:val="292929"/>
+          <w:spacing w:val="-5"/>
+          <w:sz w:val="24"/>
+          <w:szCs w:val="24"/>
+          <w:lang w:eastAsia="en-IN" w:bidi="ta-IN"/>
+        </w:rPr>
+        <w:t>c.country_id</w:t>
+      </w:r>
+      <w:proofErr w:type="spellEnd"/>
+      <w:r>
+        <w:rPr>
+          <w:rFonts w:ascii="Courier New" w:eastAsia="Times New Roman" w:hAnsi="Courier New" w:cs="Courier New"/>
+          <w:color w:val="292929"/>
+          <w:spacing w:val="-5"/>
+          <w:sz w:val="24"/>
+          <w:szCs w:val="24"/>
+          <w:lang w:eastAsia="en-IN" w:bidi="ta-IN"/>
+        </w:rPr>
+        <w:t>);</w:t>
+      </w:r>
+    </w:p>
+    <w:p>
+      <w:pPr>
+        <w:spacing w:after="0" w:line="240" w:lineRule="auto"/>
+        <w:rPr>
+          <w:rFonts w:ascii="Times New Roman" w:eastAsia="Times New Roman" w:hAnsi="Times New Roman" w:cs="Times New Roman"/>
+          <w:sz w:val="24"/>
+          <w:szCs w:val="24"/>
+          <w:lang w:eastAsia="en-IN" w:bidi="ta-IN"/>
+        </w:rPr>
+      </w:pPr>
+      <w:r>
+        <w:rPr>
+          <w:rFonts w:ascii="Times New Roman" w:eastAsia="Times New Roman" w:hAnsi="Times New Roman" w:cs="Times New Roman"/>
+          <w:noProof/>
+          <w:sz w:val="24"/>
+          <w:szCs w:val="24"/>
+          <w:lang w:eastAsia="en-IN" w:bidi="ta-IN"/>
+        </w:rPr>
+        <w:lastRenderedPageBreak/>
+        <w:drawing>
+          <wp:inline distT="0" distB="0" distL="0" distR="0" wp14:anchorId="54D94AE2" wp14:editId="732627EB">
+            <wp:extent cx="5731510" cy="4051935"/>
+            <wp:effectExtent l="0" t="0" r="2540" b="5715"/>
+            <wp:docPr id="4" name="Picture 4"/>
+            <wp:cNvGraphicFramePr>
+              <a:graphicFrameLocks xmlns:a="http://schemas.openxmlformats.org/drawingml/2006/main" noChangeAspect="1"/>
+            </wp:cNvGraphicFramePr>
+            <a:graphic xmlns:a="http://schemas.openxmlformats.org/drawingml/2006/main">
+              <a:graphicData uri="http://schemas.openxmlformats.org/drawingml/2006/picture">
+                <pic:pic xmlns:pic="http://schemas.openxmlformats.org/drawingml/2006/picture">
+                  <pic:nvPicPr>
+                    <pic:cNvPr id="0" name="Picture 7"/>
+                    <pic:cNvPicPr>
+                      <a:picLocks noChangeAspect="1" noChangeArrowheads="1"/>
+                    </pic:cNvPicPr>
+                  </pic:nvPicPr>
+                  <pic:blipFill>
+                    <a:blip r:embed="rId12">
+                      <a:extLst>
+                        <a:ext uri="{28A0092B-C50C-407E-A947-70E740481C1C}">
+                          <a14:useLocalDpi xmlns:a14="http://schemas.microsoft.com/office/drawing/2010/main" val="0"/>
+                        </a:ext>
+                      </a:extLst>
+                    </a:blip>
+                    <a:srcRect/>
+                    <a:stretch>
+                      <a:fillRect/>
+                    </a:stretch>
+                  </pic:blipFill>
+                  <pic:spPr bwMode="auto">
+                    <a:xfrm>
+                      <a:off x="0" y="0"/>
+                      <a:ext cx="5731510" cy="4051935"/>
+                    </a:xfrm>
+                    <a:prstGeom prst="rect">
+                      <a:avLst/>
+                    </a:prstGeom>
+                    <a:noFill/>
+                    <a:ln>
+                      <a:noFill/>
+                    </a:ln>
+                  </pic:spPr>
+                </pic:pic>
+              </a:graphicData>
+            </a:graphic>
+          </wp:inline>
+        </w:drawing>
+      </w:r>
+    </w:p>
+    <w:p>
+      <w:pPr>
+        <w:spacing w:after="0" w:line="240" w:lineRule="auto"/>
+        <w:rPr>
+          <w:rFonts w:ascii="Times New Roman" w:eastAsia="Times New Roman" w:hAnsi="Times New Roman" w:cs="Times New Roman"/>
+          <w:sz w:val="24"/>
+          <w:szCs w:val="24"/>
+          <w:lang w:eastAsia="en-IN" w:bidi="ta-IN"/>
+        </w:rPr>
+      </w:pPr>
+      <w:r>
+        <w:rPr>
+          <w:rFonts w:ascii="Times New Roman" w:eastAsia="Times New Roman" w:hAnsi="Times New Roman" w:cs="Times New Roman"/>
+          <w:sz w:val="24"/>
+          <w:szCs w:val="24"/>
+          <w:lang w:eastAsia="en-IN" w:bidi="ta-IN"/>
+        </w:rPr>
+        <w:t>Image by Author</w:t>
+      </w:r>
+    </w:p>
+    <w:p>
+      <w:pPr>
+        <w:shd w:val="clear" w:color="auto" w:fill="FFFFFF"/>
+        <w:spacing w:before="480" w:after="0" w:line="480" w:lineRule="atLeast"/>
+        <w:rPr>
+          <w:rFonts w:ascii="Georgia" w:eastAsia="Times New Roman" w:hAnsi="Georgia" w:cs="Times New Roman"/>
+          <w:color w:val="292929"/>
+          <w:spacing w:val="-1"/>
+          <w:sz w:val="30"/>
+          <w:szCs w:val="30"/>
+          <w:lang w:eastAsia="en-IN" w:bidi="ta-IN"/>
+        </w:rPr>
+      </w:pPr>
+      <w:r>
+        <w:rPr>
+          <w:rFonts w:ascii="Georgia" w:eastAsia="Times New Roman" w:hAnsi="Georgia" w:cs="Times New Roman"/>
+          <w:b/>
+          <w:bCs/>
+          <w:color w:val="292929"/>
+          <w:spacing w:val="-1"/>
+          <w:sz w:val="30"/>
+          <w:szCs w:val="30"/>
+          <w:lang w:eastAsia="en-IN" w:bidi="ta-IN"/>
+        </w:rPr>
+        <w:t>Tip 7. Use Union ALL instead of Union wherever possible</w:t>
+      </w:r>
+    </w:p>
+    <w:p>
+      <w:pPr>
+        <w:shd w:val="clear" w:color="auto" w:fill="FFFFFF"/>
+        <w:spacing w:before="480" w:after="0" w:line="480" w:lineRule="atLeast"/>
+        <w:rPr>
+          <w:rFonts w:ascii="Georgia" w:eastAsia="Times New Roman" w:hAnsi="Georgia" w:cs="Times New Roman"/>
+          <w:color w:val="292929"/>
+          <w:spacing w:val="-1"/>
+          <w:sz w:val="30"/>
+          <w:szCs w:val="30"/>
+          <w:lang w:eastAsia="en-IN" w:bidi="ta-IN"/>
+        </w:rPr>
+      </w:pPr>
+      <w:r>
+        <w:rPr>
+          <w:rFonts w:ascii="Georgia" w:eastAsia="Times New Roman" w:hAnsi="Georgia" w:cs="Times New Roman"/>
+          <w:color w:val="292929"/>
+          <w:spacing w:val="-1"/>
+          <w:sz w:val="30"/>
+          <w:szCs w:val="30"/>
+          <w:lang w:eastAsia="en-IN" w:bidi="ta-IN"/>
+        </w:rPr>
+        <w:t>Union ALL executes faster than Union because, in UNION, duplicates are removed whether they exist or not. Union ALL displays the data with duplicates.</w:t>
+      </w:r>
+    </w:p>
+    <w:p>
+      <w:pPr>
+        <w:shd w:val="clear" w:color="auto" w:fill="FFFFFF"/>
+        <w:spacing w:before="480" w:after="0" w:line="480" w:lineRule="atLeast"/>
+        <w:rPr>
+          <w:rFonts w:ascii="Georgia" w:eastAsia="Times New Roman" w:hAnsi="Georgia" w:cs="Times New Roman"/>
+          <w:color w:val="292929"/>
+          <w:spacing w:val="-1"/>
+          <w:sz w:val="30"/>
+          <w:szCs w:val="30"/>
+          <w:lang w:eastAsia="en-IN" w:bidi="ta-IN"/>
+        </w:rPr>
+      </w:pPr>
+      <w:proofErr w:type="gramStart"/>
+      <w:r>
+        <w:rPr>
+          <w:rFonts w:ascii="Georgia" w:eastAsia="Times New Roman" w:hAnsi="Georgia" w:cs="Times New Roman"/>
+          <w:color w:val="292929"/>
+          <w:spacing w:val="-1"/>
+          <w:sz w:val="30"/>
+          <w:szCs w:val="30"/>
+          <w:lang w:eastAsia="en-IN" w:bidi="ta-IN"/>
+        </w:rPr>
+        <w:t>Example :</w:t>
+      </w:r>
+      <w:proofErr w:type="gramEnd"/>
+    </w:p>
+    <w:p>
+      <w:pPr>
+        <w:shd w:val="clear" w:color="auto" w:fill="F2F2F2"/>
+        <w:tabs>
+          <w:tab w:val="left" w:pos="916"/>
+          <w:tab w:val="left" w:pos="1832"/>
+          <w:tab w:val="left" w:pos="2748"/>
+          <w:tab w:val="left" w:pos="3664"/>
+          <w:tab w:val="left" w:pos="4580"/>
+          <w:tab w:val="left" w:pos="5496"/>
+          <w:tab w:val="left" w:pos="6412"/>
+          <w:tab w:val="left" w:pos="7328"/>
+          <w:tab w:val="left" w:pos="8244"/>
+          <w:tab w:val="left" w:pos="9160"/>
+          <w:tab w:val="left" w:pos="10076"/>
+          <w:tab w:val="left" w:pos="10992"/>
+          <w:tab w:val="left" w:pos="11908"/>
+          <w:tab w:val="left" w:pos="12824"/>
+          <w:tab w:val="left" w:pos="13740"/>
+          <w:tab w:val="left" w:pos="14656"/>
+        </w:tabs>
+        <w:spacing w:after="0" w:line="240" w:lineRule="auto"/>
+        <w:rPr>
+          <w:rFonts w:ascii="Courier New" w:eastAsia="Times New Roman" w:hAnsi="Courier New" w:cs="Courier New"/>
+          <w:sz w:val="20"/>
+          <w:szCs w:val="20"/>
+          <w:lang w:eastAsia="en-IN" w:bidi="ta-IN"/>
+        </w:rPr>
+      </w:pPr>
+      <w:r>
+        <w:rPr>
+          <w:rFonts w:ascii="Courier New" w:eastAsia="Times New Roman" w:hAnsi="Courier New" w:cs="Courier New"/>
+          <w:b/>
+          <w:bCs/>
+          <w:color w:val="292929"/>
+          <w:spacing w:val="-5"/>
+          <w:sz w:val="24"/>
+          <w:szCs w:val="24"/>
+          <w:lang w:eastAsia="en-IN" w:bidi="ta-IN"/>
+        </w:rPr>
+        <w:t xml:space="preserve">Original </w:t>
+      </w:r>
+      <w:proofErr w:type="spellStart"/>
+      <w:proofErr w:type="gramStart"/>
+      <w:r>
+        <w:rPr>
+          <w:rFonts w:ascii="Courier New" w:eastAsia="Times New Roman" w:hAnsi="Courier New" w:cs="Courier New"/>
+          <w:b/>
+          <w:bCs/>
+          <w:color w:val="292929"/>
+          <w:spacing w:val="-5"/>
+          <w:sz w:val="24"/>
+          <w:szCs w:val="24"/>
+          <w:lang w:eastAsia="en-IN" w:bidi="ta-IN"/>
+        </w:rPr>
+        <w:t>query:</w:t>
+      </w:r>
+      <w:r>
+        <w:rPr>
+          <w:rFonts w:ascii="Courier New" w:eastAsia="Times New Roman" w:hAnsi="Courier New" w:cs="Courier New"/>
+          <w:color w:val="292929"/>
+          <w:spacing w:val="-5"/>
+          <w:sz w:val="24"/>
+          <w:szCs w:val="24"/>
+          <w:lang w:eastAsia="en-IN" w:bidi="ta-IN"/>
+        </w:rPr>
+        <w:t>SELECT</w:t>
+      </w:r>
+      <w:proofErr w:type="spellEnd"/>
+      <w:proofErr w:type="gramEnd"/>
+      <w:r>
+        <w:rPr>
+          <w:rFonts w:ascii="Courier New" w:eastAsia="Times New Roman" w:hAnsi="Courier New" w:cs="Courier New"/>
+          <w:color w:val="292929"/>
+          <w:spacing w:val="-5"/>
+          <w:sz w:val="24"/>
+          <w:szCs w:val="24"/>
+          <w:lang w:eastAsia="en-IN" w:bidi="ta-IN"/>
+        </w:rPr>
+        <w:t xml:space="preserve"> </w:t>
+      </w:r>
+      <w:proofErr w:type="spellStart"/>
+      <w:r>
+        <w:rPr>
+          <w:rFonts w:ascii="Courier New" w:eastAsia="Times New Roman" w:hAnsi="Courier New" w:cs="Courier New"/>
+          <w:color w:val="292929"/>
+          <w:spacing w:val="-5"/>
+          <w:sz w:val="24"/>
+          <w:szCs w:val="24"/>
+          <w:lang w:eastAsia="en-IN" w:bidi="ta-IN"/>
+        </w:rPr>
+        <w:t>customer_idFROM</w:t>
+      </w:r>
+      <w:proofErr w:type="spellEnd"/>
+      <w:r>
+        <w:rPr>
+          <w:rFonts w:ascii="Courier New" w:eastAsia="Times New Roman" w:hAnsi="Courier New" w:cs="Courier New"/>
+          <w:color w:val="292929"/>
+          <w:spacing w:val="-5"/>
+          <w:sz w:val="24"/>
+          <w:szCs w:val="24"/>
+          <w:lang w:eastAsia="en-IN" w:bidi="ta-IN"/>
+        </w:rPr>
+        <w:t xml:space="preserve"> </w:t>
+      </w:r>
+      <w:proofErr w:type="spellStart"/>
+      <w:r>
+        <w:rPr>
+          <w:rFonts w:ascii="Courier New" w:eastAsia="Times New Roman" w:hAnsi="Courier New" w:cs="Courier New"/>
+          <w:color w:val="292929"/>
+          <w:spacing w:val="-5"/>
+          <w:sz w:val="24"/>
+          <w:szCs w:val="24"/>
+          <w:lang w:eastAsia="en-IN" w:bidi="ta-IN"/>
+        </w:rPr>
+        <w:t>salesUNIONSELECT</w:t>
+      </w:r>
+      <w:proofErr w:type="spellEnd"/>
+      <w:r>
+        <w:rPr>
+          <w:rFonts w:ascii="Courier New" w:eastAsia="Times New Roman" w:hAnsi="Courier New" w:cs="Courier New"/>
+          <w:color w:val="292929"/>
+          <w:spacing w:val="-5"/>
+          <w:sz w:val="24"/>
+          <w:szCs w:val="24"/>
+          <w:lang w:eastAsia="en-IN" w:bidi="ta-IN"/>
+        </w:rPr>
+        <w:t xml:space="preserve"> </w:t>
+      </w:r>
+      <w:proofErr w:type="spellStart"/>
+      <w:r>
+        <w:rPr>
+          <w:rFonts w:ascii="Courier New" w:eastAsia="Times New Roman" w:hAnsi="Courier New" w:cs="Courier New"/>
+          <w:color w:val="292929"/>
+          <w:spacing w:val="-5"/>
+          <w:sz w:val="24"/>
+          <w:szCs w:val="24"/>
+          <w:lang w:eastAsia="en-IN" w:bidi="ta-IN"/>
+        </w:rPr>
+        <w:t>customer_idFROM</w:t>
+      </w:r>
+      <w:proofErr w:type="spellEnd"/>
+      <w:r>
+        <w:rPr>
+          <w:rFonts w:ascii="Courier New" w:eastAsia="Times New Roman" w:hAnsi="Courier New" w:cs="Courier New"/>
+          <w:color w:val="292929"/>
+          <w:spacing w:val="-5"/>
+          <w:sz w:val="24"/>
+          <w:szCs w:val="24"/>
+          <w:lang w:eastAsia="en-IN" w:bidi="ta-IN"/>
+        </w:rPr>
+        <w:t xml:space="preserve"> </w:t>
+      </w:r>
+      <w:proofErr w:type="spellStart"/>
+      <w:r>
+        <w:rPr>
+          <w:rFonts w:ascii="Courier New" w:eastAsia="Times New Roman" w:hAnsi="Courier New" w:cs="Courier New"/>
+          <w:color w:val="292929"/>
+          <w:spacing w:val="-5"/>
+          <w:sz w:val="24"/>
+          <w:szCs w:val="24"/>
+          <w:lang w:eastAsia="en-IN" w:bidi="ta-IN"/>
+        </w:rPr>
+        <w:t>customers;</w:t>
+      </w:r>
+      <w:r>
+        <w:rPr>
+          <w:rFonts w:ascii="Courier New" w:eastAsia="Times New Roman" w:hAnsi="Courier New" w:cs="Courier New"/>
+          <w:b/>
+          <w:bCs/>
+          <w:color w:val="292929"/>
+          <w:spacing w:val="-5"/>
+          <w:sz w:val="24"/>
+          <w:szCs w:val="24"/>
+          <w:lang w:eastAsia="en-IN" w:bidi="ta-IN"/>
+        </w:rPr>
+        <w:t>Improved</w:t>
+      </w:r>
+      <w:proofErr w:type="spellEnd"/>
+      <w:r>
+        <w:rPr>
+          <w:rFonts w:ascii="Courier New" w:eastAsia="Times New Roman" w:hAnsi="Courier New" w:cs="Courier New"/>
+          <w:b/>
+          <w:bCs/>
+          <w:color w:val="292929"/>
+          <w:spacing w:val="-5"/>
+          <w:sz w:val="24"/>
+          <w:szCs w:val="24"/>
+          <w:lang w:eastAsia="en-IN" w:bidi="ta-IN"/>
+        </w:rPr>
+        <w:t xml:space="preserve"> </w:t>
+      </w:r>
+      <w:proofErr w:type="spellStart"/>
+      <w:r>
+        <w:rPr>
+          <w:rFonts w:ascii="Courier New" w:eastAsia="Times New Roman" w:hAnsi="Courier New" w:cs="Courier New"/>
+          <w:b/>
+          <w:bCs/>
+          <w:color w:val="292929"/>
+          <w:spacing w:val="-5"/>
+          <w:sz w:val="24"/>
+          <w:szCs w:val="24"/>
+          <w:lang w:eastAsia="en-IN" w:bidi="ta-IN"/>
+        </w:rPr>
+        <w:t>query:</w:t>
+      </w:r>
+      <w:r>
+        <w:rPr>
+          <w:rFonts w:ascii="Courier New" w:eastAsia="Times New Roman" w:hAnsi="Courier New" w:cs="Courier New"/>
+          <w:color w:val="292929"/>
+          <w:spacing w:val="-5"/>
+          <w:sz w:val="24"/>
+          <w:szCs w:val="24"/>
+          <w:lang w:eastAsia="en-IN" w:bidi="ta-IN"/>
+        </w:rPr>
+        <w:t>SELECT</w:t>
+      </w:r>
+      <w:proofErr w:type="spellEnd"/>
+      <w:r>
+        <w:rPr>
+          <w:rFonts w:ascii="Courier New" w:eastAsia="Times New Roman" w:hAnsi="Courier New" w:cs="Courier New"/>
+          <w:color w:val="292929"/>
+          <w:spacing w:val="-5"/>
+          <w:sz w:val="24"/>
+          <w:szCs w:val="24"/>
+          <w:lang w:eastAsia="en-IN" w:bidi="ta-IN"/>
+        </w:rPr>
+        <w:t xml:space="preserve"> </w:t>
+      </w:r>
+      <w:proofErr w:type="spellStart"/>
+      <w:r>
+        <w:rPr>
+          <w:rFonts w:ascii="Courier New" w:eastAsia="Times New Roman" w:hAnsi="Courier New" w:cs="Courier New"/>
+          <w:color w:val="292929"/>
+          <w:spacing w:val="-5"/>
+          <w:sz w:val="24"/>
+          <w:szCs w:val="24"/>
+          <w:lang w:eastAsia="en-IN" w:bidi="ta-IN"/>
+        </w:rPr>
+        <w:t>customer_idFROM</w:t>
+      </w:r>
+      <w:proofErr w:type="spellEnd"/>
+      <w:r>
+        <w:rPr>
+          <w:rFonts w:ascii="Courier New" w:eastAsia="Times New Roman" w:hAnsi="Courier New" w:cs="Courier New"/>
+          <w:color w:val="292929"/>
+          <w:spacing w:val="-5"/>
+          <w:sz w:val="24"/>
+          <w:szCs w:val="24"/>
+          <w:lang w:eastAsia="en-IN" w:bidi="ta-IN"/>
+        </w:rPr>
+        <w:t xml:space="preserve"> </w:t>
+      </w:r>
+      <w:proofErr w:type="spellStart"/>
+      <w:r>
+        <w:rPr>
+          <w:rFonts w:ascii="Courier New" w:eastAsia="Times New Roman" w:hAnsi="Courier New" w:cs="Courier New"/>
+          <w:color w:val="292929"/>
+          <w:spacing w:val="-5"/>
+          <w:sz w:val="24"/>
+          <w:szCs w:val="24"/>
+          <w:lang w:eastAsia="en-IN" w:bidi="ta-IN"/>
+        </w:rPr>
+        <w:t>salesUNION</w:t>
+      </w:r>
+      <w:proofErr w:type="spellEnd"/>
+      <w:r>
+        <w:rPr>
+          <w:rFonts w:ascii="Courier New" w:eastAsia="Times New Roman" w:hAnsi="Courier New" w:cs="Courier New"/>
+          <w:color w:val="292929"/>
+          <w:spacing w:val="-5"/>
+          <w:sz w:val="24"/>
+          <w:szCs w:val="24"/>
+          <w:lang w:eastAsia="en-IN" w:bidi="ta-IN"/>
+        </w:rPr>
+        <w:t xml:space="preserve"> ALLSELECT </w:t>
+      </w:r>
+      <w:proofErr w:type="spellStart"/>
+      <w:r>
+        <w:rPr>
+          <w:rFonts w:ascii="Courier New" w:eastAsia="Times New Roman" w:hAnsi="Courier New" w:cs="Courier New"/>
+          <w:color w:val="292929"/>
+          <w:spacing w:val="-5"/>
+          <w:sz w:val="24"/>
+          <w:szCs w:val="24"/>
+          <w:lang w:eastAsia="en-IN" w:bidi="ta-IN"/>
+        </w:rPr>
+        <w:t>customer_idFROM</w:t>
+      </w:r>
+      <w:proofErr w:type="spellEnd"/>
+      <w:r>
+        <w:rPr>
+          <w:rFonts w:ascii="Courier New" w:eastAsia="Times New Roman" w:hAnsi="Courier New" w:cs="Courier New"/>
+          <w:color w:val="292929"/>
+          <w:spacing w:val="-5"/>
+          <w:sz w:val="24"/>
+          <w:szCs w:val="24"/>
+          <w:lang w:eastAsia="en-IN" w:bidi="ta-IN"/>
+        </w:rPr>
+        <w:t xml:space="preserve"> customers;</w:t>
+      </w:r>
+    </w:p>
+    <w:p>
+      <w:pPr>
+        <w:spacing w:after="0" w:line="240" w:lineRule="auto"/>
+        <w:rPr>
+          <w:rFonts w:ascii="Times New Roman" w:eastAsia="Times New Roman" w:hAnsi="Times New Roman" w:cs="Times New Roman"/>
+          <w:sz w:val="24"/>
+          <w:szCs w:val="24"/>
+          <w:lang w:eastAsia="en-IN" w:bidi="ta-IN"/>
+        </w:rPr>
+      </w:pPr>
+      <w:r>
+        <w:rPr>
+          <w:rFonts w:ascii="Times New Roman" w:eastAsia="Times New Roman" w:hAnsi="Times New Roman" w:cs="Times New Roman"/>
+          <w:noProof/>
+          <w:sz w:val="24"/>
+          <w:szCs w:val="24"/>
+          <w:lang w:eastAsia="en-IN" w:bidi="ta-IN"/>
+        </w:rPr>
+        <w:lastRenderedPageBreak/>
+        <w:drawing>
+          <wp:inline distT="0" distB="0" distL="0" distR="0" wp14:anchorId="2F1A9AD7" wp14:editId="158257A4">
+            <wp:extent cx="5731510" cy="4074160"/>
+            <wp:effectExtent l="0" t="0" r="2540" b="2540"/>
+            <wp:docPr id="3" name="Picture 3"/>
+            <wp:cNvGraphicFramePr>
+              <a:graphicFrameLocks xmlns:a="http://schemas.openxmlformats.org/drawingml/2006/main" noChangeAspect="1"/>
+            </wp:cNvGraphicFramePr>
+            <a:graphic xmlns:a="http://schemas.openxmlformats.org/drawingml/2006/main">
+              <a:graphicData uri="http://schemas.openxmlformats.org/drawingml/2006/picture">
+                <pic:pic xmlns:pic="http://schemas.openxmlformats.org/drawingml/2006/picture">
+                  <pic:nvPicPr>
+                    <pic:cNvPr id="0" name="Picture 8"/>
+                    <pic:cNvPicPr>
+                      <a:picLocks noChangeAspect="1" noChangeArrowheads="1"/>
+                    </pic:cNvPicPr>
+                  </pic:nvPicPr>
+                  <pic:blipFill>
+                    <a:blip r:embed="rId11">
+                      <a:extLst>
+                        <a:ext uri="{28A0092B-C50C-407E-A947-70E740481C1C}">
+                          <a14:useLocalDpi xmlns:a14="http://schemas.microsoft.com/office/drawing/2010/main" val="0"/>
+                        </a:ext>
+                      </a:extLst>
+                    </a:blip>
+                    <a:srcRect/>
+                    <a:stretch>
+                      <a:fillRect/>
+                    </a:stretch>
+                  </pic:blipFill>
+                  <pic:spPr bwMode="auto">
+                    <a:xfrm>
+                      <a:off x="0" y="0"/>
+                      <a:ext cx="5731510" cy="4074160"/>
+                    </a:xfrm>
+                    <a:prstGeom prst="rect">
+                      <a:avLst/>
+                    </a:prstGeom>
+                    <a:noFill/>
+                    <a:ln>
+                      <a:noFill/>
+                    </a:ln>
+                  </pic:spPr>
+                </pic:pic>
+              </a:graphicData>
+            </a:graphic>
+          </wp:inline>
+        </w:drawing>
+      </w:r>
+    </w:p>
+    <w:p>
+      <w:pPr>
+        <w:spacing w:after="0" w:line="240" w:lineRule="auto"/>
+        <w:rPr>
+          <w:rFonts w:ascii="Times New Roman" w:eastAsia="Times New Roman" w:hAnsi="Times New Roman" w:cs="Times New Roman"/>
+          <w:sz w:val="24"/>
+          <w:szCs w:val="24"/>
+          <w:lang w:eastAsia="en-IN" w:bidi="ta-IN"/>
+        </w:rPr>
+      </w:pPr>
+      <w:r>
+        <w:rPr>
+          <w:rFonts w:ascii="Times New Roman" w:eastAsia="Times New Roman" w:hAnsi="Times New Roman" w:cs="Times New Roman"/>
+          <w:sz w:val="24"/>
+          <w:szCs w:val="24"/>
+          <w:lang w:eastAsia="en-IN" w:bidi="ta-IN"/>
+        </w:rPr>
+        <w:t>Image by Author</w:t>
+      </w:r>
+    </w:p>
+    <w:p>
+      <w:pPr>
+        <w:shd w:val="clear" w:color="auto" w:fill="FFFFFF"/>
+        <w:spacing w:before="480" w:after="0" w:line="480" w:lineRule="atLeast"/>
+        <w:rPr>
+          <w:rFonts w:ascii="Georgia" w:eastAsia="Times New Roman" w:hAnsi="Georgia" w:cs="Times New Roman"/>
+          <w:color w:val="292929"/>
+          <w:spacing w:val="-1"/>
+          <w:sz w:val="30"/>
+          <w:szCs w:val="30"/>
+          <w:lang w:eastAsia="en-IN" w:bidi="ta-IN"/>
+        </w:rPr>
+      </w:pPr>
+      <w:r>
+        <w:rPr>
+          <w:rFonts w:ascii="Georgia" w:eastAsia="Times New Roman" w:hAnsi="Georgia" w:cs="Times New Roman"/>
+          <w:b/>
+          <w:bCs/>
+          <w:color w:val="292929"/>
+          <w:spacing w:val="-1"/>
+          <w:sz w:val="30"/>
+          <w:szCs w:val="30"/>
+          <w:lang w:eastAsia="en-IN" w:bidi="ta-IN"/>
+        </w:rPr>
+        <w:t>Tip 8. Avoid using OR in join queries</w:t>
+      </w:r>
+    </w:p>
+    <w:p>
+      <w:pPr>
+        <w:shd w:val="clear" w:color="auto" w:fill="FFFFFF"/>
+        <w:spacing w:before="480" w:after="0" w:line="480" w:lineRule="atLeast"/>
+        <w:rPr>
+          <w:rFonts w:ascii="Georgia" w:eastAsia="Times New Roman" w:hAnsi="Georgia" w:cs="Times New Roman"/>
+          <w:color w:val="292929"/>
+          <w:spacing w:val="-1"/>
+          <w:sz w:val="30"/>
+          <w:szCs w:val="30"/>
+          <w:lang w:eastAsia="en-IN" w:bidi="ta-IN"/>
+        </w:rPr>
+      </w:pPr>
+      <w:r>
+        <w:rPr>
+          <w:rFonts w:ascii="Georgia" w:eastAsia="Times New Roman" w:hAnsi="Georgia" w:cs="Times New Roman"/>
+          <w:color w:val="292929"/>
+          <w:spacing w:val="-1"/>
+          <w:sz w:val="30"/>
+          <w:szCs w:val="30"/>
+          <w:lang w:eastAsia="en-IN" w:bidi="ta-IN"/>
+        </w:rPr>
+        <w:t>The query slows down by a factor of 2 if OR is used while joining queries.</w:t>
+      </w:r>
+    </w:p>
+    <w:p>
+      <w:pPr>
+        <w:shd w:val="clear" w:color="auto" w:fill="FFFFFF"/>
+        <w:spacing w:before="480" w:after="0" w:line="480" w:lineRule="atLeast"/>
+        <w:rPr>
+          <w:rFonts w:ascii="Georgia" w:eastAsia="Times New Roman" w:hAnsi="Georgia" w:cs="Times New Roman"/>
+          <w:color w:val="292929"/>
+          <w:spacing w:val="-1"/>
+          <w:sz w:val="30"/>
+          <w:szCs w:val="30"/>
+          <w:lang w:eastAsia="en-IN" w:bidi="ta-IN"/>
+        </w:rPr>
+      </w:pPr>
+      <w:proofErr w:type="gramStart"/>
+      <w:r>
+        <w:rPr>
+          <w:rFonts w:ascii="Georgia" w:eastAsia="Times New Roman" w:hAnsi="Georgia" w:cs="Times New Roman"/>
+          <w:color w:val="292929"/>
+          <w:spacing w:val="-1"/>
+          <w:sz w:val="30"/>
+          <w:szCs w:val="30"/>
+          <w:lang w:eastAsia="en-IN" w:bidi="ta-IN"/>
+        </w:rPr>
+        <w:t>Example :</w:t>
+      </w:r>
+      <w:proofErr w:type="gramEnd"/>
+    </w:p>
+    <w:p>
+      <w:pPr>
+        <w:shd w:val="clear" w:color="auto" w:fill="F2F2F2"/>
+        <w:tabs>
+          <w:tab w:val="left" w:pos="916"/>
+          <w:tab w:val="left" w:pos="1832"/>
+          <w:tab w:val="left" w:pos="2748"/>
+          <w:tab w:val="left" w:pos="3664"/>
+          <w:tab w:val="left" w:pos="4580"/>
+          <w:tab w:val="left" w:pos="5496"/>
+          <w:tab w:val="left" w:pos="6412"/>
+          <w:tab w:val="left" w:pos="7328"/>
+          <w:tab w:val="left" w:pos="8244"/>
+          <w:tab w:val="left" w:pos="9160"/>
+          <w:tab w:val="left" w:pos="10076"/>
+          <w:tab w:val="left" w:pos="10992"/>
+          <w:tab w:val="left" w:pos="11908"/>
+          <w:tab w:val="left" w:pos="12824"/>
+          <w:tab w:val="left" w:pos="13740"/>
+          <w:tab w:val="left" w:pos="14656"/>
+        </w:tabs>
+        <w:spacing w:after="0" w:line="240" w:lineRule="auto"/>
+        <w:rPr>
+          <w:rFonts w:ascii="Courier New" w:eastAsia="Times New Roman" w:hAnsi="Courier New" w:cs="Courier New"/>
+          <w:sz w:val="20"/>
+          <w:szCs w:val="20"/>
+          <w:lang w:eastAsia="en-IN" w:bidi="ta-IN"/>
+        </w:rPr>
+      </w:pPr>
+      <w:r>
+        <w:rPr>
+          <w:rFonts w:ascii="Courier New" w:eastAsia="Times New Roman" w:hAnsi="Courier New" w:cs="Courier New"/>
+          <w:b/>
+          <w:bCs/>
+          <w:color w:val="292929"/>
+          <w:spacing w:val="-5"/>
+          <w:sz w:val="24"/>
+          <w:szCs w:val="24"/>
+          <w:lang w:eastAsia="en-IN" w:bidi="ta-IN"/>
+        </w:rPr>
+        <w:t xml:space="preserve">Original </w:t>
+      </w:r>
+      <w:proofErr w:type="spellStart"/>
+      <w:proofErr w:type="gramStart"/>
+      <w:r>
+        <w:rPr>
+          <w:rFonts w:ascii="Courier New" w:eastAsia="Times New Roman" w:hAnsi="Courier New" w:cs="Courier New"/>
+          <w:b/>
+          <w:bCs/>
+          <w:color w:val="292929"/>
+          <w:spacing w:val="-5"/>
+          <w:sz w:val="24"/>
+          <w:szCs w:val="24"/>
+          <w:lang w:eastAsia="en-IN" w:bidi="ta-IN"/>
+        </w:rPr>
+        <w:t>query:</w:t>
+      </w:r>
+      <w:r>
+        <w:rPr>
+          <w:rFonts w:ascii="Courier New" w:eastAsia="Times New Roman" w:hAnsi="Courier New" w:cs="Courier New"/>
+          <w:color w:val="292929"/>
+          <w:spacing w:val="-5"/>
+          <w:sz w:val="24"/>
+          <w:szCs w:val="24"/>
+          <w:lang w:eastAsia="en-IN" w:bidi="ta-IN"/>
+        </w:rPr>
+        <w:t>SELECT</w:t>
+      </w:r>
+      <w:proofErr w:type="spellEnd"/>
+      <w:proofErr w:type="gramEnd"/>
+      <w:r>
+        <w:rPr>
+          <w:rFonts w:ascii="Courier New" w:eastAsia="Times New Roman" w:hAnsi="Courier New" w:cs="Courier New"/>
+          <w:color w:val="292929"/>
+          <w:spacing w:val="-5"/>
+          <w:sz w:val="24"/>
+          <w:szCs w:val="24"/>
+          <w:lang w:eastAsia="en-IN" w:bidi="ta-IN"/>
+        </w:rPr>
+        <w:t xml:space="preserve"> *FROM costs </w:t>
+      </w:r>
+      <w:proofErr w:type="spellStart"/>
+      <w:r>
+        <w:rPr>
+          <w:rFonts w:ascii="Courier New" w:eastAsia="Times New Roman" w:hAnsi="Courier New" w:cs="Courier New"/>
+          <w:color w:val="292929"/>
+          <w:spacing w:val="-5"/>
+          <w:sz w:val="24"/>
+          <w:szCs w:val="24"/>
+          <w:lang w:eastAsia="en-IN" w:bidi="ta-IN"/>
+        </w:rPr>
+        <w:t>cINNER</w:t>
+      </w:r>
+      <w:proofErr w:type="spellEnd"/>
+      <w:r>
+        <w:rPr>
+          <w:rFonts w:ascii="Courier New" w:eastAsia="Times New Roman" w:hAnsi="Courier New" w:cs="Courier New"/>
+          <w:color w:val="292929"/>
+          <w:spacing w:val="-5"/>
+          <w:sz w:val="24"/>
+          <w:szCs w:val="24"/>
+          <w:lang w:eastAsia="en-IN" w:bidi="ta-IN"/>
+        </w:rPr>
+        <w:t xml:space="preserve"> JOIN products p ON </w:t>
+      </w:r>
+      <w:proofErr w:type="spellStart"/>
+      <w:r>
+        <w:rPr>
+          <w:rFonts w:ascii="Courier New" w:eastAsia="Times New Roman" w:hAnsi="Courier New" w:cs="Courier New"/>
+          <w:color w:val="292929"/>
+          <w:spacing w:val="-5"/>
+          <w:sz w:val="24"/>
+          <w:szCs w:val="24"/>
+          <w:lang w:eastAsia="en-IN" w:bidi="ta-IN"/>
+        </w:rPr>
+        <w:t>c.unit_price</w:t>
+      </w:r>
+      <w:proofErr w:type="spellEnd"/>
+      <w:r>
+        <w:rPr>
+          <w:rFonts w:ascii="Courier New" w:eastAsia="Times New Roman" w:hAnsi="Courier New" w:cs="Courier New"/>
+          <w:color w:val="292929"/>
+          <w:spacing w:val="-5"/>
+          <w:sz w:val="24"/>
+          <w:szCs w:val="24"/>
+          <w:lang w:eastAsia="en-IN" w:bidi="ta-IN"/>
+        </w:rPr>
+        <w:t xml:space="preserve"> =</w:t>
+      </w:r>
+      <w:proofErr w:type="spellStart"/>
+      <w:r>
+        <w:rPr>
+          <w:rFonts w:ascii="Courier New" w:eastAsia="Times New Roman" w:hAnsi="Courier New" w:cs="Courier New"/>
+          <w:color w:val="292929"/>
+          <w:spacing w:val="-5"/>
+          <w:sz w:val="24"/>
+          <w:szCs w:val="24"/>
+          <w:lang w:eastAsia="en-IN" w:bidi="ta-IN"/>
+        </w:rPr>
+        <w:t>p.product_min_price</w:t>
+      </w:r>
+      <w:proofErr w:type="spellEnd"/>
+      <w:r>
+        <w:rPr>
+          <w:rFonts w:ascii="Courier New" w:eastAsia="Times New Roman" w:hAnsi="Courier New" w:cs="Courier New"/>
+          <w:color w:val="292929"/>
+          <w:spacing w:val="-5"/>
+          <w:sz w:val="24"/>
+          <w:szCs w:val="24"/>
+          <w:lang w:eastAsia="en-IN" w:bidi="ta-IN"/>
+        </w:rPr>
+        <w:t xml:space="preserve"> OR </w:t>
+      </w:r>
+      <w:proofErr w:type="spellStart"/>
+      <w:r>
+        <w:rPr>
+          <w:rFonts w:ascii="Courier New" w:eastAsia="Times New Roman" w:hAnsi="Courier New" w:cs="Courier New"/>
+          <w:color w:val="292929"/>
+          <w:spacing w:val="-5"/>
+          <w:sz w:val="24"/>
+          <w:szCs w:val="24"/>
+          <w:lang w:eastAsia="en-IN" w:bidi="ta-IN"/>
+        </w:rPr>
+        <w:t>c.unit_price</w:t>
+      </w:r>
+      <w:proofErr w:type="spellEnd"/>
+      <w:r>
+        <w:rPr>
+          <w:rFonts w:ascii="Courier New" w:eastAsia="Times New Roman" w:hAnsi="Courier New" w:cs="Courier New"/>
+          <w:color w:val="292929"/>
+          <w:spacing w:val="-5"/>
+          <w:sz w:val="24"/>
+          <w:szCs w:val="24"/>
+          <w:lang w:eastAsia="en-IN" w:bidi="ta-IN"/>
+        </w:rPr>
+        <w:t xml:space="preserve"> = </w:t>
+      </w:r>
+      <w:proofErr w:type="spellStart"/>
+      <w:r>
+        <w:rPr>
+          <w:rFonts w:ascii="Courier New" w:eastAsia="Times New Roman" w:hAnsi="Courier New" w:cs="Courier New"/>
+          <w:color w:val="292929"/>
+          <w:spacing w:val="-5"/>
+          <w:sz w:val="24"/>
+          <w:szCs w:val="24"/>
+          <w:lang w:eastAsia="en-IN" w:bidi="ta-IN"/>
+        </w:rPr>
+        <w:t>p.product_list_price;</w:t>
+      </w:r>
+      <w:r>
+        <w:rPr>
+          <w:rFonts w:ascii="Courier New" w:eastAsia="Times New Roman" w:hAnsi="Courier New" w:cs="Courier New"/>
+          <w:b/>
+          <w:bCs/>
+          <w:color w:val="292929"/>
+          <w:spacing w:val="-5"/>
+          <w:sz w:val="24"/>
+          <w:szCs w:val="24"/>
+          <w:lang w:eastAsia="en-IN" w:bidi="ta-IN"/>
+        </w:rPr>
+        <w:t>Improved</w:t>
+      </w:r>
+      <w:proofErr w:type="spellEnd"/>
+      <w:r>
+        <w:rPr>
+          <w:rFonts w:ascii="Courier New" w:eastAsia="Times New Roman" w:hAnsi="Courier New" w:cs="Courier New"/>
+          <w:b/>
+          <w:bCs/>
+          <w:color w:val="292929"/>
+          <w:spacing w:val="-5"/>
+          <w:sz w:val="24"/>
+          <w:szCs w:val="24"/>
+          <w:lang w:eastAsia="en-IN" w:bidi="ta-IN"/>
+        </w:rPr>
+        <w:t xml:space="preserve"> </w:t>
+      </w:r>
+      <w:proofErr w:type="spellStart"/>
+      <w:r>
+        <w:rPr>
+          <w:rFonts w:ascii="Courier New" w:eastAsia="Times New Roman" w:hAnsi="Courier New" w:cs="Courier New"/>
+          <w:b/>
+          <w:bCs/>
+          <w:color w:val="292929"/>
+          <w:spacing w:val="-5"/>
+          <w:sz w:val="24"/>
+          <w:szCs w:val="24"/>
+          <w:lang w:eastAsia="en-IN" w:bidi="ta-IN"/>
+        </w:rPr>
+        <w:t>query:</w:t>
+      </w:r>
+      <w:r>
+        <w:rPr>
+          <w:rFonts w:ascii="Courier New" w:eastAsia="Times New Roman" w:hAnsi="Courier New" w:cs="Courier New"/>
+          <w:color w:val="292929"/>
+          <w:spacing w:val="-5"/>
+          <w:sz w:val="24"/>
+          <w:szCs w:val="24"/>
+          <w:lang w:eastAsia="en-IN" w:bidi="ta-IN"/>
+        </w:rPr>
+        <w:t>SELECT</w:t>
+      </w:r>
+      <w:proofErr w:type="spellEnd"/>
+      <w:r>
+        <w:rPr>
+          <w:rFonts w:ascii="Courier New" w:eastAsia="Times New Roman" w:hAnsi="Courier New" w:cs="Courier New"/>
+          <w:color w:val="292929"/>
+          <w:spacing w:val="-5"/>
+          <w:sz w:val="24"/>
+          <w:szCs w:val="24"/>
+          <w:lang w:eastAsia="en-IN" w:bidi="ta-IN"/>
+        </w:rPr>
+        <w:t xml:space="preserve"> *FROM costs </w:t>
+      </w:r>
+      <w:proofErr w:type="spellStart"/>
+      <w:r>
+        <w:rPr>
+          <w:rFonts w:ascii="Courier New" w:eastAsia="Times New Roman" w:hAnsi="Courier New" w:cs="Courier New"/>
+          <w:color w:val="292929"/>
+          <w:spacing w:val="-5"/>
+          <w:sz w:val="24"/>
+          <w:szCs w:val="24"/>
+          <w:lang w:eastAsia="en-IN" w:bidi="ta-IN"/>
+        </w:rPr>
+        <w:t>cINNER</w:t>
+      </w:r>
+      <w:proofErr w:type="spellEnd"/>
+      <w:r>
+        <w:rPr>
+          <w:rFonts w:ascii="Courier New" w:eastAsia="Times New Roman" w:hAnsi="Courier New" w:cs="Courier New"/>
+          <w:color w:val="292929"/>
+          <w:spacing w:val="-5"/>
+          <w:sz w:val="24"/>
+          <w:szCs w:val="24"/>
+          <w:lang w:eastAsia="en-IN" w:bidi="ta-IN"/>
+        </w:rPr>
+        <w:t xml:space="preserve"> JOIN products p ON </w:t>
+      </w:r>
+      <w:proofErr w:type="spellStart"/>
+      <w:r>
+        <w:rPr>
+          <w:rFonts w:ascii="Courier New" w:eastAsia="Times New Roman" w:hAnsi="Courier New" w:cs="Courier New"/>
+          <w:color w:val="292929"/>
+          <w:spacing w:val="-5"/>
+          <w:sz w:val="24"/>
+          <w:szCs w:val="24"/>
+          <w:lang w:eastAsia="en-IN" w:bidi="ta-IN"/>
+        </w:rPr>
+        <w:t>c.unit_price</w:t>
+      </w:r>
+      <w:proofErr w:type="spellEnd"/>
+      <w:r>
+        <w:rPr>
+          <w:rFonts w:ascii="Courier New" w:eastAsia="Times New Roman" w:hAnsi="Courier New" w:cs="Courier New"/>
+          <w:color w:val="292929"/>
+          <w:spacing w:val="-5"/>
+          <w:sz w:val="24"/>
+          <w:szCs w:val="24"/>
+          <w:lang w:eastAsia="en-IN" w:bidi="ta-IN"/>
+        </w:rPr>
+        <w:t xml:space="preserve"> =</w:t>
+      </w:r>
+      <w:proofErr w:type="spellStart"/>
+      <w:r>
+        <w:rPr>
+          <w:rFonts w:ascii="Courier New" w:eastAsia="Times New Roman" w:hAnsi="Courier New" w:cs="Courier New"/>
+          <w:color w:val="292929"/>
+          <w:spacing w:val="-5"/>
+          <w:sz w:val="24"/>
+          <w:szCs w:val="24"/>
+          <w:lang w:eastAsia="en-IN" w:bidi="ta-IN"/>
+        </w:rPr>
+        <w:t>p.product_min_priceUNION</w:t>
+      </w:r>
+      <w:proofErr w:type="spellEnd"/>
+      <w:r>
+        <w:rPr>
+          <w:rFonts w:ascii="Courier New" w:eastAsia="Times New Roman" w:hAnsi="Courier New" w:cs="Courier New"/>
+          <w:color w:val="292929"/>
+          <w:spacing w:val="-5"/>
+          <w:sz w:val="24"/>
+          <w:szCs w:val="24"/>
+          <w:lang w:eastAsia="en-IN" w:bidi="ta-IN"/>
+        </w:rPr>
+        <w:t xml:space="preserve"> ALLSELECT *FROM costs </w:t>
+      </w:r>
+      <w:proofErr w:type="spellStart"/>
+      <w:r>
+        <w:rPr>
+          <w:rFonts w:ascii="Courier New" w:eastAsia="Times New Roman" w:hAnsi="Courier New" w:cs="Courier New"/>
+          <w:color w:val="292929"/>
+          <w:spacing w:val="-5"/>
+          <w:sz w:val="24"/>
+          <w:szCs w:val="24"/>
+          <w:lang w:eastAsia="en-IN" w:bidi="ta-IN"/>
+        </w:rPr>
+        <w:t>cINNER</w:t>
+      </w:r>
+      <w:proofErr w:type="spellEnd"/>
+      <w:r>
+        <w:rPr>
+          <w:rFonts w:ascii="Courier New" w:eastAsia="Times New Roman" w:hAnsi="Courier New" w:cs="Courier New"/>
+          <w:color w:val="292929"/>
+          <w:spacing w:val="-5"/>
+          <w:sz w:val="24"/>
+          <w:szCs w:val="24"/>
+          <w:lang w:eastAsia="en-IN" w:bidi="ta-IN"/>
+        </w:rPr>
+        <w:t xml:space="preserve"> JOIN products p ON </w:t>
+      </w:r>
+      <w:proofErr w:type="spellStart"/>
+      <w:r>
+        <w:rPr>
+          <w:rFonts w:ascii="Courier New" w:eastAsia="Times New Roman" w:hAnsi="Courier New" w:cs="Courier New"/>
+          <w:color w:val="292929"/>
+          <w:spacing w:val="-5"/>
+          <w:sz w:val="24"/>
+          <w:szCs w:val="24"/>
+          <w:lang w:eastAsia="en-IN" w:bidi="ta-IN"/>
+        </w:rPr>
+        <w:t>c.unit_price</w:t>
+      </w:r>
+      <w:proofErr w:type="spellEnd"/>
+      <w:r>
+        <w:rPr>
+          <w:rFonts w:ascii="Courier New" w:eastAsia="Times New Roman" w:hAnsi="Courier New" w:cs="Courier New"/>
+          <w:color w:val="292929"/>
+          <w:spacing w:val="-5"/>
+          <w:sz w:val="24"/>
+          <w:szCs w:val="24"/>
+          <w:lang w:eastAsia="en-IN" w:bidi="ta-IN"/>
+        </w:rPr>
+        <w:t xml:space="preserve"> =</w:t>
+      </w:r>
+      <w:proofErr w:type="spellStart"/>
+      <w:r>
+        <w:rPr>
+          <w:rFonts w:ascii="Courier New" w:eastAsia="Times New Roman" w:hAnsi="Courier New" w:cs="Courier New"/>
+          <w:color w:val="292929"/>
+          <w:spacing w:val="-5"/>
+          <w:sz w:val="24"/>
+          <w:szCs w:val="24"/>
+          <w:lang w:eastAsia="en-IN" w:bidi="ta-IN"/>
+        </w:rPr>
+        <w:t>p.product_list_price</w:t>
+      </w:r>
+      <w:proofErr w:type="spellEnd"/>
+      <w:r>
+        <w:rPr>
+          <w:rFonts w:ascii="Courier New" w:eastAsia="Times New Roman" w:hAnsi="Courier New" w:cs="Courier New"/>
+          <w:color w:val="292929"/>
+          <w:spacing w:val="-5"/>
+          <w:sz w:val="24"/>
+          <w:szCs w:val="24"/>
+          <w:lang w:eastAsia="en-IN" w:bidi="ta-IN"/>
+        </w:rPr>
+        <w:t>;</w:t>
+      </w:r>
+    </w:p>
+    <w:p>
+      <w:pPr>
+        <w:spacing w:after="0" w:line="240" w:lineRule="auto"/>
+        <w:rPr>
+          <w:rFonts w:ascii="Times New Roman" w:eastAsia="Times New Roman" w:hAnsi="Times New Roman" w:cs="Times New Roman"/>
+          <w:sz w:val="24"/>
+          <w:szCs w:val="24"/>
+          <w:lang w:eastAsia="en-IN" w:bidi="ta-IN"/>
+        </w:rPr>
+      </w:pPr>
+      <w:r>
+        <w:rPr>
+          <w:rFonts w:ascii="Times New Roman" w:eastAsia="Times New Roman" w:hAnsi="Times New Roman" w:cs="Times New Roman"/>
+          <w:noProof/>
+          <w:sz w:val="24"/>
+          <w:szCs w:val="24"/>
+          <w:lang w:eastAsia="en-IN" w:bidi="ta-IN"/>
+        </w:rPr>
+        <w:lastRenderedPageBreak/>
+        <w:drawing>
+          <wp:inline distT="0" distB="0" distL="0" distR="0" wp14:anchorId="2AB302AC" wp14:editId="0B8DBF5F">
+            <wp:extent cx="5731510" cy="4051935"/>
+            <wp:effectExtent l="0" t="0" r="2540" b="5715"/>
+            <wp:docPr id="2" name="Picture 2"/>
+            <wp:cNvGraphicFramePr>
+              <a:graphicFrameLocks xmlns:a="http://schemas.openxmlformats.org/drawingml/2006/main" noChangeAspect="1"/>
+            </wp:cNvGraphicFramePr>
+            <a:graphic xmlns:a="http://schemas.openxmlformats.org/drawingml/2006/main">
+              <a:graphicData uri="http://schemas.openxmlformats.org/drawingml/2006/picture">
+                <pic:pic xmlns:pic="http://schemas.openxmlformats.org/drawingml/2006/picture">
+                  <pic:nvPicPr>
+                    <pic:cNvPr id="0" name="Picture 9"/>
+                    <pic:cNvPicPr>
+                      <a:picLocks noChangeAspect="1" noChangeArrowheads="1"/>
+                    </pic:cNvPicPr>
+                  </pic:nvPicPr>
+                  <pic:blipFill>
+                    <a:blip r:embed="rId12">
+                      <a:extLst>
+                        <a:ext uri="{28A0092B-C50C-407E-A947-70E740481C1C}">
+                          <a14:useLocalDpi xmlns:a14="http://schemas.microsoft.com/office/drawing/2010/main" val="0"/>
+                        </a:ext>
+                      </a:extLst>
+                    </a:blip>
+                    <a:srcRect/>
+                    <a:stretch>
+                      <a:fillRect/>
+                    </a:stretch>
+                  </pic:blipFill>
+                  <pic:spPr bwMode="auto">
+                    <a:xfrm>
+                      <a:off x="0" y="0"/>
+                      <a:ext cx="5731510" cy="4051935"/>
+                    </a:xfrm>
+                    <a:prstGeom prst="rect">
+                      <a:avLst/>
+                    </a:prstGeom>
+                    <a:noFill/>
+                    <a:ln>
+                      <a:noFill/>
+                    </a:ln>
+                  </pic:spPr>
+                </pic:pic>
+              </a:graphicData>
+            </a:graphic>
+          </wp:inline>
+        </w:drawing>
+      </w:r>
+    </w:p>
+    <w:p>
+      <w:pPr>
+        <w:spacing w:after="0" w:line="240" w:lineRule="auto"/>
+        <w:rPr>
+          <w:rFonts w:ascii="Times New Roman" w:eastAsia="Times New Roman" w:hAnsi="Times New Roman" w:cs="Times New Roman"/>
+          <w:sz w:val="24"/>
+          <w:szCs w:val="24"/>
+          <w:lang w:eastAsia="en-IN" w:bidi="ta-IN"/>
+        </w:rPr>
+      </w:pPr>
+      <w:r>
+        <w:rPr>
+          <w:rFonts w:ascii="Times New Roman" w:eastAsia="Times New Roman" w:hAnsi="Times New Roman" w:cs="Times New Roman"/>
+          <w:sz w:val="24"/>
+          <w:szCs w:val="24"/>
+          <w:lang w:eastAsia="en-IN" w:bidi="ta-IN"/>
+        </w:rPr>
+        <w:t>Image by Author</w:t>
+      </w:r>
+    </w:p>
+    <w:p>
+      <w:pPr>
+        <w:shd w:val="clear" w:color="auto" w:fill="FFFFFF"/>
+        <w:spacing w:before="480" w:after="0" w:line="480" w:lineRule="atLeast"/>
+        <w:rPr>
+          <w:rFonts w:ascii="Georgia" w:eastAsia="Times New Roman" w:hAnsi="Georgia" w:cs="Times New Roman"/>
+          <w:color w:val="292929"/>
+          <w:spacing w:val="-1"/>
+          <w:sz w:val="30"/>
+          <w:szCs w:val="30"/>
+          <w:lang w:eastAsia="en-IN" w:bidi="ta-IN"/>
+        </w:rPr>
+      </w:pPr>
+      <w:r>
+        <w:rPr>
+          <w:rFonts w:ascii="Georgia" w:eastAsia="Times New Roman" w:hAnsi="Georgia" w:cs="Times New Roman"/>
+          <w:b/>
+          <w:bCs/>
+          <w:color w:val="292929"/>
+          <w:spacing w:val="-1"/>
+          <w:sz w:val="30"/>
+          <w:szCs w:val="30"/>
+          <w:lang w:eastAsia="en-IN" w:bidi="ta-IN"/>
+        </w:rPr>
+        <w:t>Tip 9. Avoid using aggregate functions on the right side of the operator</w:t>
+      </w:r>
+    </w:p>
+    <w:p>
+      <w:pPr>
+        <w:shd w:val="clear" w:color="auto" w:fill="FFFFFF"/>
+        <w:spacing w:before="480" w:after="0" w:line="480" w:lineRule="atLeast"/>
+        <w:rPr>
+          <w:rFonts w:ascii="Georgia" w:eastAsia="Times New Roman" w:hAnsi="Georgia" w:cs="Times New Roman"/>
+          <w:color w:val="292929"/>
+          <w:spacing w:val="-1"/>
+          <w:sz w:val="30"/>
+          <w:szCs w:val="30"/>
+          <w:lang w:eastAsia="en-IN" w:bidi="ta-IN"/>
+        </w:rPr>
+      </w:pPr>
+      <w:r>
+        <w:rPr>
+          <w:rFonts w:ascii="Georgia" w:eastAsia="Times New Roman" w:hAnsi="Georgia" w:cs="Times New Roman"/>
+          <w:color w:val="292929"/>
+          <w:spacing w:val="-1"/>
+          <w:sz w:val="30"/>
+          <w:szCs w:val="30"/>
+          <w:lang w:eastAsia="en-IN" w:bidi="ta-IN"/>
+        </w:rPr>
+        <w:t>Avoiding using aggregate functions on the right side of the operator will optimize SQL query drastically.</w:t>
+      </w:r>
+    </w:p>
+    <w:p>
+      <w:pPr>
+        <w:shd w:val="clear" w:color="auto" w:fill="FFFFFF"/>
+        <w:spacing w:before="480" w:after="0" w:line="480" w:lineRule="atLeast"/>
+        <w:rPr>
+          <w:rFonts w:ascii="Georgia" w:eastAsia="Times New Roman" w:hAnsi="Georgia" w:cs="Times New Roman"/>
+          <w:color w:val="292929"/>
+          <w:spacing w:val="-1"/>
+          <w:sz w:val="30"/>
+          <w:szCs w:val="30"/>
+          <w:lang w:eastAsia="en-IN" w:bidi="ta-IN"/>
+        </w:rPr>
+      </w:pPr>
+      <w:proofErr w:type="gramStart"/>
+      <w:r>
+        <w:rPr>
+          <w:rFonts w:ascii="Georgia" w:eastAsia="Times New Roman" w:hAnsi="Georgia" w:cs="Times New Roman"/>
+          <w:color w:val="292929"/>
+          <w:spacing w:val="-1"/>
+          <w:sz w:val="30"/>
+          <w:szCs w:val="30"/>
+          <w:lang w:eastAsia="en-IN" w:bidi="ta-IN"/>
+        </w:rPr>
+        <w:t>Example :</w:t>
+      </w:r>
+      <w:proofErr w:type="gramEnd"/>
+    </w:p>
+    <w:p>
+      <w:pPr>
+        <w:shd w:val="clear" w:color="auto" w:fill="F2F2F2"/>
+        <w:tabs>
+          <w:tab w:val="left" w:pos="916"/>
+          <w:tab w:val="left" w:pos="1832"/>
+          <w:tab w:val="left" w:pos="2748"/>
+          <w:tab w:val="left" w:pos="3664"/>
+          <w:tab w:val="left" w:pos="4580"/>
+          <w:tab w:val="left" w:pos="5496"/>
+          <w:tab w:val="left" w:pos="6412"/>
+          <w:tab w:val="left" w:pos="7328"/>
+          <w:tab w:val="left" w:pos="8244"/>
+          <w:tab w:val="left" w:pos="9160"/>
+          <w:tab w:val="left" w:pos="10076"/>
+          <w:tab w:val="left" w:pos="10992"/>
+          <w:tab w:val="left" w:pos="11908"/>
+          <w:tab w:val="left" w:pos="12824"/>
+          <w:tab w:val="left" w:pos="13740"/>
+          <w:tab w:val="left" w:pos="14656"/>
+        </w:tabs>
+        <w:spacing w:after="0" w:line="240" w:lineRule="auto"/>
+        <w:rPr>
+          <w:rFonts w:ascii="Courier New" w:eastAsia="Times New Roman" w:hAnsi="Courier New" w:cs="Courier New"/>
+          <w:sz w:val="20"/>
+          <w:szCs w:val="20"/>
+          <w:lang w:eastAsia="en-IN" w:bidi="ta-IN"/>
+        </w:rPr>
+      </w:pPr>
+      <w:r>
+        <w:rPr>
+          <w:rFonts w:ascii="Courier New" w:eastAsia="Times New Roman" w:hAnsi="Courier New" w:cs="Courier New"/>
+          <w:b/>
+          <w:bCs/>
+          <w:color w:val="292929"/>
+          <w:spacing w:val="-5"/>
+          <w:sz w:val="24"/>
+          <w:szCs w:val="24"/>
+          <w:lang w:eastAsia="en-IN" w:bidi="ta-IN"/>
+        </w:rPr>
+        <w:t xml:space="preserve">Original </w:t>
+      </w:r>
+      <w:proofErr w:type="spellStart"/>
+      <w:proofErr w:type="gramStart"/>
+      <w:r>
+        <w:rPr>
+          <w:rFonts w:ascii="Courier New" w:eastAsia="Times New Roman" w:hAnsi="Courier New" w:cs="Courier New"/>
+          <w:b/>
+          <w:bCs/>
+          <w:color w:val="292929"/>
+          <w:spacing w:val="-5"/>
+          <w:sz w:val="24"/>
+          <w:szCs w:val="24"/>
+          <w:lang w:eastAsia="en-IN" w:bidi="ta-IN"/>
+        </w:rPr>
+        <w:t>query:</w:t>
+      </w:r>
+      <w:r>
+        <w:rPr>
+          <w:rFonts w:ascii="Courier New" w:eastAsia="Times New Roman" w:hAnsi="Courier New" w:cs="Courier New"/>
+          <w:color w:val="292929"/>
+          <w:spacing w:val="-5"/>
+          <w:sz w:val="24"/>
+          <w:szCs w:val="24"/>
+          <w:lang w:eastAsia="en-IN" w:bidi="ta-IN"/>
+        </w:rPr>
+        <w:t>SELECT</w:t>
+      </w:r>
+      <w:proofErr w:type="spellEnd"/>
+      <w:proofErr w:type="gramEnd"/>
+      <w:r>
+        <w:rPr>
+          <w:rFonts w:ascii="Courier New" w:eastAsia="Times New Roman" w:hAnsi="Courier New" w:cs="Courier New"/>
+          <w:color w:val="292929"/>
+          <w:spacing w:val="-5"/>
+          <w:sz w:val="24"/>
+          <w:szCs w:val="24"/>
+          <w:lang w:eastAsia="en-IN" w:bidi="ta-IN"/>
+        </w:rPr>
+        <w:t xml:space="preserve"> *FROM </w:t>
+      </w:r>
+      <w:proofErr w:type="spellStart"/>
+      <w:r>
+        <w:rPr>
+          <w:rFonts w:ascii="Courier New" w:eastAsia="Times New Roman" w:hAnsi="Courier New" w:cs="Courier New"/>
+          <w:color w:val="292929"/>
+          <w:spacing w:val="-5"/>
+          <w:sz w:val="24"/>
+          <w:szCs w:val="24"/>
+          <w:lang w:eastAsia="en-IN" w:bidi="ta-IN"/>
+        </w:rPr>
+        <w:t>salesWHERE</w:t>
+      </w:r>
+      <w:proofErr w:type="spellEnd"/>
+      <w:r>
+        <w:rPr>
+          <w:rFonts w:ascii="Courier New" w:eastAsia="Times New Roman" w:hAnsi="Courier New" w:cs="Courier New"/>
+          <w:color w:val="292929"/>
+          <w:spacing w:val="-5"/>
+          <w:sz w:val="24"/>
+          <w:szCs w:val="24"/>
+          <w:lang w:eastAsia="en-IN" w:bidi="ta-IN"/>
+        </w:rPr>
+        <w:t xml:space="preserve"> EXTRACT (YEAR FROM TO_DATE (</w:t>
+      </w:r>
+      <w:proofErr w:type="spellStart"/>
+      <w:r>
+        <w:rPr>
+          <w:rFonts w:ascii="Courier New" w:eastAsia="Times New Roman" w:hAnsi="Courier New" w:cs="Courier New"/>
+          <w:color w:val="292929"/>
+          <w:spacing w:val="-5"/>
+          <w:sz w:val="24"/>
+          <w:szCs w:val="24"/>
+          <w:lang w:eastAsia="en-IN" w:bidi="ta-IN"/>
+        </w:rPr>
+        <w:t>time_id</w:t>
+      </w:r>
+      <w:proofErr w:type="spellEnd"/>
+      <w:r>
+        <w:rPr>
+          <w:rFonts w:ascii="Courier New" w:eastAsia="Times New Roman" w:hAnsi="Courier New" w:cs="Courier New"/>
+          <w:color w:val="292929"/>
+          <w:spacing w:val="-5"/>
+          <w:sz w:val="24"/>
+          <w:szCs w:val="24"/>
+          <w:lang w:eastAsia="en-IN" w:bidi="ta-IN"/>
+        </w:rPr>
+        <w:t>, ‘DD-MON-YYYY’)) = 2021 AND EXTRACT (MONTH FROMTO_DATE (</w:t>
+      </w:r>
+      <w:proofErr w:type="spellStart"/>
+      <w:r>
+        <w:rPr>
+          <w:rFonts w:ascii="Courier New" w:eastAsia="Times New Roman" w:hAnsi="Courier New" w:cs="Courier New"/>
+          <w:color w:val="292929"/>
+          <w:spacing w:val="-5"/>
+          <w:sz w:val="24"/>
+          <w:szCs w:val="24"/>
+          <w:lang w:eastAsia="en-IN" w:bidi="ta-IN"/>
+        </w:rPr>
+        <w:t>time_id</w:t>
+      </w:r>
+      <w:proofErr w:type="spellEnd"/>
+      <w:r>
+        <w:rPr>
+          <w:rFonts w:ascii="Courier New" w:eastAsia="Times New Roman" w:hAnsi="Courier New" w:cs="Courier New"/>
+          <w:color w:val="292929"/>
+          <w:spacing w:val="-5"/>
+          <w:sz w:val="24"/>
+          <w:szCs w:val="24"/>
+          <w:lang w:eastAsia="en-IN" w:bidi="ta-IN"/>
+        </w:rPr>
+        <w:t>, ‘DD-MON-YYYY’)) = 2002;</w:t>
+      </w:r>
+      <w:r>
+        <w:rPr>
+          <w:rFonts w:ascii="Courier New" w:eastAsia="Times New Roman" w:hAnsi="Courier New" w:cs="Courier New"/>
+          <w:b/>
+          <w:bCs/>
+          <w:color w:val="292929"/>
+          <w:spacing w:val="-5"/>
+          <w:sz w:val="24"/>
+          <w:szCs w:val="24"/>
+          <w:lang w:eastAsia="en-IN" w:bidi="ta-IN"/>
+        </w:rPr>
+        <w:t xml:space="preserve">Improved </w:t>
+      </w:r>
+      <w:proofErr w:type="spellStart"/>
+      <w:r>
+        <w:rPr>
+          <w:rFonts w:ascii="Courier New" w:eastAsia="Times New Roman" w:hAnsi="Courier New" w:cs="Courier New"/>
+          <w:b/>
+          <w:bCs/>
+          <w:color w:val="292929"/>
+          <w:spacing w:val="-5"/>
+          <w:sz w:val="24"/>
+          <w:szCs w:val="24"/>
+          <w:lang w:eastAsia="en-IN" w:bidi="ta-IN"/>
+        </w:rPr>
+        <w:t>query:</w:t>
+      </w:r>
+      <w:r>
+        <w:rPr>
+          <w:rFonts w:ascii="Courier New" w:eastAsia="Times New Roman" w:hAnsi="Courier New" w:cs="Courier New"/>
+          <w:color w:val="292929"/>
+          <w:spacing w:val="-5"/>
+          <w:sz w:val="24"/>
+          <w:szCs w:val="24"/>
+          <w:lang w:eastAsia="en-IN" w:bidi="ta-IN"/>
+        </w:rPr>
+        <w:t>SELECT</w:t>
+      </w:r>
+      <w:proofErr w:type="spellEnd"/>
+      <w:r>
+        <w:rPr>
+          <w:rFonts w:ascii="Courier New" w:eastAsia="Times New Roman" w:hAnsi="Courier New" w:cs="Courier New"/>
+          <w:color w:val="292929"/>
+          <w:spacing w:val="-5"/>
+          <w:sz w:val="24"/>
+          <w:szCs w:val="24"/>
+          <w:lang w:eastAsia="en-IN" w:bidi="ta-IN"/>
+        </w:rPr>
+        <w:t xml:space="preserve"> * FROM </w:t>
+      </w:r>
+      <w:proofErr w:type="spellStart"/>
+      <w:r>
+        <w:rPr>
+          <w:rFonts w:ascii="Courier New" w:eastAsia="Times New Roman" w:hAnsi="Courier New" w:cs="Courier New"/>
+          <w:color w:val="292929"/>
+          <w:spacing w:val="-5"/>
+          <w:sz w:val="24"/>
+          <w:szCs w:val="24"/>
+          <w:lang w:eastAsia="en-IN" w:bidi="ta-IN"/>
+        </w:rPr>
+        <w:t>salesWHERE</w:t>
+      </w:r>
+      <w:proofErr w:type="spellEnd"/>
+      <w:r>
+        <w:rPr>
+          <w:rFonts w:ascii="Courier New" w:eastAsia="Times New Roman" w:hAnsi="Courier New" w:cs="Courier New"/>
+          <w:color w:val="292929"/>
+          <w:spacing w:val="-5"/>
+          <w:sz w:val="24"/>
+          <w:szCs w:val="24"/>
+          <w:lang w:eastAsia="en-IN" w:bidi="ta-IN"/>
+        </w:rPr>
+        <w:t xml:space="preserve"> TRUNC (</w:t>
+      </w:r>
+      <w:proofErr w:type="spellStart"/>
+      <w:r>
+        <w:rPr>
+          <w:rFonts w:ascii="Courier New" w:eastAsia="Times New Roman" w:hAnsi="Courier New" w:cs="Courier New"/>
+          <w:color w:val="292929"/>
+          <w:spacing w:val="-5"/>
+          <w:sz w:val="24"/>
+          <w:szCs w:val="24"/>
+          <w:lang w:eastAsia="en-IN" w:bidi="ta-IN"/>
+        </w:rPr>
+        <w:t>time_id</w:t>
+      </w:r>
+      <w:proofErr w:type="spellEnd"/>
+      <w:r>
+        <w:rPr>
+          <w:rFonts w:ascii="Courier New" w:eastAsia="Times New Roman" w:hAnsi="Courier New" w:cs="Courier New"/>
+          <w:color w:val="292929"/>
+          <w:spacing w:val="-5"/>
+          <w:sz w:val="24"/>
+          <w:szCs w:val="24"/>
+          <w:lang w:eastAsia="en-IN" w:bidi="ta-IN"/>
+        </w:rPr>
+        <w:t>) BETWEENTRUNC(TO_DATE(‘12/01/2001’, ’mm/dd/</w:t>
+      </w:r>
+      <w:proofErr w:type="spellStart"/>
+      <w:r>
+        <w:rPr>
+          <w:rFonts w:ascii="Courier New" w:eastAsia="Times New Roman" w:hAnsi="Courier New" w:cs="Courier New"/>
+          <w:color w:val="292929"/>
+          <w:spacing w:val="-5"/>
+          <w:sz w:val="24"/>
+          <w:szCs w:val="24"/>
+          <w:lang w:eastAsia="en-IN" w:bidi="ta-IN"/>
+        </w:rPr>
+        <w:t>yyyy</w:t>
+      </w:r>
+      <w:proofErr w:type="spellEnd"/>
+      <w:r>
+        <w:rPr>
+          <w:rFonts w:ascii="Courier New" w:eastAsia="Times New Roman" w:hAnsi="Courier New" w:cs="Courier New"/>
+          <w:color w:val="292929"/>
+          <w:spacing w:val="-5"/>
+          <w:sz w:val="24"/>
+          <w:szCs w:val="24"/>
+          <w:lang w:eastAsia="en-IN" w:bidi="ta-IN"/>
+        </w:rPr>
+        <w:t>’)) ANDTRUNC (TO_DATE (‘12/30/2001’,’mm/dd/</w:t>
+      </w:r>
+      <w:proofErr w:type="spellStart"/>
+      <w:r>
+        <w:rPr>
+          <w:rFonts w:ascii="Courier New" w:eastAsia="Times New Roman" w:hAnsi="Courier New" w:cs="Courier New"/>
+          <w:color w:val="292929"/>
+          <w:spacing w:val="-5"/>
+          <w:sz w:val="24"/>
+          <w:szCs w:val="24"/>
+          <w:lang w:eastAsia="en-IN" w:bidi="ta-IN"/>
+        </w:rPr>
+        <w:t>yyyy</w:t>
+      </w:r>
+      <w:proofErr w:type="spellEnd"/>
+      <w:r>
+        <w:rPr>
+          <w:rFonts w:ascii="Courier New" w:eastAsia="Times New Roman" w:hAnsi="Courier New" w:cs="Courier New"/>
+          <w:color w:val="292929"/>
+          <w:spacing w:val="-5"/>
+          <w:sz w:val="24"/>
+          <w:szCs w:val="24"/>
+          <w:lang w:eastAsia="en-IN" w:bidi="ta-IN"/>
+        </w:rPr>
+        <w:t>’));</w:t>
+      </w:r>
+    </w:p>
+    <w:p>
+      <w:pPr>
+        <w:spacing w:after="0" w:line="240" w:lineRule="auto"/>
+        <w:rPr>
+          <w:rFonts w:ascii="Times New Roman" w:eastAsia="Times New Roman" w:hAnsi="Times New Roman" w:cs="Times New Roman"/>
+          <w:sz w:val="24"/>
+          <w:szCs w:val="24"/>
+          <w:lang w:eastAsia="en-IN" w:bidi="ta-IN"/>
+        </w:rPr>
+      </w:pPr>
+      <w:r>
+        <w:rPr>
+          <w:rFonts w:ascii="Times New Roman" w:eastAsia="Times New Roman" w:hAnsi="Times New Roman" w:cs="Times New Roman"/>
+          <w:noProof/>
+          <w:sz w:val="24"/>
+          <w:szCs w:val="24"/>
+          <w:lang w:eastAsia="en-IN" w:bidi="ta-IN"/>
+        </w:rPr>
+        <w:lastRenderedPageBreak/>
+        <w:drawing>
+          <wp:inline distT="0" distB="0" distL="0" distR="0" wp14:anchorId="307A4EC9" wp14:editId="014F4C1B">
+            <wp:extent cx="5731510" cy="4051935"/>
+            <wp:effectExtent l="0" t="0" r="2540" b="5715"/>
+            <wp:docPr id="1" name="Picture 1"/>
+            <wp:cNvGraphicFramePr>
+              <a:graphicFrameLocks xmlns:a="http://schemas.openxmlformats.org/drawingml/2006/main" noChangeAspect="1"/>
+            </wp:cNvGraphicFramePr>
+            <a:graphic xmlns:a="http://schemas.openxmlformats.org/drawingml/2006/main">
+              <a:graphicData uri="http://schemas.openxmlformats.org/drawingml/2006/picture">
+                <pic:pic xmlns:pic="http://schemas.openxmlformats.org/drawingml/2006/picture">
+                  <pic:nvPicPr>
+                    <pic:cNvPr id="0" name="Picture 10"/>
+                    <pic:cNvPicPr>
+                      <a:picLocks noChangeAspect="1" noChangeArrowheads="1"/>
+                    </pic:cNvPicPr>
+                  </pic:nvPicPr>
+                  <pic:blipFill>
+                    <a:blip r:embed="rId13">
+                      <a:extLst>
+                        <a:ext uri="{28A0092B-C50C-407E-A947-70E740481C1C}">
+                          <a14:useLocalDpi xmlns:a14="http://schemas.microsoft.com/office/drawing/2010/main" val="0"/>
+                        </a:ext>
+                      </a:extLst>
+                    </a:blip>
+                    <a:srcRect/>
+                    <a:stretch>
+                      <a:fillRect/>
+                    </a:stretch>
+                  </pic:blipFill>
+                  <pic:spPr bwMode="auto">
+                    <a:xfrm>
+                      <a:off x="0" y="0"/>
+                      <a:ext cx="5731510" cy="4051935"/>
+                    </a:xfrm>
+                    <a:prstGeom prst="rect">
+                      <a:avLst/>
+                    </a:prstGeom>
+                    <a:noFill/>
+                    <a:ln>
+                      <a:noFill/>
+                    </a:ln>
+                  </pic:spPr>
+                </pic:pic>
+              </a:graphicData>
+            </a:graphic>
+          </wp:inline>
+        </w:drawing>
+      </w:r>
+    </w:p>
+    <w:p>
+      <w:pPr>
+        <w:spacing w:after="0" w:line="240" w:lineRule="auto"/>
+        <w:rPr>
+          <w:rFonts w:ascii="Times New Roman" w:eastAsia="Times New Roman" w:hAnsi="Times New Roman" w:cs="Times New Roman"/>
+          <w:sz w:val="24"/>
+          <w:szCs w:val="24"/>
+          <w:lang w:eastAsia="en-IN" w:bidi="ta-IN"/>
+        </w:rPr>
+      </w:pPr>
+      <w:r>
+        <w:rPr>
+          <w:rFonts w:ascii="Times New Roman" w:eastAsia="Times New Roman" w:hAnsi="Times New Roman" w:cs="Times New Roman"/>
+          <w:sz w:val="24"/>
+          <w:szCs w:val="24"/>
+          <w:lang w:eastAsia="en-IN" w:bidi="ta-IN"/>
+        </w:rPr>
+        <w:t>Image by Author</w:t>
+      </w:r>
+    </w:p>
+    <w:p>
+      <w:pPr>
+        <w:shd w:val="clear" w:color="auto" w:fill="FFFFFF"/>
+        <w:spacing w:before="480" w:after="0" w:line="480" w:lineRule="atLeast"/>
+        <w:rPr>
+          <w:rFonts w:ascii="Georgia" w:eastAsia="Times New Roman" w:hAnsi="Georgia" w:cs="Times New Roman"/>
+          <w:color w:val="292929"/>
+          <w:spacing w:val="-1"/>
+          <w:sz w:val="30"/>
+          <w:szCs w:val="30"/>
+          <w:lang w:eastAsia="en-IN" w:bidi="ta-IN"/>
+        </w:rPr>
+      </w:pPr>
+      <w:r>
+        <w:rPr>
+          <w:rFonts w:ascii="Georgia" w:eastAsia="Times New Roman" w:hAnsi="Georgia" w:cs="Times New Roman"/>
+          <w:b/>
+          <w:bCs/>
+          <w:color w:val="292929"/>
+          <w:spacing w:val="-1"/>
+          <w:sz w:val="30"/>
+          <w:szCs w:val="30"/>
+          <w:lang w:eastAsia="en-IN" w:bidi="ta-IN"/>
+        </w:rPr>
+        <w:t>Conclusion</w:t>
+      </w:r>
+    </w:p>
+    <w:p>
+      <w:pPr>
+        <w:shd w:val="clear" w:color="auto" w:fill="FFFFFF"/>
+        <w:spacing w:before="480" w:after="0" w:line="480" w:lineRule="atLeast"/>
+        <w:rPr>
+          <w:rFonts w:ascii="Georgia" w:eastAsia="Times New Roman" w:hAnsi="Georgia" w:cs="Times New Roman"/>
+          <w:color w:val="292929"/>
+          <w:spacing w:val="-1"/>
+          <w:sz w:val="30"/>
+          <w:szCs w:val="30"/>
+          <w:lang w:eastAsia="en-IN" w:bidi="ta-IN"/>
+        </w:rPr>
+      </w:pPr>
+      <w:r>
+        <w:rPr>
+          <w:rFonts w:ascii="Georgia" w:eastAsia="Times New Roman" w:hAnsi="Georgia" w:cs="Times New Roman"/>
+          <w:color w:val="292929"/>
+          <w:spacing w:val="-1"/>
+          <w:sz w:val="30"/>
+          <w:szCs w:val="30"/>
+          <w:lang w:eastAsia="en-IN" w:bidi="ta-IN"/>
+        </w:rPr>
+        <w:t xml:space="preserve">Query optimization is a regular operation carried out by database administrators, data analyst and application designers to fine tune the overall performance of the database </w:t>
+      </w:r>
+      <w:proofErr w:type="spellStart"/>
+      <w:proofErr w:type="gramStart"/>
+      <w:r>
+        <w:rPr>
+          <w:rFonts w:ascii="Georgia" w:eastAsia="Times New Roman" w:hAnsi="Georgia" w:cs="Times New Roman"/>
+          <w:color w:val="292929"/>
+          <w:spacing w:val="-1"/>
+          <w:sz w:val="30"/>
+          <w:szCs w:val="30"/>
+          <w:lang w:eastAsia="en-IN" w:bidi="ta-IN"/>
+        </w:rPr>
+        <w:t>system.So</w:t>
+      </w:r>
+      <w:proofErr w:type="spellEnd"/>
+      <w:proofErr w:type="gramEnd"/>
+      <w:r>
+        <w:rPr>
+          <w:rFonts w:ascii="Georgia" w:eastAsia="Times New Roman" w:hAnsi="Georgia" w:cs="Times New Roman"/>
+          <w:color w:val="292929"/>
+          <w:spacing w:val="-1"/>
+          <w:sz w:val="30"/>
+          <w:szCs w:val="30"/>
+          <w:lang w:eastAsia="en-IN" w:bidi="ta-IN"/>
+        </w:rPr>
+        <w:t xml:space="preserve"> following these simple tips will help to optimize the </w:t>
+      </w:r>
+      <w:proofErr w:type="spellStart"/>
+      <w:r>
+        <w:rPr>
+          <w:rFonts w:ascii="Georgia" w:eastAsia="Times New Roman" w:hAnsi="Georgia" w:cs="Times New Roman"/>
+          <w:color w:val="292929"/>
+          <w:spacing w:val="-1"/>
+          <w:sz w:val="30"/>
+          <w:szCs w:val="30"/>
+          <w:lang w:eastAsia="en-IN" w:bidi="ta-IN"/>
+        </w:rPr>
+        <w:t>sql</w:t>
+      </w:r>
+      <w:proofErr w:type="spellEnd"/>
+      <w:r>
+        <w:rPr>
+          <w:rFonts w:ascii="Georgia" w:eastAsia="Times New Roman" w:hAnsi="Georgia" w:cs="Times New Roman"/>
+          <w:color w:val="292929"/>
+          <w:spacing w:val="-1"/>
+          <w:sz w:val="30"/>
+          <w:szCs w:val="30"/>
+          <w:lang w:eastAsia="en-IN" w:bidi="ta-IN"/>
+        </w:rPr>
+        <w:t xml:space="preserve"> query.</w:t>
+      </w:r>
+    </w:p>
+    <w:p/>
     <w:sectPr>
       <w:pgSz w:w="11906" w:h="16838"/>
       <w:pgMar w:top="1440" w:right="1440" w:bottom="1440" w:left="1440" w:header="708" w:footer="708" w:gutter="0"/>
@@ -219,7 +4813,7 @@
 </file>
 
 <file path=word/numbering.xml><?xml version="1.0" encoding="utf-8"?>
-<w:numbering xmlns:wpc="http://schemas.microsoft.com/office/word/2010/wordprocessingCanvas" xmlns:cx="http://schemas.microsoft.com/office/drawing/2014/chartex" xmlns:cx1="http://schemas.microsoft.com/office/drawing/2015/9/8/chartex" xmlns:cx2="http://schemas.microsoft.com/office/drawing/2015/10/21/chartex" xmlns:cx3="http://schemas.microsoft.com/office/drawing/2016/5/9/chartex" xmlns:cx4="http://schemas.microsoft.com/office/drawing/2016/5/10/chartex" xmlns:cx5="http://schemas.microsoft.com/office/drawing/2016/5/11/chartex" xmlns:cx6="http://schemas.microsoft.com/office/drawing/2016/5/12/chartex" xmlns:cx7="http://schemas.microsoft.com/office/drawing/2016/5/13/chartex" xmlns:cx8="http://schemas.microsoft.com/office/drawing/2016/5/14/chartex" xmlns:mc="http://schemas.openxmlformats.org/markup-compatibility/2006" xmlns:aink="http://schemas.microsoft.com/office/drawing/2016/ink" xmlns:am3d="http://schemas.microsoft.com/office/drawing/2017/model3d" xmlns:o="urn:schemas-microsoft-com:office:office" xmlns:r="http://schemas.openxmlformats.org/officeDocument/2006/relationships" xmlns:m="http://schemas.openxmlformats.org/officeDocument/2006/math" xmlns:v="urn:schemas-microsoft-com:vml" xmlns:wp14="http://schemas.microsoft.com/office/word/2010/wordprocessingDrawing" xmlns:wp="http://schemas.openxmlformats.org/drawingml/2006/wordprocessingDrawing" xmlns:w10="urn:schemas-microsoft-com:office:word" xmlns:w="http://schemas.openxmlformats.org/wordprocessingml/2006/main" xmlns:w14="http://schemas.microsoft.com/office/word/2010/wordml" xmlns:w15="http://schemas.microsoft.com/office/word/2012/wordml" xmlns:w16cex="http://schemas.microsoft.com/office/word/2018/wordml/cex" xmlns:w16cid="http://schemas.microsoft.com/office/word/2016/wordml/cid" xmlns:w16="http://schemas.microsoft.com/office/word/2018/wordml" xmlns:w16sdtdh="http://schemas.microsoft.com/office/word/2020/wordml/sdtdatahash" xmlns:w16se="http://schemas.microsoft.com/office/word/2015/wordml/symex" xmlns:wpg="http://schemas.microsoft.com/office/word/2010/wordprocessingGroup" xmlns:wpi="http://schemas.microsoft.com/office/word/2010/wordprocessingInk" xmlns:wne="http://schemas.microsoft.com/office/word/2006/wordml" xmlns:wps="http://schemas.microsoft.com/office/word/2010/wordprocessingShape" mc:Ignorable="w14 w15 w16se w16cid w16 w16cex w16sdtdh wp14">
+<w:numbering xmlns:wpc="http://schemas.microsoft.com/office/word/2010/wordprocessingCanvas" xmlns:cx="http://schemas.microsoft.com/office/drawing/2014/chartex" xmlns:cx1="http://schemas.microsoft.com/office/drawing/2015/9/8/chartex" xmlns:cx2="http://schemas.microsoft.com/office/drawing/2015/10/21/chartex" xmlns:cx3="http://schemas.microsoft.com/office/drawing/2016/5/9/chartex" xmlns:cx4="http://schemas.microsoft.com/office/drawing/2016/5/10/chartex" xmlns:cx5="http://schemas.microsoft.com/office/drawing/2016/5/11/chartex" xmlns:cx6="http://schemas.microsoft.com/office/drawing/2016/5/12/chartex" xmlns:cx7="http://schemas.microsoft.com/office/drawing/2016/5/13/chartex" xmlns:cx8="http://schemas.microsoft.com/office/drawing/2016/5/14/chartex" xmlns:mc="http://schemas.openxmlformats.org/markup-compatibility/2006" xmlns:aink="http://schemas.microsoft.com/office/drawing/2016/ink" xmlns:am3d="http://schemas.microsoft.com/office/drawing/2017/model3d" xmlns:o="urn:schemas-microsoft-com:office:office" xmlns:oel="http://schemas.microsoft.com/office/2019/extlst" xmlns:r="http://schemas.openxmlformats.org/officeDocument/2006/relationships" xmlns:m="http://schemas.openxmlformats.org/officeDocument/2006/math" xmlns:v="urn:schemas-microsoft-com:vml" xmlns:wp14="http://schemas.microsoft.com/office/word/2010/wordprocessingDrawing" xmlns:wp="http://schemas.openxmlformats.org/drawingml/2006/wordprocessingDrawing" xmlns:w10="urn:schemas-microsoft-com:office:word" xmlns:w="http://schemas.openxmlformats.org/wordprocessingml/2006/main" xmlns:w14="http://schemas.microsoft.com/office/word/2010/wordml" xmlns:w15="http://schemas.microsoft.com/office/word/2012/wordml" xmlns:w16cex="http://schemas.microsoft.com/office/word/2018/wordml/cex" xmlns:w16cid="http://schemas.microsoft.com/office/word/2016/wordml/cid" xmlns:w16="http://schemas.microsoft.com/office/word/2018/wordml" xmlns:w16sdtdh="http://schemas.microsoft.com/office/word/2020/wordml/sdtdatahash" xmlns:w16se="http://schemas.microsoft.com/office/word/2015/wordml/symex" xmlns:wpg="http://schemas.microsoft.com/office/word/2010/wordprocessingGroup" xmlns:wpi="http://schemas.microsoft.com/office/word/2010/wordprocessingInk" xmlns:wne="http://schemas.microsoft.com/office/word/2006/wordml" xmlns:wps="http://schemas.microsoft.com/office/word/2010/wordprocessingShape" mc:Ignorable="w14 w15 w16se w16cid w16 w16cex w16sdtdh wp14">
   <w:abstractNum w:abstractNumId="0" w15:restartNumberingAfterBreak="0">
     <w:nsid w:val="3A4810BE"/>
     <w:multiLevelType w:val="hybridMultilevel"/>
@@ -714,6 +5308,27 @@
     <w:name w:val="Normal"/>
     <w:qFormat/>
   </w:style>
+  <w:style w:type="paragraph" w:styleId="Heading1">
+    <w:name w:val="heading 1"/>
+    <w:basedOn w:val="Normal"/>
+    <w:link w:val="Heading1Char"/>
+    <w:uiPriority w:val="9"/>
+    <w:qFormat/>
+    <w:rsid w:val="00BE3778"/>
+    <w:pPr>
+      <w:spacing w:before="100" w:beforeAutospacing="1" w:after="100" w:afterAutospacing="1" w:line="240" w:lineRule="auto"/>
+      <w:outlineLvl w:val="0"/>
+    </w:pPr>
+    <w:rPr>
+      <w:rFonts w:ascii="Times New Roman" w:eastAsia="Times New Roman" w:hAnsi="Times New Roman" w:cs="Times New Roman"/>
+      <w:b/>
+      <w:bCs/>
+      <w:kern w:val="36"/>
+      <w:sz w:val="48"/>
+      <w:szCs w:val="48"/>
+      <w:lang w:eastAsia="en-IN" w:bidi="ta-IN"/>
+    </w:rPr>
+  </w:style>
   <w:style w:type="character" w:default="1" w:styleId="DefaultParagraphFont">
     <w:name w:val="Default Paragraph Font"/>
     <w:uiPriority w:val="1"/>
@@ -751,6 +5366,114 @@
       <w:ind w:left="720"/>
       <w:contextualSpacing/>
     </w:pPr>
+  </w:style>
+  <w:style w:type="character" w:customStyle="1" w:styleId="Heading1Char">
+    <w:name w:val="Heading 1 Char"/>
+    <w:basedOn w:val="DefaultParagraphFont"/>
+    <w:link w:val="Heading1"/>
+    <w:uiPriority w:val="9"/>
+    <w:rsid w:val="00BE3778"/>
+    <w:rPr>
+      <w:rFonts w:ascii="Times New Roman" w:eastAsia="Times New Roman" w:hAnsi="Times New Roman" w:cs="Times New Roman"/>
+      <w:b/>
+      <w:bCs/>
+      <w:kern w:val="36"/>
+      <w:sz w:val="48"/>
+      <w:szCs w:val="48"/>
+      <w:lang w:eastAsia="en-IN" w:bidi="ta-IN"/>
+    </w:rPr>
+  </w:style>
+  <w:style w:type="paragraph" w:customStyle="1" w:styleId="pw-post-body-paragraph">
+    <w:name w:val="pw-post-body-paragraph"/>
+    <w:basedOn w:val="Normal"/>
+    <w:rsid w:val="00BE3778"/>
+    <w:pPr>
+      <w:spacing w:before="100" w:beforeAutospacing="1" w:after="100" w:afterAutospacing="1" w:line="240" w:lineRule="auto"/>
+    </w:pPr>
+    <w:rPr>
+      <w:rFonts w:ascii="Times New Roman" w:eastAsia="Times New Roman" w:hAnsi="Times New Roman" w:cs="Times New Roman"/>
+      <w:sz w:val="24"/>
+      <w:szCs w:val="24"/>
+      <w:lang w:eastAsia="en-IN" w:bidi="ta-IN"/>
+    </w:rPr>
+  </w:style>
+  <w:style w:type="character" w:styleId="Hyperlink">
+    <w:name w:val="Hyperlink"/>
+    <w:basedOn w:val="DefaultParagraphFont"/>
+    <w:uiPriority w:val="99"/>
+    <w:semiHidden/>
+    <w:unhideWhenUsed/>
+    <w:rsid w:val="00BE3778"/>
+    <w:rPr>
+      <w:color w:val="0000FF"/>
+      <w:u w:val="single"/>
+    </w:rPr>
+  </w:style>
+  <w:style w:type="character" w:styleId="Strong">
+    <w:name w:val="Strong"/>
+    <w:basedOn w:val="DefaultParagraphFont"/>
+    <w:uiPriority w:val="22"/>
+    <w:qFormat/>
+    <w:rsid w:val="00BE3778"/>
+    <w:rPr>
+      <w:b/>
+      <w:bCs/>
+    </w:rPr>
+  </w:style>
+  <w:style w:type="paragraph" w:styleId="HTMLPreformatted">
+    <w:name w:val="HTML Preformatted"/>
+    <w:basedOn w:val="Normal"/>
+    <w:link w:val="HTMLPreformattedChar"/>
+    <w:uiPriority w:val="99"/>
+    <w:semiHidden/>
+    <w:unhideWhenUsed/>
+    <w:rsid w:val="00BE3778"/>
+    <w:pPr>
+      <w:tabs>
+        <w:tab w:val="left" w:pos="916"/>
+        <w:tab w:val="left" w:pos="1832"/>
+        <w:tab w:val="left" w:pos="2748"/>
+        <w:tab w:val="left" w:pos="3664"/>
+        <w:tab w:val="left" w:pos="4580"/>
+        <w:tab w:val="left" w:pos="5496"/>
+        <w:tab w:val="left" w:pos="6412"/>
+        <w:tab w:val="left" w:pos="7328"/>
+        <w:tab w:val="left" w:pos="8244"/>
+        <w:tab w:val="left" w:pos="9160"/>
+        <w:tab w:val="left" w:pos="10076"/>
+        <w:tab w:val="left" w:pos="10992"/>
+        <w:tab w:val="left" w:pos="11908"/>
+        <w:tab w:val="left" w:pos="12824"/>
+        <w:tab w:val="left" w:pos="13740"/>
+        <w:tab w:val="left" w:pos="14656"/>
+      </w:tabs>
+      <w:spacing w:after="0" w:line="240" w:lineRule="auto"/>
+    </w:pPr>
+    <w:rPr>
+      <w:rFonts w:ascii="Courier New" w:eastAsia="Times New Roman" w:hAnsi="Courier New" w:cs="Courier New"/>
+      <w:sz w:val="20"/>
+      <w:szCs w:val="20"/>
+      <w:lang w:eastAsia="en-IN" w:bidi="ta-IN"/>
+    </w:rPr>
+  </w:style>
+  <w:style w:type="character" w:customStyle="1" w:styleId="HTMLPreformattedChar">
+    <w:name w:val="HTML Preformatted Char"/>
+    <w:basedOn w:val="DefaultParagraphFont"/>
+    <w:link w:val="HTMLPreformatted"/>
+    <w:uiPriority w:val="99"/>
+    <w:semiHidden/>
+    <w:rsid w:val="00BE3778"/>
+    <w:rPr>
+      <w:rFonts w:ascii="Courier New" w:eastAsia="Times New Roman" w:hAnsi="Courier New" w:cs="Courier New"/>
+      <w:sz w:val="20"/>
+      <w:szCs w:val="20"/>
+      <w:lang w:eastAsia="en-IN" w:bidi="ta-IN"/>
+    </w:rPr>
+  </w:style>
+  <w:style w:type="character" w:customStyle="1" w:styleId="ga">
+    <w:name w:val="ga"/>
+    <w:basedOn w:val="DefaultParagraphFont"/>
+    <w:rsid w:val="00BE3778"/>
   </w:style>
 </w:styles>
 </file>
